--- a/_Learn/Get/Get.zh-CN.docx
+++ b/_Learn/Get/Get.zh-CN.docx
@@ -34,7 +34,7 @@
           <w:szCs w:val="24"/>
         </w:rPr>
         <w:drawing>
-          <wp:anchor distT="0" distB="0" distL="114300" distR="114300" simplePos="0" relativeHeight="251661312" behindDoc="1" locked="0" layoutInCell="1" allowOverlap="1" wp14:anchorId="5881097F" wp14:editId="6C35BAB1">
+          <wp:anchor distT="0" distB="0" distL="114300" distR="114300" simplePos="0" relativeHeight="251661312" behindDoc="1" locked="0" layoutInCell="1" allowOverlap="1" wp14:anchorId="5881097F" wp14:editId="0D3B3CEE">
             <wp:simplePos x="0" y="0"/>
             <wp:positionH relativeFrom="column">
               <wp:posOffset>0</wp:posOffset>
@@ -2909,49 +2909,7 @@
         <w:rPr>
           <w:rFonts w:ascii="Aptos Narrow" w:hAnsi="Aptos Narrow" w:hint="eastAsia"/>
         </w:rPr>
-        <w:t>从任意节点下载</w:t>
-      </w:r>
-      <w:r>
-        <w:rPr>
-          <w:rFonts w:ascii="Aptos Narrow" w:hAnsi="Aptos Narrow"/>
-        </w:rPr>
-        <w:t xml:space="preserve"> </w:t>
-      </w:r>
-      <w:r>
-        <w:rPr>
-          <w:rFonts w:ascii="Aptos Narrow" w:hAnsi="Aptos Narrow" w:hint="eastAsia"/>
-        </w:rPr>
-        <w:t>Yi</w:t>
-      </w:r>
-      <w:r>
-        <w:rPr>
-          <w:rFonts w:ascii="Aptos Narrow" w:hAnsi="Aptos Narrow"/>
-        </w:rPr>
-        <w:t>’</w:t>
-      </w:r>
-      <w:r>
-        <w:rPr>
-          <w:rFonts w:ascii="Aptos Narrow" w:hAnsi="Aptos Narrow" w:hint="eastAsia"/>
-        </w:rPr>
-        <w:t xml:space="preserve">s </w:t>
-      </w:r>
-      <w:r>
-        <w:rPr>
-          <w:rFonts w:ascii="Aptos Narrow" w:hAnsi="Aptos Narrow"/>
-        </w:rPr>
-        <w:t>Solutions</w:t>
-      </w:r>
-      <w:r>
-        <w:rPr>
-          <w:rFonts w:ascii="Aptos Narrow" w:hAnsi="Aptos Narrow" w:hint="eastAsia"/>
-        </w:rPr>
-        <w:t xml:space="preserve"> </w:t>
-      </w:r>
-      <w:r>
-        <w:rPr>
-          <w:rFonts w:ascii="Aptos Narrow" w:hAnsi="Aptos Narrow" w:hint="eastAsia"/>
-        </w:rPr>
-        <w:t>安装脚本</w:t>
+        <w:t>从任意节点下载安装脚本</w:t>
       </w:r>
     </w:p>
     <w:p>
@@ -4838,7 +4796,7 @@
           <w:szCs w:val="24"/>
         </w:rPr>
         <w:drawing>
-          <wp:anchor distT="0" distB="0" distL="114300" distR="114300" simplePos="0" relativeHeight="251663360" behindDoc="1" locked="0" layoutInCell="1" allowOverlap="1" wp14:anchorId="2370658F" wp14:editId="36FEE8CC">
+          <wp:anchor distT="0" distB="0" distL="114300" distR="114300" simplePos="0" relativeHeight="251663360" behindDoc="1" locked="0" layoutInCell="1" allowOverlap="1" wp14:anchorId="2370658F" wp14:editId="02DA56A9">
             <wp:simplePos x="0" y="0"/>
             <wp:positionH relativeFrom="column">
               <wp:posOffset>0</wp:posOffset>

--- a/_Learn/Get/Get.zh-CN.docx
+++ b/_Learn/Get/Get.zh-CN.docx
@@ -34,7 +34,7 @@
           <w:szCs w:val="24"/>
         </w:rPr>
         <w:drawing>
-          <wp:anchor distT="0" distB="0" distL="114300" distR="114300" simplePos="0" relativeHeight="251661312" behindDoc="1" locked="0" layoutInCell="1" allowOverlap="1" wp14:anchorId="5881097F" wp14:editId="64A72CBA">
+          <wp:anchor distT="0" distB="0" distL="114300" distR="114300" simplePos="0" relativeHeight="251661312" behindDoc="1" locked="0" layoutInCell="1" allowOverlap="1" wp14:anchorId="5881097F" wp14:editId="3CAE230F">
             <wp:simplePos x="0" y="0"/>
             <wp:positionH relativeFrom="column">
               <wp:posOffset>0</wp:posOffset>
@@ -317,29 +317,6 @@
       </w:pPr>
       <w:r>
         <w:rPr>
-          <w:rFonts w:ascii="Aptos Narrow" w:hAnsi="Aptos Narrow"/>
-        </w:rPr>
-        <w:fldChar w:fldCharType="begin"/>
-      </w:r>
-      <w:r>
-        <w:rPr>
-          <w:rFonts w:ascii="Aptos Narrow" w:hAnsi="Aptos Narrow"/>
-        </w:rPr>
-        <w:instrText xml:space="preserve"> REF _Ref161319975 \h </w:instrText>
-      </w:r>
-      <w:r>
-        <w:rPr>
-          <w:rFonts w:ascii="Aptos Narrow" w:hAnsi="Aptos Narrow"/>
-        </w:rPr>
-      </w:r>
-      <w:r>
-        <w:rPr>
-          <w:rFonts w:ascii="Aptos Narrow" w:hAnsi="Aptos Narrow"/>
-        </w:rPr>
-        <w:fldChar w:fldCharType="separate"/>
-      </w:r>
-      <w:r>
-        <w:rPr>
           <w:rFonts w:ascii="Aptos Narrow" w:hAnsi="Aptos Narrow" w:hint="eastAsia"/>
           <w:caps/>
         </w:rPr>
@@ -351,12 +328,6 @@
           <w:caps/>
         </w:rPr>
         <w:t>封装之旅</w:t>
-      </w:r>
-      <w:r>
-        <w:rPr>
-          <w:rFonts w:ascii="Aptos Narrow" w:hAnsi="Aptos Narrow"/>
-        </w:rPr>
-        <w:fldChar w:fldCharType="end"/>
       </w:r>
     </w:p>
     <w:p>
@@ -412,29 +383,6 @@
       </w:pPr>
       <w:r>
         <w:rPr>
-          <w:rFonts w:ascii="Aptos Narrow" w:hAnsi="Aptos Narrow"/>
-        </w:rPr>
-        <w:fldChar w:fldCharType="begin"/>
-      </w:r>
-      <w:r>
-        <w:rPr>
-          <w:rFonts w:ascii="Aptos Narrow" w:hAnsi="Aptos Narrow"/>
-        </w:rPr>
-        <w:instrText xml:space="preserve"> REF _Ref161319975 \h </w:instrText>
-      </w:r>
-      <w:r>
-        <w:rPr>
-          <w:rFonts w:ascii="Aptos Narrow" w:hAnsi="Aptos Narrow"/>
-        </w:rPr>
-      </w:r>
-      <w:r>
-        <w:rPr>
-          <w:rFonts w:ascii="Aptos Narrow" w:hAnsi="Aptos Narrow"/>
-        </w:rPr>
-        <w:fldChar w:fldCharType="separate"/>
-      </w:r>
-      <w:r>
-        <w:rPr>
           <w:rFonts w:ascii="Aptos Narrow" w:hAnsi="Aptos Narrow" w:hint="eastAsia"/>
           <w:caps/>
         </w:rPr>
@@ -446,12 +394,6 @@
           <w:caps/>
         </w:rPr>
         <w:t>封装之旅</w:t>
-      </w:r>
-      <w:r>
-        <w:rPr>
-          <w:rFonts w:ascii="Aptos Narrow" w:hAnsi="Aptos Narrow"/>
-        </w:rPr>
-        <w:fldChar w:fldCharType="end"/>
       </w:r>
       <w:r>
         <w:rPr>
@@ -558,36 +500,7 @@
         <w:rPr>
           <w:rFonts w:ascii="Aptos Narrow" w:hAnsi="Aptos Narrow"/>
         </w:rPr>
-        <w:fldChar w:fldCharType="begin"/>
-      </w:r>
-      <w:r>
-        <w:rPr>
-          <w:rFonts w:ascii="Aptos Narrow" w:hAnsi="Aptos Narrow"/>
-        </w:rPr>
-        <w:instrText xml:space="preserve"> REF _Ref161320004 \h </w:instrText>
-      </w:r>
-      <w:r>
-        <w:rPr>
-          <w:rFonts w:ascii="Aptos Narrow" w:hAnsi="Aptos Narrow"/>
-        </w:rPr>
-      </w:r>
-      <w:r>
-        <w:rPr>
-          <w:rFonts w:ascii="Aptos Narrow" w:hAnsi="Aptos Narrow"/>
-        </w:rPr>
-        <w:fldChar w:fldCharType="separate"/>
-      </w:r>
-      <w:r>
-        <w:rPr>
-          <w:rFonts w:ascii="Aptos Narrow" w:hAnsi="Aptos Narrow"/>
-        </w:rPr>
         <w:t>先决条件</w:t>
-      </w:r>
-      <w:r>
-        <w:rPr>
-          <w:rFonts w:ascii="Aptos Narrow" w:hAnsi="Aptos Narrow"/>
-        </w:rPr>
-        <w:fldChar w:fldCharType="end"/>
       </w:r>
       <w:r>
         <w:rPr>
@@ -694,36 +607,7 @@
         <w:rPr>
           <w:rFonts w:ascii="Aptos Narrow" w:hAnsi="Aptos Narrow"/>
         </w:rPr>
-        <w:fldChar w:fldCharType="begin"/>
-      </w:r>
-      <w:r>
-        <w:rPr>
-          <w:rFonts w:ascii="Aptos Narrow" w:hAnsi="Aptos Narrow"/>
-        </w:rPr>
-        <w:instrText xml:space="preserve"> REF _Ref161320008 \h </w:instrText>
-      </w:r>
-      <w:r>
-        <w:rPr>
-          <w:rFonts w:ascii="Aptos Narrow" w:hAnsi="Aptos Narrow"/>
-        </w:rPr>
-      </w:r>
-      <w:r>
-        <w:rPr>
-          <w:rFonts w:ascii="Aptos Narrow" w:hAnsi="Aptos Narrow"/>
-        </w:rPr>
-        <w:fldChar w:fldCharType="separate"/>
-      </w:r>
-      <w:r>
-        <w:rPr>
-          <w:rFonts w:ascii="Aptos Narrow" w:hAnsi="Aptos Narrow"/>
-        </w:rPr>
         <w:t>要求</w:t>
-      </w:r>
-      <w:r>
-        <w:rPr>
-          <w:rFonts w:ascii="Aptos Narrow" w:hAnsi="Aptos Narrow"/>
-        </w:rPr>
-        <w:fldChar w:fldCharType="end"/>
       </w:r>
       <w:r>
         <w:rPr>
@@ -830,36 +714,7 @@
         <w:rPr>
           <w:rFonts w:ascii="Aptos Narrow" w:hAnsi="Aptos Narrow"/>
         </w:rPr>
-        <w:fldChar w:fldCharType="begin"/>
-      </w:r>
-      <w:r>
-        <w:rPr>
-          <w:rFonts w:ascii="Aptos Narrow" w:hAnsi="Aptos Narrow"/>
-        </w:rPr>
-        <w:instrText xml:space="preserve"> REF _Ref161320014 \h </w:instrText>
-      </w:r>
-      <w:r>
-        <w:rPr>
-          <w:rFonts w:ascii="Aptos Narrow" w:hAnsi="Aptos Narrow"/>
-        </w:rPr>
-      </w:r>
-      <w:r>
-        <w:rPr>
-          <w:rFonts w:ascii="Aptos Narrow" w:hAnsi="Aptos Narrow"/>
-        </w:rPr>
-        <w:fldChar w:fldCharType="separate"/>
-      </w:r>
-      <w:r>
-        <w:rPr>
-          <w:rFonts w:ascii="Aptos Narrow" w:hAnsi="Aptos Narrow"/>
-        </w:rPr>
         <w:t>命令行</w:t>
-      </w:r>
-      <w:r>
-        <w:rPr>
-          <w:rFonts w:ascii="Aptos Narrow" w:hAnsi="Aptos Narrow"/>
-        </w:rPr>
-        <w:fldChar w:fldCharType="end"/>
       </w:r>
       <w:r>
         <w:rPr>
@@ -964,29 +819,6 @@
       </w:pPr>
       <w:r>
         <w:rPr>
-          <w:rFonts w:ascii="Aptos Narrow" w:hAnsi="Aptos Narrow"/>
-        </w:rPr>
-        <w:fldChar w:fldCharType="begin"/>
-      </w:r>
-      <w:r>
-        <w:rPr>
-          <w:rFonts w:ascii="Aptos Narrow" w:hAnsi="Aptos Narrow"/>
-        </w:rPr>
-        <w:instrText xml:space="preserve"> REF _Ref161320018 \h </w:instrText>
-      </w:r>
-      <w:r>
-        <w:rPr>
-          <w:rFonts w:ascii="Aptos Narrow" w:hAnsi="Aptos Narrow"/>
-        </w:rPr>
-      </w:r>
-      <w:r>
-        <w:rPr>
-          <w:rFonts w:ascii="Aptos Narrow" w:hAnsi="Aptos Narrow"/>
-        </w:rPr>
-        <w:fldChar w:fldCharType="separate"/>
-      </w:r>
-      <w:r>
-        <w:rPr>
           <w:rFonts w:ascii="Aptos Narrow" w:hAnsi="Aptos Narrow" w:hint="eastAsia"/>
         </w:rPr>
         <w:t xml:space="preserve"> </w:t>
@@ -1008,12 +840,6 @@
           <w:rFonts w:ascii="Aptos Narrow" w:hAnsi="Aptos Narrow"/>
         </w:rPr>
         <w:t>’s Solutions</w:t>
-      </w:r>
-      <w:r>
-        <w:rPr>
-          <w:rFonts w:ascii="Aptos Narrow" w:hAnsi="Aptos Narrow"/>
-        </w:rPr>
-        <w:fldChar w:fldCharType="end"/>
       </w:r>
       <w:r>
         <w:rPr>
@@ -1115,38 +941,9 @@
       </w:pPr>
       <w:r>
         <w:rPr>
-          <w:rFonts w:ascii="Aptos Narrow" w:hAnsi="Aptos Narrow"/>
-        </w:rPr>
-        <w:fldChar w:fldCharType="begin"/>
-      </w:r>
-      <w:r>
-        <w:rPr>
-          <w:rFonts w:ascii="Aptos Narrow" w:hAnsi="Aptos Narrow"/>
-        </w:rPr>
-        <w:instrText xml:space="preserve"> REF _Ref183365959 \h </w:instrText>
-      </w:r>
-      <w:r>
-        <w:rPr>
-          <w:rFonts w:ascii="Aptos Narrow" w:hAnsi="Aptos Narrow"/>
-        </w:rPr>
-      </w:r>
-      <w:r>
-        <w:rPr>
-          <w:rFonts w:ascii="Aptos Narrow" w:hAnsi="Aptos Narrow"/>
-        </w:rPr>
-        <w:fldChar w:fldCharType="separate"/>
-      </w:r>
-      <w:r>
-        <w:rPr>
           <w:rFonts w:ascii="Aptos Narrow" w:hAnsi="Aptos Narrow" w:hint="eastAsia"/>
         </w:rPr>
         <w:t>交互式体验</w:t>
-      </w:r>
-      <w:r>
-        <w:rPr>
-          <w:rFonts w:ascii="Aptos Narrow" w:hAnsi="Aptos Narrow"/>
-        </w:rPr>
-        <w:fldChar w:fldCharType="end"/>
       </w:r>
       <w:r>
         <w:rPr>
@@ -1254,38 +1051,9 @@
       </w:pPr>
       <w:r>
         <w:rPr>
-          <w:rFonts w:ascii="Aptos Narrow" w:hAnsi="Aptos Narrow"/>
-        </w:rPr>
-        <w:fldChar w:fldCharType="begin"/>
-      </w:r>
-      <w:r>
-        <w:rPr>
-          <w:rFonts w:ascii="Aptos Narrow" w:hAnsi="Aptos Narrow"/>
-        </w:rPr>
-        <w:instrText xml:space="preserve"> REF _Ref183365963 \h </w:instrText>
-      </w:r>
-      <w:r>
-        <w:rPr>
-          <w:rFonts w:ascii="Aptos Narrow" w:hAnsi="Aptos Narrow"/>
-        </w:rPr>
-      </w:r>
-      <w:r>
-        <w:rPr>
-          <w:rFonts w:ascii="Aptos Narrow" w:hAnsi="Aptos Narrow"/>
-        </w:rPr>
-        <w:fldChar w:fldCharType="separate"/>
-      </w:r>
-      <w:r>
-        <w:rPr>
           <w:rFonts w:ascii="Aptos Narrow" w:hAnsi="Aptos Narrow" w:hint="eastAsia"/>
         </w:rPr>
         <w:t>自定义</w:t>
-      </w:r>
-      <w:r>
-        <w:rPr>
-          <w:rFonts w:ascii="Aptos Narrow" w:hAnsi="Aptos Narrow"/>
-        </w:rPr>
-        <w:fldChar w:fldCharType="end"/>
       </w:r>
       <w:r>
         <w:rPr>
@@ -1402,29 +1170,6 @@
       </w:pPr>
       <w:r>
         <w:rPr>
-          <w:rFonts w:ascii="Aptos Narrow" w:hAnsi="Aptos Narrow"/>
-        </w:rPr>
-        <w:fldChar w:fldCharType="begin"/>
-      </w:r>
-      <w:r>
-        <w:rPr>
-          <w:rFonts w:ascii="Aptos Narrow" w:hAnsi="Aptos Narrow"/>
-        </w:rPr>
-        <w:instrText xml:space="preserve"> REF _Ref183378874 \h </w:instrText>
-      </w:r>
-      <w:r>
-        <w:rPr>
-          <w:rFonts w:ascii="Aptos Narrow" w:hAnsi="Aptos Narrow"/>
-        </w:rPr>
-      </w:r>
-      <w:r>
-        <w:rPr>
-          <w:rFonts w:ascii="Aptos Narrow" w:hAnsi="Aptos Narrow"/>
-        </w:rPr>
-        <w:fldChar w:fldCharType="separate"/>
-      </w:r>
-      <w:r>
-        <w:rPr>
           <w:rFonts w:ascii="Aptos Narrow" w:hAnsi="Aptos Narrow" w:hint="eastAsia"/>
         </w:rPr>
         <w:t xml:space="preserve">PowerShell </w:t>
@@ -1434,12 +1179,6 @@
           <w:rFonts w:ascii="Aptos Narrow" w:hAnsi="Aptos Narrow" w:hint="eastAsia"/>
         </w:rPr>
         <w:t>脚本</w:t>
-      </w:r>
-      <w:r>
-        <w:rPr>
-          <w:rFonts w:ascii="Aptos Narrow" w:hAnsi="Aptos Narrow"/>
-        </w:rPr>
-        <w:fldChar w:fldCharType="end"/>
       </w:r>
       <w:r>
         <w:rPr>
@@ -5214,7 +4953,7 @@
           <w:szCs w:val="24"/>
         </w:rPr>
         <w:drawing>
-          <wp:anchor distT="0" distB="0" distL="114300" distR="114300" simplePos="0" relativeHeight="251663360" behindDoc="1" locked="0" layoutInCell="1" allowOverlap="1" wp14:anchorId="2370658F" wp14:editId="5EBF1C22">
+          <wp:anchor distT="0" distB="0" distL="114300" distR="114300" simplePos="0" relativeHeight="251663360" behindDoc="1" locked="0" layoutInCell="1" allowOverlap="1" wp14:anchorId="2370658F" wp14:editId="3F51B589">
             <wp:simplePos x="0" y="0"/>
             <wp:positionH relativeFrom="column">
               <wp:posOffset>0</wp:posOffset>

--- a/_Learn/Get/Get.zh-CN.docx
+++ b/_Learn/Get/Get.zh-CN.docx
@@ -34,7 +34,7 @@
           <w:szCs w:val="24"/>
         </w:rPr>
         <w:drawing>
-          <wp:anchor distT="0" distB="0" distL="114300" distR="114300" simplePos="0" relativeHeight="251661312" behindDoc="1" locked="0" layoutInCell="1" allowOverlap="1" wp14:anchorId="5881097F" wp14:editId="3CAE230F">
+          <wp:anchor distT="0" distB="0" distL="114300" distR="114300" simplePos="0" relativeHeight="251661312" behindDoc="1" locked="0" layoutInCell="1" allowOverlap="1" wp14:anchorId="5881097F" wp14:editId="69FD3FA9">
             <wp:simplePos x="0" y="0"/>
             <wp:positionH relativeFrom="column">
               <wp:posOffset>0</wp:posOffset>
@@ -151,8 +151,20 @@
           <w:sz w:val="40"/>
           <w:szCs w:val="144"/>
         </w:rPr>
-        <w:t>s Soultions</w:t>
-      </w:r>
+        <w:t xml:space="preserve">s </w:t>
+      </w:r>
+      <w:proofErr w:type="spellStart"/>
+      <w:r>
+        <w:rPr>
+          <w:rFonts w:ascii="Aptos Narrow" w:hAnsi="Aptos Narrow"/>
+          <w:smallCaps/>
+          <w:color w:val="3E9D94"/>
+          <w:sz w:val="40"/>
+          <w:szCs w:val="144"/>
+        </w:rPr>
+        <w:t>Soultions</w:t>
+      </w:r>
+      <w:proofErr w:type="spellEnd"/>
       <w:r>
         <w:rPr>
           <w:rFonts w:ascii="Aptos Narrow" w:hAnsi="Aptos Narrow" w:hint="eastAsia"/>
@@ -835,11 +847,19 @@
         </w:rPr>
         <w:t xml:space="preserve"> Yi</w:t>
       </w:r>
-      <w:r>
-        <w:rPr>
-          <w:rFonts w:ascii="Aptos Narrow" w:hAnsi="Aptos Narrow"/>
-        </w:rPr>
-        <w:t>’s Solutions</w:t>
+      <w:proofErr w:type="gramStart"/>
+      <w:r>
+        <w:rPr>
+          <w:rFonts w:ascii="Aptos Narrow" w:hAnsi="Aptos Narrow"/>
+        </w:rPr>
+        <w:t>’</w:t>
+      </w:r>
+      <w:proofErr w:type="gramEnd"/>
+      <w:r>
+        <w:rPr>
+          <w:rFonts w:ascii="Aptos Narrow" w:hAnsi="Aptos Narrow"/>
+        </w:rPr>
+        <w:t>s Solutions</w:t>
       </w:r>
       <w:r>
         <w:rPr>
@@ -1480,7 +1500,14 @@
         <w:rPr>
           <w:rFonts w:ascii="Aptos Narrow" w:hAnsi="Aptos Narrow"/>
         </w:rPr>
-        <w:t>Windows Server vNex</w:t>
+        <w:t xml:space="preserve">Windows Server </w:t>
+      </w:r>
+      <w:proofErr w:type="spellStart"/>
+      <w:r>
+        <w:rPr>
+          <w:rFonts w:ascii="Aptos Narrow" w:hAnsi="Aptos Narrow"/>
+        </w:rPr>
+        <w:t>vNex</w:t>
       </w:r>
       <w:r>
         <w:rPr>
@@ -1488,6 +1515,7 @@
         </w:rPr>
         <w:t>t</w:t>
       </w:r>
+      <w:proofErr w:type="spellEnd"/>
       <w:r>
         <w:rPr>
           <w:rFonts w:ascii="Aptos Narrow" w:hAnsi="Aptos Narrow"/>
@@ -1843,7 +1871,55 @@
           <w:rFonts w:ascii="Aptos Narrow" w:hAnsi="Aptos Narrow"/>
           <w:color w:val="70AD47" w:themeColor="accent6"/>
         </w:rPr>
-        <w:t>Set-ExecutionPolicy -ExecutionPolicy Bypass -Scope LocalMachine -Force</w:t>
+        <w:t>Set-</w:t>
+      </w:r>
+      <w:proofErr w:type="spellStart"/>
+      <w:r>
+        <w:rPr>
+          <w:rFonts w:ascii="Aptos Narrow" w:hAnsi="Aptos Narrow"/>
+          <w:color w:val="70AD47" w:themeColor="accent6"/>
+        </w:rPr>
+        <w:t>ExecutionPolicy</w:t>
+      </w:r>
+      <w:proofErr w:type="spellEnd"/>
+      <w:r>
+        <w:rPr>
+          <w:rFonts w:ascii="Aptos Narrow" w:hAnsi="Aptos Narrow"/>
+          <w:color w:val="70AD47" w:themeColor="accent6"/>
+        </w:rPr>
+        <w:t xml:space="preserve"> -</w:t>
+      </w:r>
+      <w:proofErr w:type="spellStart"/>
+      <w:r>
+        <w:rPr>
+          <w:rFonts w:ascii="Aptos Narrow" w:hAnsi="Aptos Narrow"/>
+          <w:color w:val="70AD47" w:themeColor="accent6"/>
+        </w:rPr>
+        <w:t>ExecutionPolicy</w:t>
+      </w:r>
+      <w:proofErr w:type="spellEnd"/>
+      <w:r>
+        <w:rPr>
+          <w:rFonts w:ascii="Aptos Narrow" w:hAnsi="Aptos Narrow"/>
+          <w:color w:val="70AD47" w:themeColor="accent6"/>
+        </w:rPr>
+        <w:t xml:space="preserve"> Bypass -Scope </w:t>
+      </w:r>
+      <w:proofErr w:type="spellStart"/>
+      <w:r>
+        <w:rPr>
+          <w:rFonts w:ascii="Aptos Narrow" w:hAnsi="Aptos Narrow"/>
+          <w:color w:val="70AD47" w:themeColor="accent6"/>
+        </w:rPr>
+        <w:t>LocalMachine</w:t>
+      </w:r>
+      <w:proofErr w:type="spellEnd"/>
+      <w:r>
+        <w:rPr>
+          <w:rFonts w:ascii="Aptos Narrow" w:hAnsi="Aptos Narrow"/>
+          <w:color w:val="70AD47" w:themeColor="accent6"/>
+        </w:rPr>
+        <w:t xml:space="preserve"> -Force</w:t>
       </w:r>
     </w:p>
     <w:p>
@@ -1960,7 +2036,14 @@
         <w:rPr>
           <w:rFonts w:ascii="Aptos Narrow" w:hAnsi="Aptos Narrow"/>
         </w:rPr>
-        <w:t>运行，或复制路径，粘贴到</w:t>
+        <w:t>运行，或复制路径，</w:t>
+      </w:r>
+      <w:proofErr w:type="gramStart"/>
+      <w:r>
+        <w:rPr>
+          <w:rFonts w:ascii="Aptos Narrow" w:hAnsi="Aptos Narrow"/>
+        </w:rPr>
+        <w:t>粘贴到</w:t>
       </w:r>
       <w:r>
         <w:rPr>
@@ -1974,23 +2057,52 @@
         </w:rPr>
         <w:t>或</w:t>
       </w:r>
-      <w:r>
-        <w:rPr>
-          <w:rFonts w:ascii="Aptos Narrow" w:hAnsi="Aptos Narrow"/>
-        </w:rPr>
-        <w:t>“PowerShell ISE”</w:t>
-      </w:r>
-      <w:r>
-        <w:rPr>
-          <w:rFonts w:ascii="Aptos Narrow" w:hAnsi="Aptos Narrow"/>
-        </w:rPr>
-        <w:t>里运行，带冒号的路径，在命令行添加</w:t>
-      </w:r>
-      <w:r>
-        <w:rPr>
-          <w:rFonts w:ascii="Aptos Narrow" w:hAnsi="Aptos Narrow"/>
-        </w:rPr>
-        <w:t xml:space="preserve">  &amp; </w:t>
+      <w:proofErr w:type="gramEnd"/>
+      <w:r>
+        <w:rPr>
+          <w:rFonts w:ascii="Aptos Narrow" w:hAnsi="Aptos Narrow"/>
+        </w:rPr>
+        <w:t xml:space="preserve">“PowerShell </w:t>
+      </w:r>
+      <w:proofErr w:type="gramStart"/>
+      <w:r>
+        <w:rPr>
+          <w:rFonts w:ascii="Aptos Narrow" w:hAnsi="Aptos Narrow"/>
+        </w:rPr>
+        <w:t>ISE”</w:t>
+      </w:r>
+      <w:r>
+        <w:rPr>
+          <w:rFonts w:ascii="Aptos Narrow" w:hAnsi="Aptos Narrow"/>
+        </w:rPr>
+        <w:t>里运行</w:t>
+      </w:r>
+      <w:proofErr w:type="gramEnd"/>
+      <w:r>
+        <w:rPr>
+          <w:rFonts w:ascii="Aptos Narrow" w:hAnsi="Aptos Narrow"/>
+        </w:rPr>
+        <w:t>，带冒号的路径，</w:t>
+      </w:r>
+      <w:proofErr w:type="gramStart"/>
+      <w:r>
+        <w:rPr>
+          <w:rFonts w:ascii="Aptos Narrow" w:hAnsi="Aptos Narrow"/>
+        </w:rPr>
+        <w:t>在命令行添加</w:t>
+      </w:r>
+      <w:r>
+        <w:rPr>
+          <w:rFonts w:ascii="Aptos Narrow" w:hAnsi="Aptos Narrow"/>
+        </w:rPr>
+        <w:t xml:space="preserve">  &amp;</w:t>
+      </w:r>
+      <w:proofErr w:type="gramEnd"/>
+      <w:r>
+        <w:rPr>
+          <w:rFonts w:ascii="Aptos Narrow" w:hAnsi="Aptos Narrow"/>
+        </w:rPr>
+        <w:t xml:space="preserve"> </w:t>
       </w:r>
       <w:r>
         <w:rPr>
@@ -2064,11 +2176,19 @@
         </w:rPr>
         <w:t xml:space="preserve"> Yi</w:t>
       </w:r>
-      <w:r>
-        <w:rPr>
-          <w:rFonts w:ascii="Aptos Narrow" w:hAnsi="Aptos Narrow"/>
-        </w:rPr>
-        <w:t>’s Solutions</w:t>
+      <w:proofErr w:type="gramStart"/>
+      <w:r>
+        <w:rPr>
+          <w:rFonts w:ascii="Aptos Narrow" w:hAnsi="Aptos Narrow"/>
+        </w:rPr>
+        <w:t>’</w:t>
+      </w:r>
+      <w:proofErr w:type="gramEnd"/>
+      <w:r>
+        <w:rPr>
+          <w:rFonts w:ascii="Aptos Narrow" w:hAnsi="Aptos Narrow"/>
+        </w:rPr>
+        <w:t>s Solutions</w:t>
       </w:r>
       <w:bookmarkEnd w:id="4"/>
     </w:p>
@@ -2104,11 +2224,19 @@
         </w:rPr>
         <w:t>上下文</w:t>
       </w:r>
-      <w:r>
-        <w:rPr>
-          <w:rFonts w:ascii="Aptos Narrow" w:hAnsi="Aptos Narrow" w:hint="eastAsia"/>
-        </w:rPr>
-        <w:t>单取得所有权、可前往：封装脚本、创建模板、创建部署引擎升级包、备份等。</w:t>
+      <w:proofErr w:type="gramStart"/>
+      <w:r>
+        <w:rPr>
+          <w:rFonts w:ascii="Aptos Narrow" w:hAnsi="Aptos Narrow" w:hint="eastAsia"/>
+        </w:rPr>
+        <w:t>单取得</w:t>
+      </w:r>
+      <w:proofErr w:type="gramEnd"/>
+      <w:r>
+        <w:rPr>
+          <w:rFonts w:ascii="Aptos Narrow" w:hAnsi="Aptos Narrow" w:hint="eastAsia"/>
+        </w:rPr>
+        <w:t>所有权、可前往：封装脚本、创建模板、创建部署引擎升级包、备份等。</w:t>
       </w:r>
     </w:p>
     <w:p>
@@ -2157,6 +2285,7 @@
         </w:rPr>
         <w:t>、</w:t>
       </w:r>
+      <w:proofErr w:type="spellStart"/>
       <w:r>
         <w:rPr>
           <w:rFonts w:ascii="Aptos Narrow" w:hAnsi="Aptos Narrow"/>
@@ -2164,6 +2293,7 @@
         </w:rPr>
         <w:t>iwr</w:t>
       </w:r>
+      <w:proofErr w:type="spellEnd"/>
       <w:r>
         <w:rPr>
           <w:rFonts w:ascii="Aptos Narrow" w:hAnsi="Aptos Narrow" w:hint="eastAsia"/>
@@ -2175,8 +2305,17 @@
           <w:rFonts w:ascii="Aptos Narrow" w:hAnsi="Aptos Narrow"/>
           <w:color w:val="70AD47" w:themeColor="accent6"/>
         </w:rPr>
-        <w:t>Invoke-WebRequest</w:t>
-      </w:r>
+        <w:t>Invoke-</w:t>
+      </w:r>
+      <w:proofErr w:type="spellStart"/>
+      <w:r>
+        <w:rPr>
+          <w:rFonts w:ascii="Aptos Narrow" w:hAnsi="Aptos Narrow"/>
+          <w:color w:val="70AD47" w:themeColor="accent6"/>
+        </w:rPr>
+        <w:t>WebRequest</w:t>
+      </w:r>
+      <w:proofErr w:type="spellEnd"/>
       <w:r>
         <w:rPr>
           <w:rFonts w:ascii="Aptos Narrow" w:hAnsi="Aptos Narrow" w:hint="eastAsia"/>
@@ -2329,12 +2468,21 @@
           <w:color w:val="70AD47" w:themeColor="accent6"/>
         </w:rPr>
       </w:pPr>
-      <w:r>
-        <w:rPr>
-          <w:rFonts w:ascii="Aptos Narrow" w:hAnsi="Aptos Narrow"/>
-          <w:color w:val="70AD47" w:themeColor="accent6"/>
-        </w:rPr>
-        <w:t xml:space="preserve">wget https://fengyi.tel/gs </w:t>
+      <w:proofErr w:type="spellStart"/>
+      <w:r>
+        <w:rPr>
+          <w:rFonts w:ascii="Aptos Narrow" w:hAnsi="Aptos Narrow"/>
+          <w:color w:val="70AD47" w:themeColor="accent6"/>
+        </w:rPr>
+        <w:t>wget</w:t>
+      </w:r>
+      <w:proofErr w:type="spellEnd"/>
+      <w:r>
+        <w:rPr>
+          <w:rFonts w:ascii="Aptos Narrow" w:hAnsi="Aptos Narrow"/>
+          <w:color w:val="70AD47" w:themeColor="accent6"/>
+        </w:rPr>
+        <w:t xml:space="preserve"> https://fengyi.tel/gs </w:t>
       </w:r>
       <w:r>
         <w:rPr>
@@ -2369,12 +2517,21 @@
           <w:color w:val="70AD47" w:themeColor="accent6"/>
         </w:rPr>
       </w:pPr>
-      <w:r>
-        <w:rPr>
-          <w:rFonts w:ascii="Aptos Narrow" w:hAnsi="Aptos Narrow"/>
-          <w:color w:val="70AD47" w:themeColor="accent6"/>
-        </w:rPr>
-        <w:t xml:space="preserve">iwr https://fengyi.tel/gs </w:t>
+      <w:proofErr w:type="spellStart"/>
+      <w:r>
+        <w:rPr>
+          <w:rFonts w:ascii="Aptos Narrow" w:hAnsi="Aptos Narrow"/>
+          <w:color w:val="70AD47" w:themeColor="accent6"/>
+        </w:rPr>
+        <w:t>iwr</w:t>
+      </w:r>
+      <w:proofErr w:type="spellEnd"/>
+      <w:r>
+        <w:rPr>
+          <w:rFonts w:ascii="Aptos Narrow" w:hAnsi="Aptos Narrow"/>
+          <w:color w:val="70AD47" w:themeColor="accent6"/>
+        </w:rPr>
+        <w:t xml:space="preserve"> https://fengyi.tel/gs </w:t>
       </w:r>
       <w:r>
         <w:rPr>
@@ -2407,21 +2564,53 @@
           <w:rFonts w:ascii="Aptos Narrow" w:hAnsi="Aptos Narrow"/>
           <w:color w:val="70AD47" w:themeColor="accent6"/>
         </w:rPr>
-        <w:t xml:space="preserve">Invoke-WebRequest https://fengyi.tel/gs </w:t>
-      </w:r>
-      <w:r>
-        <w:rPr>
-          <w:rFonts w:ascii="Aptos Narrow" w:hAnsi="Aptos Narrow"/>
-          <w:color w:val="70AD47" w:themeColor="accent6"/>
-        </w:rPr>
-        <w:t>-o</w:t>
-      </w:r>
-      <w:r>
-        <w:rPr>
-          <w:rFonts w:ascii="Aptos Narrow" w:hAnsi="Aptos Narrow"/>
-          <w:color w:val="70AD47" w:themeColor="accent6"/>
-        </w:rPr>
-        <w:t>utFile get.ps1; .\get.ps1;</w:t>
+        <w:t>Invoke-</w:t>
+      </w:r>
+      <w:proofErr w:type="spellStart"/>
+      <w:r>
+        <w:rPr>
+          <w:rFonts w:ascii="Aptos Narrow" w:hAnsi="Aptos Narrow"/>
+          <w:color w:val="70AD47" w:themeColor="accent6"/>
+        </w:rPr>
+        <w:t>WebRequest</w:t>
+      </w:r>
+      <w:proofErr w:type="spellEnd"/>
+      <w:r>
+        <w:rPr>
+          <w:rFonts w:ascii="Aptos Narrow" w:hAnsi="Aptos Narrow"/>
+          <w:color w:val="70AD47" w:themeColor="accent6"/>
+        </w:rPr>
+        <w:t xml:space="preserve"> https://fengyi.tel/gs </w:t>
+      </w:r>
+      <w:r>
+        <w:rPr>
+          <w:rFonts w:ascii="Aptos Narrow" w:hAnsi="Aptos Narrow"/>
+          <w:color w:val="70AD47" w:themeColor="accent6"/>
+        </w:rPr>
+        <w:t>-</w:t>
+      </w:r>
+      <w:proofErr w:type="spellStart"/>
+      <w:r>
+        <w:rPr>
+          <w:rFonts w:ascii="Aptos Narrow" w:hAnsi="Aptos Narrow"/>
+          <w:color w:val="70AD47" w:themeColor="accent6"/>
+        </w:rPr>
+        <w:t>o</w:t>
+      </w:r>
+      <w:r>
+        <w:rPr>
+          <w:rFonts w:ascii="Aptos Narrow" w:hAnsi="Aptos Narrow"/>
+          <w:color w:val="70AD47" w:themeColor="accent6"/>
+        </w:rPr>
+        <w:t>utFile</w:t>
+      </w:r>
+      <w:proofErr w:type="spellEnd"/>
+      <w:r>
+        <w:rPr>
+          <w:rFonts w:ascii="Aptos Narrow" w:hAnsi="Aptos Narrow"/>
+          <w:color w:val="70AD47" w:themeColor="accent6"/>
+        </w:rPr>
+        <w:t xml:space="preserve"> get.ps1; .\get.ps1;</w:t>
       </w:r>
     </w:p>
     <w:p>
@@ -2439,8 +2628,16 @@
         <w:rPr>
           <w:rFonts w:ascii="Aptos Narrow" w:hAnsi="Aptos Narrow" w:hint="eastAsia"/>
         </w:rPr>
-        <w:t>手动下载请</w:t>
-      </w:r>
+        <w:t>手动</w:t>
+      </w:r>
+      <w:proofErr w:type="gramStart"/>
+      <w:r>
+        <w:rPr>
+          <w:rFonts w:ascii="Aptos Narrow" w:hAnsi="Aptos Narrow" w:hint="eastAsia"/>
+        </w:rPr>
+        <w:t>下载请</w:t>
+      </w:r>
+      <w:proofErr w:type="gramEnd"/>
       <w:r>
         <w:rPr>
           <w:rFonts w:ascii="Aptos Narrow" w:hAnsi="Aptos Narrow"/>
@@ -2541,7 +2738,21 @@
         <w:rPr>
           <w:rFonts w:ascii="Aptos Narrow" w:hAnsi="Aptos Narrow" w:hint="eastAsia"/>
         </w:rPr>
-        <w:t xml:space="preserve"> Github </w:t>
+        <w:t xml:space="preserve"> </w:t>
+      </w:r>
+      <w:proofErr w:type="spellStart"/>
+      <w:r>
+        <w:rPr>
+          <w:rFonts w:ascii="Aptos Narrow" w:hAnsi="Aptos Narrow" w:hint="eastAsia"/>
+        </w:rPr>
+        <w:t>Github</w:t>
+      </w:r>
+      <w:proofErr w:type="spellEnd"/>
+      <w:r>
+        <w:rPr>
+          <w:rFonts w:ascii="Aptos Narrow" w:hAnsi="Aptos Narrow" w:hint="eastAsia"/>
+        </w:rPr>
+        <w:t xml:space="preserve"> </w:t>
       </w:r>
       <w:r>
         <w:rPr>
@@ -2594,12 +2805,21 @@
           <w:color w:val="70AD47" w:themeColor="accent6"/>
         </w:rPr>
       </w:pPr>
-      <w:r>
-        <w:rPr>
-          <w:rFonts w:ascii="Aptos Narrow" w:hAnsi="Aptos Narrow"/>
-          <w:color w:val="70AD47" w:themeColor="accent6"/>
-        </w:rPr>
-        <w:t xml:space="preserve">wget https://github.com/ilikeyi/Solutions/raw/main/get.ps1 </w:t>
+      <w:proofErr w:type="spellStart"/>
+      <w:r>
+        <w:rPr>
+          <w:rFonts w:ascii="Aptos Narrow" w:hAnsi="Aptos Narrow"/>
+          <w:color w:val="70AD47" w:themeColor="accent6"/>
+        </w:rPr>
+        <w:t>wget</w:t>
+      </w:r>
+      <w:proofErr w:type="spellEnd"/>
+      <w:r>
+        <w:rPr>
+          <w:rFonts w:ascii="Aptos Narrow" w:hAnsi="Aptos Narrow"/>
+          <w:color w:val="70AD47" w:themeColor="accent6"/>
+        </w:rPr>
+        <w:t xml:space="preserve"> https://github.com/ilikeyi/Solutions/raw/main/get.ps1 </w:t>
       </w:r>
       <w:r>
         <w:rPr>
@@ -2634,12 +2854,21 @@
           <w:color w:val="70AD47" w:themeColor="accent6"/>
         </w:rPr>
       </w:pPr>
-      <w:r>
-        <w:rPr>
-          <w:rFonts w:ascii="Aptos Narrow" w:hAnsi="Aptos Narrow"/>
-          <w:color w:val="70AD47" w:themeColor="accent6"/>
-        </w:rPr>
-        <w:t xml:space="preserve">iwr https://github.com/ilikeyi/Solutions/raw/main/get.ps1 </w:t>
+      <w:proofErr w:type="spellStart"/>
+      <w:r>
+        <w:rPr>
+          <w:rFonts w:ascii="Aptos Narrow" w:hAnsi="Aptos Narrow"/>
+          <w:color w:val="70AD47" w:themeColor="accent6"/>
+        </w:rPr>
+        <w:t>iwr</w:t>
+      </w:r>
+      <w:proofErr w:type="spellEnd"/>
+      <w:r>
+        <w:rPr>
+          <w:rFonts w:ascii="Aptos Narrow" w:hAnsi="Aptos Narrow"/>
+          <w:color w:val="70AD47" w:themeColor="accent6"/>
+        </w:rPr>
+        <w:t xml:space="preserve"> https://github.com/ilikeyi/Solutions/raw/main/get.ps1 </w:t>
       </w:r>
       <w:r>
         <w:rPr>
@@ -2672,21 +2901,53 @@
           <w:rFonts w:ascii="Aptos Narrow" w:hAnsi="Aptos Narrow"/>
           <w:color w:val="70AD47" w:themeColor="accent6"/>
         </w:rPr>
-        <w:t xml:space="preserve">Invoke-WebRequest https://github.com/ilikeyi/Solutions/raw/main/get.ps1 </w:t>
-      </w:r>
-      <w:r>
-        <w:rPr>
-          <w:rFonts w:ascii="Aptos Narrow" w:hAnsi="Aptos Narrow"/>
-          <w:color w:val="70AD47" w:themeColor="accent6"/>
-        </w:rPr>
-        <w:t>-o</w:t>
-      </w:r>
-      <w:r>
-        <w:rPr>
-          <w:rFonts w:ascii="Aptos Narrow" w:hAnsi="Aptos Narrow"/>
-          <w:color w:val="70AD47" w:themeColor="accent6"/>
-        </w:rPr>
-        <w:t>utFile get.ps1; .\get.ps1;</w:t>
+        <w:t>Invoke-</w:t>
+      </w:r>
+      <w:proofErr w:type="spellStart"/>
+      <w:r>
+        <w:rPr>
+          <w:rFonts w:ascii="Aptos Narrow" w:hAnsi="Aptos Narrow"/>
+          <w:color w:val="70AD47" w:themeColor="accent6"/>
+        </w:rPr>
+        <w:t>WebRequest</w:t>
+      </w:r>
+      <w:proofErr w:type="spellEnd"/>
+      <w:r>
+        <w:rPr>
+          <w:rFonts w:ascii="Aptos Narrow" w:hAnsi="Aptos Narrow"/>
+          <w:color w:val="70AD47" w:themeColor="accent6"/>
+        </w:rPr>
+        <w:t xml:space="preserve"> https://github.com/ilikeyi/Solutions/raw/main/get.ps1 </w:t>
+      </w:r>
+      <w:r>
+        <w:rPr>
+          <w:rFonts w:ascii="Aptos Narrow" w:hAnsi="Aptos Narrow"/>
+          <w:color w:val="70AD47" w:themeColor="accent6"/>
+        </w:rPr>
+        <w:t>-</w:t>
+      </w:r>
+      <w:proofErr w:type="spellStart"/>
+      <w:r>
+        <w:rPr>
+          <w:rFonts w:ascii="Aptos Narrow" w:hAnsi="Aptos Narrow"/>
+          <w:color w:val="70AD47" w:themeColor="accent6"/>
+        </w:rPr>
+        <w:t>o</w:t>
+      </w:r>
+      <w:r>
+        <w:rPr>
+          <w:rFonts w:ascii="Aptos Narrow" w:hAnsi="Aptos Narrow"/>
+          <w:color w:val="70AD47" w:themeColor="accent6"/>
+        </w:rPr>
+        <w:t>utFile</w:t>
+      </w:r>
+      <w:proofErr w:type="spellEnd"/>
+      <w:r>
+        <w:rPr>
+          <w:rFonts w:ascii="Aptos Narrow" w:hAnsi="Aptos Narrow"/>
+          <w:color w:val="70AD47" w:themeColor="accent6"/>
+        </w:rPr>
+        <w:t xml:space="preserve"> get.ps1; .\get.ps1;</w:t>
       </w:r>
     </w:p>
     <w:p>
@@ -2731,6 +2992,7 @@
         </w:rPr>
         <w:t xml:space="preserve"> </w:t>
       </w:r>
+      <w:proofErr w:type="gramStart"/>
       <w:r>
         <w:rPr>
           <w:rFonts w:ascii="Aptos Narrow" w:hAnsi="Aptos Narrow"/>
@@ -2759,7 +3021,14 @@
         <w:rPr>
           <w:rFonts w:ascii="Aptos Narrow" w:hAnsi="Aptos Narrow"/>
         </w:rPr>
-        <w:t>，再选择下载</w:t>
+        <w:t>，</w:t>
+      </w:r>
+      <w:proofErr w:type="gramEnd"/>
+      <w:r>
+        <w:rPr>
+          <w:rFonts w:ascii="Aptos Narrow" w:hAnsi="Aptos Narrow"/>
+        </w:rPr>
+        <w:t>再选择下载</w:t>
       </w:r>
       <w:r>
         <w:rPr>
@@ -2962,12 +3231,21 @@
           <w:color w:val="70AD47" w:themeColor="accent6"/>
         </w:rPr>
       </w:pPr>
-      <w:r>
-        <w:rPr>
-          <w:rFonts w:ascii="Aptos Narrow" w:hAnsi="Aptos Narrow"/>
-          <w:color w:val="70AD47" w:themeColor="accent6"/>
-        </w:rPr>
-        <w:t xml:space="preserve">wget https://fengyi.tel/gs </w:t>
+      <w:proofErr w:type="spellStart"/>
+      <w:r>
+        <w:rPr>
+          <w:rFonts w:ascii="Aptos Narrow" w:hAnsi="Aptos Narrow"/>
+          <w:color w:val="70AD47" w:themeColor="accent6"/>
+        </w:rPr>
+        <w:t>wget</w:t>
+      </w:r>
+      <w:proofErr w:type="spellEnd"/>
+      <w:r>
+        <w:rPr>
+          <w:rFonts w:ascii="Aptos Narrow" w:hAnsi="Aptos Narrow"/>
+          <w:color w:val="70AD47" w:themeColor="accent6"/>
+        </w:rPr>
+        <w:t xml:space="preserve"> https://fengyi.tel/gs </w:t>
       </w:r>
       <w:r>
         <w:rPr>
@@ -3002,12 +3280,21 @@
           <w:color w:val="70AD47" w:themeColor="accent6"/>
         </w:rPr>
       </w:pPr>
-      <w:r>
-        <w:rPr>
-          <w:rFonts w:ascii="Aptos Narrow" w:hAnsi="Aptos Narrow"/>
-          <w:color w:val="70AD47" w:themeColor="accent6"/>
-        </w:rPr>
-        <w:t xml:space="preserve">iwr https://fengyi.tel/gs </w:t>
+      <w:proofErr w:type="spellStart"/>
+      <w:r>
+        <w:rPr>
+          <w:rFonts w:ascii="Aptos Narrow" w:hAnsi="Aptos Narrow"/>
+          <w:color w:val="70AD47" w:themeColor="accent6"/>
+        </w:rPr>
+        <w:t>iwr</w:t>
+      </w:r>
+      <w:proofErr w:type="spellEnd"/>
+      <w:r>
+        <w:rPr>
+          <w:rFonts w:ascii="Aptos Narrow" w:hAnsi="Aptos Narrow"/>
+          <w:color w:val="70AD47" w:themeColor="accent6"/>
+        </w:rPr>
+        <w:t xml:space="preserve"> https://fengyi.tel/gs </w:t>
       </w:r>
       <w:r>
         <w:rPr>
@@ -3040,21 +3327,53 @@
           <w:rFonts w:ascii="Aptos Narrow" w:hAnsi="Aptos Narrow"/>
           <w:color w:val="70AD47" w:themeColor="accent6"/>
         </w:rPr>
-        <w:t xml:space="preserve">Invoke-WebRequest https://fengyi.tel/gs </w:t>
-      </w:r>
-      <w:r>
-        <w:rPr>
-          <w:rFonts w:ascii="Aptos Narrow" w:hAnsi="Aptos Narrow"/>
-          <w:color w:val="70AD47" w:themeColor="accent6"/>
-        </w:rPr>
-        <w:t>-o</w:t>
-      </w:r>
-      <w:r>
-        <w:rPr>
-          <w:rFonts w:ascii="Aptos Narrow" w:hAnsi="Aptos Narrow"/>
-          <w:color w:val="70AD47" w:themeColor="accent6"/>
-        </w:rPr>
-        <w:t>utFile get.ps1</w:t>
+        <w:t>Invoke-</w:t>
+      </w:r>
+      <w:proofErr w:type="spellStart"/>
+      <w:r>
+        <w:rPr>
+          <w:rFonts w:ascii="Aptos Narrow" w:hAnsi="Aptos Narrow"/>
+          <w:color w:val="70AD47" w:themeColor="accent6"/>
+        </w:rPr>
+        <w:t>WebRequest</w:t>
+      </w:r>
+      <w:proofErr w:type="spellEnd"/>
+      <w:r>
+        <w:rPr>
+          <w:rFonts w:ascii="Aptos Narrow" w:hAnsi="Aptos Narrow"/>
+          <w:color w:val="70AD47" w:themeColor="accent6"/>
+        </w:rPr>
+        <w:t xml:space="preserve"> https://fengyi.tel/gs </w:t>
+      </w:r>
+      <w:r>
+        <w:rPr>
+          <w:rFonts w:ascii="Aptos Narrow" w:hAnsi="Aptos Narrow"/>
+          <w:color w:val="70AD47" w:themeColor="accent6"/>
+        </w:rPr>
+        <w:t>-</w:t>
+      </w:r>
+      <w:proofErr w:type="spellStart"/>
+      <w:r>
+        <w:rPr>
+          <w:rFonts w:ascii="Aptos Narrow" w:hAnsi="Aptos Narrow"/>
+          <w:color w:val="70AD47" w:themeColor="accent6"/>
+        </w:rPr>
+        <w:t>o</w:t>
+      </w:r>
+      <w:r>
+        <w:rPr>
+          <w:rFonts w:ascii="Aptos Narrow" w:hAnsi="Aptos Narrow"/>
+          <w:color w:val="70AD47" w:themeColor="accent6"/>
+        </w:rPr>
+        <w:t>utFile</w:t>
+      </w:r>
+      <w:proofErr w:type="spellEnd"/>
+      <w:r>
+        <w:rPr>
+          <w:rFonts w:ascii="Aptos Narrow" w:hAnsi="Aptos Narrow"/>
+          <w:color w:val="70AD47" w:themeColor="accent6"/>
+        </w:rPr>
+        <w:t xml:space="preserve"> get.ps1</w:t>
       </w:r>
     </w:p>
     <w:p>
@@ -3081,7 +3400,21 @@
         <w:rPr>
           <w:rFonts w:ascii="Aptos Narrow" w:hAnsi="Aptos Narrow" w:hint="eastAsia"/>
         </w:rPr>
-        <w:t xml:space="preserve"> Github </w:t>
+        <w:t xml:space="preserve"> </w:t>
+      </w:r>
+      <w:proofErr w:type="spellStart"/>
+      <w:r>
+        <w:rPr>
+          <w:rFonts w:ascii="Aptos Narrow" w:hAnsi="Aptos Narrow" w:hint="eastAsia"/>
+        </w:rPr>
+        <w:t>Github</w:t>
+      </w:r>
+      <w:proofErr w:type="spellEnd"/>
+      <w:r>
+        <w:rPr>
+          <w:rFonts w:ascii="Aptos Narrow" w:hAnsi="Aptos Narrow" w:hint="eastAsia"/>
+        </w:rPr>
+        <w:t xml:space="preserve"> </w:t>
       </w:r>
       <w:r>
         <w:rPr>
@@ -3134,12 +3467,21 @@
           <w:color w:val="70AD47" w:themeColor="accent6"/>
         </w:rPr>
       </w:pPr>
-      <w:r>
-        <w:rPr>
-          <w:rFonts w:ascii="Aptos Narrow" w:hAnsi="Aptos Narrow"/>
-          <w:color w:val="70AD47" w:themeColor="accent6"/>
-        </w:rPr>
-        <w:t xml:space="preserve">wget https://github.com/ilikeyi/Solutions/raw/main/get.ps1 </w:t>
+      <w:proofErr w:type="spellStart"/>
+      <w:r>
+        <w:rPr>
+          <w:rFonts w:ascii="Aptos Narrow" w:hAnsi="Aptos Narrow"/>
+          <w:color w:val="70AD47" w:themeColor="accent6"/>
+        </w:rPr>
+        <w:t>wget</w:t>
+      </w:r>
+      <w:proofErr w:type="spellEnd"/>
+      <w:r>
+        <w:rPr>
+          <w:rFonts w:ascii="Aptos Narrow" w:hAnsi="Aptos Narrow"/>
+          <w:color w:val="70AD47" w:themeColor="accent6"/>
+        </w:rPr>
+        <w:t xml:space="preserve"> https://github.com/ilikeyi/Solutions/raw/main/get.ps1 </w:t>
       </w:r>
       <w:r>
         <w:rPr>
@@ -3174,12 +3516,21 @@
           <w:color w:val="70AD47" w:themeColor="accent6"/>
         </w:rPr>
       </w:pPr>
-      <w:r>
-        <w:rPr>
-          <w:rFonts w:ascii="Aptos Narrow" w:hAnsi="Aptos Narrow"/>
-          <w:color w:val="70AD47" w:themeColor="accent6"/>
-        </w:rPr>
-        <w:t xml:space="preserve">iwr https://github.com/ilikeyi/Solutions/raw/main/get.ps1 </w:t>
+      <w:proofErr w:type="spellStart"/>
+      <w:r>
+        <w:rPr>
+          <w:rFonts w:ascii="Aptos Narrow" w:hAnsi="Aptos Narrow"/>
+          <w:color w:val="70AD47" w:themeColor="accent6"/>
+        </w:rPr>
+        <w:t>iwr</w:t>
+      </w:r>
+      <w:proofErr w:type="spellEnd"/>
+      <w:r>
+        <w:rPr>
+          <w:rFonts w:ascii="Aptos Narrow" w:hAnsi="Aptos Narrow"/>
+          <w:color w:val="70AD47" w:themeColor="accent6"/>
+        </w:rPr>
+        <w:t xml:space="preserve"> https://github.com/ilikeyi/Solutions/raw/main/get.ps1 </w:t>
       </w:r>
       <w:r>
         <w:rPr>
@@ -3212,21 +3563,53 @@
           <w:rFonts w:ascii="Aptos Narrow" w:hAnsi="Aptos Narrow"/>
           <w:color w:val="70AD47" w:themeColor="accent6"/>
         </w:rPr>
-        <w:t xml:space="preserve">Invoke-WebRequest https://github.com/ilikeyi/Solutions/raw/main/get.ps1 </w:t>
-      </w:r>
-      <w:r>
-        <w:rPr>
-          <w:rFonts w:ascii="Aptos Narrow" w:hAnsi="Aptos Narrow"/>
-          <w:color w:val="70AD47" w:themeColor="accent6"/>
-        </w:rPr>
-        <w:t>-o</w:t>
-      </w:r>
-      <w:r>
-        <w:rPr>
-          <w:rFonts w:ascii="Aptos Narrow" w:hAnsi="Aptos Narrow"/>
-          <w:color w:val="70AD47" w:themeColor="accent6"/>
-        </w:rPr>
-        <w:t>utFile get.ps1</w:t>
+        <w:t>Invoke-</w:t>
+      </w:r>
+      <w:proofErr w:type="spellStart"/>
+      <w:r>
+        <w:rPr>
+          <w:rFonts w:ascii="Aptos Narrow" w:hAnsi="Aptos Narrow"/>
+          <w:color w:val="70AD47" w:themeColor="accent6"/>
+        </w:rPr>
+        <w:t>WebRequest</w:t>
+      </w:r>
+      <w:proofErr w:type="spellEnd"/>
+      <w:r>
+        <w:rPr>
+          <w:rFonts w:ascii="Aptos Narrow" w:hAnsi="Aptos Narrow"/>
+          <w:color w:val="70AD47" w:themeColor="accent6"/>
+        </w:rPr>
+        <w:t xml:space="preserve"> https://github.com/ilikeyi/Solutions/raw/main/get.ps1 </w:t>
+      </w:r>
+      <w:r>
+        <w:rPr>
+          <w:rFonts w:ascii="Aptos Narrow" w:hAnsi="Aptos Narrow"/>
+          <w:color w:val="70AD47" w:themeColor="accent6"/>
+        </w:rPr>
+        <w:t>-</w:t>
+      </w:r>
+      <w:proofErr w:type="spellStart"/>
+      <w:r>
+        <w:rPr>
+          <w:rFonts w:ascii="Aptos Narrow" w:hAnsi="Aptos Narrow"/>
+          <w:color w:val="70AD47" w:themeColor="accent6"/>
+        </w:rPr>
+        <w:t>o</w:t>
+      </w:r>
+      <w:r>
+        <w:rPr>
+          <w:rFonts w:ascii="Aptos Narrow" w:hAnsi="Aptos Narrow"/>
+          <w:color w:val="70AD47" w:themeColor="accent6"/>
+        </w:rPr>
+        <w:t>utFile</w:t>
+      </w:r>
+      <w:proofErr w:type="spellEnd"/>
+      <w:r>
+        <w:rPr>
+          <w:rFonts w:ascii="Aptos Narrow" w:hAnsi="Aptos Narrow"/>
+          <w:color w:val="70AD47" w:themeColor="accent6"/>
+        </w:rPr>
+        <w:t xml:space="preserve"> get.ps1</w:t>
       </w:r>
     </w:p>
     <w:p>
@@ -3363,12 +3746,21 @@
         </w:rPr>
         <w:t>"</w:t>
       </w:r>
-      <w:r>
-        <w:rPr>
-          <w:rFonts w:ascii="Aptos Narrow" w:hAnsi="Aptos Narrow"/>
-          <w:color w:val="70AD47" w:themeColor="accent6"/>
-        </w:rPr>
-        <w:t>en-US</w:t>
+      <w:proofErr w:type="spellStart"/>
+      <w:r>
+        <w:rPr>
+          <w:rFonts w:ascii="Aptos Narrow" w:hAnsi="Aptos Narrow"/>
+          <w:color w:val="70AD47" w:themeColor="accent6"/>
+        </w:rPr>
+        <w:t>en</w:t>
+      </w:r>
+      <w:proofErr w:type="spellEnd"/>
+      <w:r>
+        <w:rPr>
+          <w:rFonts w:ascii="Aptos Narrow" w:hAnsi="Aptos Narrow"/>
+          <w:color w:val="70AD47" w:themeColor="accent6"/>
+        </w:rPr>
+        <w:t>-US</w:t>
       </w:r>
       <w:r>
         <w:rPr>
@@ -3401,11 +3793,19 @@
         </w:rPr>
         <w:t>，</w:t>
       </w:r>
-      <w:r>
-        <w:rPr>
-          <w:rFonts w:ascii="Aptos Narrow" w:hAnsi="Aptos Narrow" w:hint="eastAsia"/>
-        </w:rPr>
-        <w:t xml:space="preserve">en-US </w:t>
+      <w:proofErr w:type="spellStart"/>
+      <w:r>
+        <w:rPr>
+          <w:rFonts w:ascii="Aptos Narrow" w:hAnsi="Aptos Narrow" w:hint="eastAsia"/>
+        </w:rPr>
+        <w:t>en</w:t>
+      </w:r>
+      <w:proofErr w:type="spellEnd"/>
+      <w:r>
+        <w:rPr>
+          <w:rFonts w:ascii="Aptos Narrow" w:hAnsi="Aptos Narrow" w:hint="eastAsia"/>
+        </w:rPr>
+        <w:t xml:space="preserve">-US </w:t>
       </w:r>
       <w:r>
         <w:rPr>
@@ -3413,11 +3813,285 @@
         </w:rPr>
         <w:t>可替换为：</w:t>
       </w:r>
-      <w:r>
-        <w:rPr>
-          <w:rFonts w:ascii="Aptos Narrow" w:hAnsi="Aptos Narrow"/>
-        </w:rPr>
-        <w:t>ar-sa; bg-bg; cs-cz; da-dk; de-DE; el-gr; es-es; es-mx; et-ee; fi-fi; fr-ca; fr-fr; he-il; hr-hr; hu-hu; it-it; ja-JP; ko-KR; lt-lt; lv-lv; nb-no; nl-nl; pl-pl; pt-br; pt-pt; ro-ro; ru-ru; sk-sk; sl-si; sr-latn-rs; sv-se; th-th; tr-tr; uk-ua; zh-CN; zh-TW</w:t>
+      <w:proofErr w:type="spellStart"/>
+      <w:r>
+        <w:rPr>
+          <w:rFonts w:ascii="Aptos Narrow" w:hAnsi="Aptos Narrow"/>
+        </w:rPr>
+        <w:t>ar-sa</w:t>
+      </w:r>
+      <w:proofErr w:type="spellEnd"/>
+      <w:r>
+        <w:rPr>
+          <w:rFonts w:ascii="Aptos Narrow" w:hAnsi="Aptos Narrow"/>
+        </w:rPr>
+        <w:t xml:space="preserve">; </w:t>
+      </w:r>
+      <w:proofErr w:type="spellStart"/>
+      <w:r>
+        <w:rPr>
+          <w:rFonts w:ascii="Aptos Narrow" w:hAnsi="Aptos Narrow"/>
+        </w:rPr>
+        <w:t>bg-bg</w:t>
+      </w:r>
+      <w:proofErr w:type="spellEnd"/>
+      <w:r>
+        <w:rPr>
+          <w:rFonts w:ascii="Aptos Narrow" w:hAnsi="Aptos Narrow"/>
+        </w:rPr>
+        <w:t>; cs-</w:t>
+      </w:r>
+      <w:proofErr w:type="spellStart"/>
+      <w:r>
+        <w:rPr>
+          <w:rFonts w:ascii="Aptos Narrow" w:hAnsi="Aptos Narrow"/>
+        </w:rPr>
+        <w:t>cz</w:t>
+      </w:r>
+      <w:proofErr w:type="spellEnd"/>
+      <w:r>
+        <w:rPr>
+          <w:rFonts w:ascii="Aptos Narrow" w:hAnsi="Aptos Narrow"/>
+        </w:rPr>
+        <w:t xml:space="preserve">; da-dk; de-DE; </w:t>
+      </w:r>
+      <w:proofErr w:type="spellStart"/>
+      <w:r>
+        <w:rPr>
+          <w:rFonts w:ascii="Aptos Narrow" w:hAnsi="Aptos Narrow"/>
+        </w:rPr>
+        <w:t>el</w:t>
+      </w:r>
+      <w:proofErr w:type="spellEnd"/>
+      <w:r>
+        <w:rPr>
+          <w:rFonts w:ascii="Aptos Narrow" w:hAnsi="Aptos Narrow"/>
+        </w:rPr>
+        <w:t xml:space="preserve">-gr; es-es; es-mx; et-ee; fi-fi; </w:t>
+      </w:r>
+      <w:proofErr w:type="spellStart"/>
+      <w:r>
+        <w:rPr>
+          <w:rFonts w:ascii="Aptos Narrow" w:hAnsi="Aptos Narrow"/>
+        </w:rPr>
+        <w:t>fr</w:t>
+      </w:r>
+      <w:proofErr w:type="spellEnd"/>
+      <w:r>
+        <w:rPr>
+          <w:rFonts w:ascii="Aptos Narrow" w:hAnsi="Aptos Narrow"/>
+        </w:rPr>
+        <w:t xml:space="preserve">-ca; </w:t>
+      </w:r>
+      <w:proofErr w:type="spellStart"/>
+      <w:r>
+        <w:rPr>
+          <w:rFonts w:ascii="Aptos Narrow" w:hAnsi="Aptos Narrow"/>
+        </w:rPr>
+        <w:t>fr-fr</w:t>
+      </w:r>
+      <w:proofErr w:type="spellEnd"/>
+      <w:r>
+        <w:rPr>
+          <w:rFonts w:ascii="Aptos Narrow" w:hAnsi="Aptos Narrow"/>
+        </w:rPr>
+        <w:t xml:space="preserve">; he-il; </w:t>
+      </w:r>
+      <w:proofErr w:type="spellStart"/>
+      <w:r>
+        <w:rPr>
+          <w:rFonts w:ascii="Aptos Narrow" w:hAnsi="Aptos Narrow"/>
+        </w:rPr>
+        <w:t>hr-hr</w:t>
+      </w:r>
+      <w:proofErr w:type="spellEnd"/>
+      <w:r>
+        <w:rPr>
+          <w:rFonts w:ascii="Aptos Narrow" w:hAnsi="Aptos Narrow"/>
+        </w:rPr>
+        <w:t xml:space="preserve">; hu-hu; it-it; ja-JP; ko-KR; </w:t>
+      </w:r>
+      <w:proofErr w:type="spellStart"/>
+      <w:r>
+        <w:rPr>
+          <w:rFonts w:ascii="Aptos Narrow" w:hAnsi="Aptos Narrow"/>
+        </w:rPr>
+        <w:t>lt-lt</w:t>
+      </w:r>
+      <w:proofErr w:type="spellEnd"/>
+      <w:r>
+        <w:rPr>
+          <w:rFonts w:ascii="Aptos Narrow" w:hAnsi="Aptos Narrow"/>
+        </w:rPr>
+        <w:t xml:space="preserve">; lv-lv; </w:t>
+      </w:r>
+      <w:proofErr w:type="spellStart"/>
+      <w:r>
+        <w:rPr>
+          <w:rFonts w:ascii="Aptos Narrow" w:hAnsi="Aptos Narrow"/>
+        </w:rPr>
+        <w:t>nb</w:t>
+      </w:r>
+      <w:proofErr w:type="spellEnd"/>
+      <w:r>
+        <w:rPr>
+          <w:rFonts w:ascii="Aptos Narrow" w:hAnsi="Aptos Narrow"/>
+        </w:rPr>
+        <w:t xml:space="preserve">-no; </w:t>
+      </w:r>
+      <w:proofErr w:type="spellStart"/>
+      <w:r>
+        <w:rPr>
+          <w:rFonts w:ascii="Aptos Narrow" w:hAnsi="Aptos Narrow"/>
+        </w:rPr>
+        <w:t>nl-nl</w:t>
+      </w:r>
+      <w:proofErr w:type="spellEnd"/>
+      <w:r>
+        <w:rPr>
+          <w:rFonts w:ascii="Aptos Narrow" w:hAnsi="Aptos Narrow"/>
+        </w:rPr>
+        <w:t>; pl-pl; pt-</w:t>
+      </w:r>
+      <w:proofErr w:type="spellStart"/>
+      <w:r>
+        <w:rPr>
+          <w:rFonts w:ascii="Aptos Narrow" w:hAnsi="Aptos Narrow"/>
+        </w:rPr>
+        <w:t>br</w:t>
+      </w:r>
+      <w:proofErr w:type="spellEnd"/>
+      <w:r>
+        <w:rPr>
+          <w:rFonts w:ascii="Aptos Narrow" w:hAnsi="Aptos Narrow"/>
+        </w:rPr>
+        <w:t xml:space="preserve">; pt-pt; ro-ro; </w:t>
+      </w:r>
+      <w:proofErr w:type="spellStart"/>
+      <w:r>
+        <w:rPr>
+          <w:rFonts w:ascii="Aptos Narrow" w:hAnsi="Aptos Narrow"/>
+        </w:rPr>
+        <w:t>ru-ru</w:t>
+      </w:r>
+      <w:proofErr w:type="spellEnd"/>
+      <w:r>
+        <w:rPr>
+          <w:rFonts w:ascii="Aptos Narrow" w:hAnsi="Aptos Narrow"/>
+        </w:rPr>
+        <w:t xml:space="preserve">; </w:t>
+      </w:r>
+      <w:proofErr w:type="spellStart"/>
+      <w:r>
+        <w:rPr>
+          <w:rFonts w:ascii="Aptos Narrow" w:hAnsi="Aptos Narrow"/>
+        </w:rPr>
+        <w:t>sk-sk</w:t>
+      </w:r>
+      <w:proofErr w:type="spellEnd"/>
+      <w:r>
+        <w:rPr>
+          <w:rFonts w:ascii="Aptos Narrow" w:hAnsi="Aptos Narrow"/>
+        </w:rPr>
+        <w:t xml:space="preserve">; </w:t>
+      </w:r>
+      <w:proofErr w:type="spellStart"/>
+      <w:r>
+        <w:rPr>
+          <w:rFonts w:ascii="Aptos Narrow" w:hAnsi="Aptos Narrow"/>
+        </w:rPr>
+        <w:t>sl-si</w:t>
+      </w:r>
+      <w:proofErr w:type="spellEnd"/>
+      <w:r>
+        <w:rPr>
+          <w:rFonts w:ascii="Aptos Narrow" w:hAnsi="Aptos Narrow"/>
+        </w:rPr>
+        <w:t xml:space="preserve">; </w:t>
+      </w:r>
+      <w:proofErr w:type="spellStart"/>
+      <w:r>
+        <w:rPr>
+          <w:rFonts w:ascii="Aptos Narrow" w:hAnsi="Aptos Narrow"/>
+        </w:rPr>
+        <w:t>sr-latn-rs</w:t>
+      </w:r>
+      <w:proofErr w:type="spellEnd"/>
+      <w:r>
+        <w:rPr>
+          <w:rFonts w:ascii="Aptos Narrow" w:hAnsi="Aptos Narrow"/>
+        </w:rPr>
+        <w:t xml:space="preserve">; </w:t>
+      </w:r>
+      <w:proofErr w:type="spellStart"/>
+      <w:r>
+        <w:rPr>
+          <w:rFonts w:ascii="Aptos Narrow" w:hAnsi="Aptos Narrow"/>
+        </w:rPr>
+        <w:t>sv</w:t>
+      </w:r>
+      <w:proofErr w:type="spellEnd"/>
+      <w:r>
+        <w:rPr>
+          <w:rFonts w:ascii="Aptos Narrow" w:hAnsi="Aptos Narrow"/>
+        </w:rPr>
+        <w:t xml:space="preserve">-se; </w:t>
+      </w:r>
+      <w:proofErr w:type="spellStart"/>
+      <w:r>
+        <w:rPr>
+          <w:rFonts w:ascii="Aptos Narrow" w:hAnsi="Aptos Narrow"/>
+        </w:rPr>
+        <w:t>th-th</w:t>
+      </w:r>
+      <w:proofErr w:type="spellEnd"/>
+      <w:r>
+        <w:rPr>
+          <w:rFonts w:ascii="Aptos Narrow" w:hAnsi="Aptos Narrow"/>
+        </w:rPr>
+        <w:t xml:space="preserve">; tr-tr; </w:t>
+      </w:r>
+      <w:proofErr w:type="spellStart"/>
+      <w:r>
+        <w:rPr>
+          <w:rFonts w:ascii="Aptos Narrow" w:hAnsi="Aptos Narrow"/>
+        </w:rPr>
+        <w:t>uk-ua</w:t>
+      </w:r>
+      <w:proofErr w:type="spellEnd"/>
+      <w:r>
+        <w:rPr>
+          <w:rFonts w:ascii="Aptos Narrow" w:hAnsi="Aptos Narrow"/>
+        </w:rPr>
+        <w:t xml:space="preserve">; </w:t>
+      </w:r>
+      <w:proofErr w:type="spellStart"/>
+      <w:r>
+        <w:rPr>
+          <w:rFonts w:ascii="Aptos Narrow" w:hAnsi="Aptos Narrow"/>
+        </w:rPr>
+        <w:t>zh</w:t>
+      </w:r>
+      <w:proofErr w:type="spellEnd"/>
+      <w:r>
+        <w:rPr>
+          <w:rFonts w:ascii="Aptos Narrow" w:hAnsi="Aptos Narrow"/>
+        </w:rPr>
+        <w:t xml:space="preserve">-CN; </w:t>
+      </w:r>
+      <w:proofErr w:type="spellStart"/>
+      <w:r>
+        <w:rPr>
+          <w:rFonts w:ascii="Aptos Narrow" w:hAnsi="Aptos Narrow"/>
+        </w:rPr>
+        <w:t>zh</w:t>
+      </w:r>
+      <w:proofErr w:type="spellEnd"/>
+      <w:r>
+        <w:rPr>
+          <w:rFonts w:ascii="Aptos Narrow" w:hAnsi="Aptos Narrow"/>
+        </w:rPr>
+        <w:t>-TW</w:t>
       </w:r>
     </w:p>
     <w:p>
@@ -3473,8 +4147,17 @@
           <w:rFonts w:ascii="Aptos Narrow" w:hAnsi="Aptos Narrow"/>
           <w:color w:val="70AD47" w:themeColor="accent6"/>
         </w:rPr>
-        <w:t>-Cus</w:t>
-      </w:r>
+        <w:t>-</w:t>
+      </w:r>
+      <w:proofErr w:type="spellStart"/>
+      <w:r>
+        <w:rPr>
+          <w:rFonts w:ascii="Aptos Narrow" w:hAnsi="Aptos Narrow"/>
+          <w:color w:val="70AD47" w:themeColor="accent6"/>
+        </w:rPr>
+        <w:t>Cus</w:t>
+      </w:r>
+      <w:proofErr w:type="spellEnd"/>
       <w:r>
         <w:rPr>
           <w:rFonts w:ascii="Aptos Narrow" w:hAnsi="Aptos Narrow"/>
@@ -3539,7 +4222,23 @@
           <w:rFonts w:ascii="Aptos Narrow" w:hAnsi="Aptos Narrow"/>
           <w:color w:val="70AD47" w:themeColor="accent6"/>
         </w:rPr>
-        <w:t>"AutoSelectDisk"</w:t>
+        <w:t>"</w:t>
+      </w:r>
+      <w:proofErr w:type="spellStart"/>
+      <w:r>
+        <w:rPr>
+          <w:rFonts w:ascii="Aptos Narrow" w:hAnsi="Aptos Narrow"/>
+          <w:color w:val="70AD47" w:themeColor="accent6"/>
+        </w:rPr>
+        <w:t>AutoSelectDisk</w:t>
+      </w:r>
+      <w:proofErr w:type="spellEnd"/>
+      <w:r>
+        <w:rPr>
+          <w:rFonts w:ascii="Aptos Narrow" w:hAnsi="Aptos Narrow"/>
+          <w:color w:val="70AD47" w:themeColor="accent6"/>
+        </w:rPr>
+        <w:t>"</w:t>
       </w:r>
       <w:r>
         <w:rPr>
@@ -3643,8 +4342,17 @@
           <w:rFonts w:ascii="Aptos Narrow" w:hAnsi="Aptos Narrow"/>
           <w:color w:val="70AD47" w:themeColor="accent6"/>
         </w:rPr>
-        <w:t>-GoTo</w:t>
-      </w:r>
+        <w:t>-</w:t>
+      </w:r>
+      <w:proofErr w:type="spellStart"/>
+      <w:r>
+        <w:rPr>
+          <w:rFonts w:ascii="Aptos Narrow" w:hAnsi="Aptos Narrow"/>
+          <w:color w:val="70AD47" w:themeColor="accent6"/>
+        </w:rPr>
+        <w:t>GoTo</w:t>
+      </w:r>
+      <w:proofErr w:type="spellEnd"/>
       <w:r>
         <w:rPr>
           <w:rFonts w:ascii="Aptos Narrow" w:hAnsi="Aptos Narrow"/>
@@ -3687,7 +4395,23 @@
           <w:rFonts w:ascii="Aptos Narrow" w:hAnsi="Aptos Narrow" w:hint="eastAsia"/>
           <w:color w:val="70AD47" w:themeColor="accent6"/>
         </w:rPr>
-        <w:t>"Tempate"</w:t>
+        <w:t>"</w:t>
+      </w:r>
+      <w:proofErr w:type="spellStart"/>
+      <w:r>
+        <w:rPr>
+          <w:rFonts w:ascii="Aptos Narrow" w:hAnsi="Aptos Narrow" w:hint="eastAsia"/>
+          <w:color w:val="70AD47" w:themeColor="accent6"/>
+        </w:rPr>
+        <w:t>Tempate</w:t>
+      </w:r>
+      <w:proofErr w:type="spellEnd"/>
+      <w:r>
+        <w:rPr>
+          <w:rFonts w:ascii="Aptos Narrow" w:hAnsi="Aptos Narrow" w:hint="eastAsia"/>
+          <w:color w:val="70AD47" w:themeColor="accent6"/>
+        </w:rPr>
+        <w:t>"</w:t>
       </w:r>
       <w:r>
         <w:rPr>
@@ -3706,7 +4430,23 @@
           <w:rFonts w:ascii="Aptos Narrow" w:hAnsi="Aptos Narrow" w:hint="eastAsia"/>
           <w:color w:val="70AD47" w:themeColor="accent6"/>
         </w:rPr>
-        <w:t>"EUpdate"</w:t>
+        <w:t>"</w:t>
+      </w:r>
+      <w:proofErr w:type="spellStart"/>
+      <w:r>
+        <w:rPr>
+          <w:rFonts w:ascii="Aptos Narrow" w:hAnsi="Aptos Narrow" w:hint="eastAsia"/>
+          <w:color w:val="70AD47" w:themeColor="accent6"/>
+        </w:rPr>
+        <w:t>EUpdate</w:t>
+      </w:r>
+      <w:proofErr w:type="spellEnd"/>
+      <w:r>
+        <w:rPr>
+          <w:rFonts w:ascii="Aptos Narrow" w:hAnsi="Aptos Narrow" w:hint="eastAsia"/>
+          <w:color w:val="70AD47" w:themeColor="accent6"/>
+        </w:rPr>
+        <w:t>"</w:t>
       </w:r>
       <w:r>
         <w:rPr>
@@ -3810,8 +4550,17 @@
           <w:rFonts w:ascii="Aptos Narrow" w:hAnsi="Aptos Narrow"/>
           <w:color w:val="70AD47" w:themeColor="accent6"/>
         </w:rPr>
-        <w:t>-AddRouter</w:t>
-      </w:r>
+        <w:t>-</w:t>
+      </w:r>
+      <w:proofErr w:type="spellStart"/>
+      <w:r>
+        <w:rPr>
+          <w:rFonts w:ascii="Aptos Narrow" w:hAnsi="Aptos Narrow"/>
+          <w:color w:val="70AD47" w:themeColor="accent6"/>
+        </w:rPr>
+        <w:t>AddRouter</w:t>
+      </w:r>
+      <w:proofErr w:type="spellEnd"/>
       <w:r>
         <w:rPr>
           <w:rFonts w:ascii="Aptos Narrow" w:hAnsi="Aptos Narrow"/>
@@ -3845,8 +4594,17 @@
           <w:rFonts w:ascii="Aptos Narrow" w:hAnsi="Aptos Narrow"/>
           <w:color w:val="70AD47" w:themeColor="accent6"/>
         </w:rPr>
-        <w:t>-AddTakeOwnership</w:t>
-      </w:r>
+        <w:t>-</w:t>
+      </w:r>
+      <w:proofErr w:type="spellStart"/>
+      <w:r>
+        <w:rPr>
+          <w:rFonts w:ascii="Aptos Narrow" w:hAnsi="Aptos Narrow"/>
+          <w:color w:val="70AD47" w:themeColor="accent6"/>
+        </w:rPr>
+        <w:t>AddTakeOwnership</w:t>
+      </w:r>
+      <w:proofErr w:type="spellEnd"/>
       <w:r>
         <w:rPr>
           <w:rFonts w:ascii="Aptos Narrow" w:hAnsi="Aptos Narrow"/>
@@ -3935,7 +4693,39 @@
           <w:rFonts w:ascii="Aptos Narrow" w:hAnsi="Aptos Narrow"/>
           <w:color w:val="70AD47" w:themeColor="accent6"/>
         </w:rPr>
-        <w:t>.\get.ps1 -To "AutoSelectDisk" -GoTo "SIP"</w:t>
+        <w:t>.\get.ps1 -To "</w:t>
+      </w:r>
+      <w:proofErr w:type="spellStart"/>
+      <w:r>
+        <w:rPr>
+          <w:rFonts w:ascii="Aptos Narrow" w:hAnsi="Aptos Narrow"/>
+          <w:color w:val="70AD47" w:themeColor="accent6"/>
+        </w:rPr>
+        <w:t>AutoSelectDisk</w:t>
+      </w:r>
+      <w:proofErr w:type="spellEnd"/>
+      <w:r>
+        <w:rPr>
+          <w:rFonts w:ascii="Aptos Narrow" w:hAnsi="Aptos Narrow"/>
+          <w:color w:val="70AD47" w:themeColor="accent6"/>
+        </w:rPr>
+        <w:t>" -</w:t>
+      </w:r>
+      <w:proofErr w:type="spellStart"/>
+      <w:r>
+        <w:rPr>
+          <w:rFonts w:ascii="Aptos Narrow" w:hAnsi="Aptos Narrow"/>
+          <w:color w:val="70AD47" w:themeColor="accent6"/>
+        </w:rPr>
+        <w:t>GoTo</w:t>
+      </w:r>
+      <w:proofErr w:type="spellEnd"/>
+      <w:r>
+        <w:rPr>
+          <w:rFonts w:ascii="Aptos Narrow" w:hAnsi="Aptos Narrow"/>
+          <w:color w:val="70AD47" w:themeColor="accent6"/>
+        </w:rPr>
+        <w:t xml:space="preserve"> "SIP"</w:t>
       </w:r>
       <w:r>
         <w:rPr>
@@ -3949,7 +4739,39 @@
           <w:rFonts w:ascii="Aptos Narrow" w:hAnsi="Aptos Narrow"/>
           <w:color w:val="70AD47" w:themeColor="accent6"/>
         </w:rPr>
-        <w:t xml:space="preserve"> -AddRouter -AddTakeOwnership -Silent</w:t>
+        <w:t xml:space="preserve"> -</w:t>
+      </w:r>
+      <w:proofErr w:type="spellStart"/>
+      <w:r>
+        <w:rPr>
+          <w:rFonts w:ascii="Aptos Narrow" w:hAnsi="Aptos Narrow"/>
+          <w:color w:val="70AD47" w:themeColor="accent6"/>
+        </w:rPr>
+        <w:t>AddRouter</w:t>
+      </w:r>
+      <w:proofErr w:type="spellEnd"/>
+      <w:r>
+        <w:rPr>
+          <w:rFonts w:ascii="Aptos Narrow" w:hAnsi="Aptos Narrow"/>
+          <w:color w:val="70AD47" w:themeColor="accent6"/>
+        </w:rPr>
+        <w:t xml:space="preserve"> -</w:t>
+      </w:r>
+      <w:proofErr w:type="spellStart"/>
+      <w:r>
+        <w:rPr>
+          <w:rFonts w:ascii="Aptos Narrow" w:hAnsi="Aptos Narrow"/>
+          <w:color w:val="70AD47" w:themeColor="accent6"/>
+        </w:rPr>
+        <w:t>AddTakeOwnership</w:t>
+      </w:r>
+      <w:proofErr w:type="spellEnd"/>
+      <w:r>
+        <w:rPr>
+          <w:rFonts w:ascii="Aptos Narrow" w:hAnsi="Aptos Narrow"/>
+          <w:color w:val="70AD47" w:themeColor="accent6"/>
+        </w:rPr>
+        <w:t xml:space="preserve"> -Silent</w:t>
       </w:r>
     </w:p>
     <w:p>
@@ -4410,7 +5232,21 @@
         <w:rPr>
           <w:rFonts w:ascii="Aptos Narrow" w:hAnsi="Aptos Narrow" w:hint="eastAsia"/>
         </w:rPr>
-        <w:t xml:space="preserve"> InBox Apps </w:t>
+        <w:t xml:space="preserve"> </w:t>
+      </w:r>
+      <w:proofErr w:type="spellStart"/>
+      <w:r>
+        <w:rPr>
+          <w:rFonts w:ascii="Aptos Narrow" w:hAnsi="Aptos Narrow" w:hint="eastAsia"/>
+        </w:rPr>
+        <w:t>InBox</w:t>
+      </w:r>
+      <w:proofErr w:type="spellEnd"/>
+      <w:r>
+        <w:rPr>
+          <w:rFonts w:ascii="Aptos Narrow" w:hAnsi="Aptos Narrow" w:hint="eastAsia"/>
+        </w:rPr>
+        <w:t xml:space="preserve"> Apps </w:t>
       </w:r>
       <w:r>
         <w:rPr>
@@ -4536,7 +5372,21 @@
         <w:rPr>
           <w:rFonts w:ascii="Aptos Narrow" w:hAnsi="Aptos Narrow" w:hint="eastAsia"/>
         </w:rPr>
-        <w:t xml:space="preserve">s Soultions </w:t>
+        <w:t xml:space="preserve">s </w:t>
+      </w:r>
+      <w:proofErr w:type="spellStart"/>
+      <w:r>
+        <w:rPr>
+          <w:rFonts w:ascii="Aptos Narrow" w:hAnsi="Aptos Narrow" w:hint="eastAsia"/>
+        </w:rPr>
+        <w:t>Soultions</w:t>
+      </w:r>
+      <w:proofErr w:type="spellEnd"/>
+      <w:r>
+        <w:rPr>
+          <w:rFonts w:ascii="Aptos Narrow" w:hAnsi="Aptos Narrow" w:hint="eastAsia"/>
+        </w:rPr>
+        <w:t xml:space="preserve"> </w:t>
       </w:r>
       <w:r>
         <w:rPr>
@@ -4600,6 +5450,7 @@
         </w:rPr>
         <w:t>所在位置</w:t>
       </w:r>
+      <w:proofErr w:type="gramStart"/>
       <w:r>
         <w:rPr>
           <w:rFonts w:ascii="Aptos Narrow" w:hAnsi="Aptos Narrow" w:hint="eastAsia"/>
@@ -4614,6 +5465,7 @@
         </w:rPr>
         <w:t>:\_Encapsulation\Logs</w:t>
       </w:r>
+      <w:proofErr w:type="gramEnd"/>
     </w:p>
     <w:p>
       <w:pPr>
@@ -4686,6 +5538,7 @@
         </w:rPr>
         <w:t>系统盘</w:t>
       </w:r>
+      <w:proofErr w:type="gramStart"/>
       <w:r>
         <w:rPr>
           <w:rFonts w:ascii="Aptos Narrow" w:hAnsi="Aptos Narrow" w:hint="eastAsia"/>
@@ -4700,6 +5553,7 @@
         </w:rPr>
         <w:t>:\Windows\Logs\DISM</w:t>
       </w:r>
+      <w:proofErr w:type="gramEnd"/>
     </w:p>
     <w:p>
       <w:pPr>
@@ -4767,6 +5621,7 @@
         </w:rPr>
         <w:t>系统盘</w:t>
       </w:r>
+      <w:proofErr w:type="gramStart"/>
       <w:r>
         <w:rPr>
           <w:rFonts w:ascii="Aptos Narrow" w:hAnsi="Aptos Narrow" w:hint="eastAsia"/>
@@ -4781,6 +5636,7 @@
         </w:rPr>
         <w:t>:\Users\</w:t>
       </w:r>
+      <w:proofErr w:type="gramEnd"/>
       <w:r>
         <w:rPr>
           <w:rFonts w:ascii="Aptos Narrow" w:hAnsi="Aptos Narrow" w:hint="eastAsia"/>
@@ -4807,7 +5663,23 @@
           <w:rFonts w:ascii="Aptos Narrow" w:hAnsi="Aptos Narrow"/>
           <w:color w:val="7030A0"/>
         </w:rPr>
-        <w:t>\AppData\Local\Temp</w:t>
+        <w:t>\</w:t>
+      </w:r>
+      <w:proofErr w:type="spellStart"/>
+      <w:r>
+        <w:rPr>
+          <w:rFonts w:ascii="Aptos Narrow" w:hAnsi="Aptos Narrow"/>
+          <w:color w:val="7030A0"/>
+        </w:rPr>
+        <w:t>AppData</w:t>
+      </w:r>
+      <w:proofErr w:type="spellEnd"/>
+      <w:r>
+        <w:rPr>
+          <w:rFonts w:ascii="Aptos Narrow" w:hAnsi="Aptos Narrow"/>
+          <w:color w:val="7030A0"/>
+        </w:rPr>
+        <w:t>\Local\Temp</w:t>
       </w:r>
     </w:p>
     <w:p>
@@ -4953,7 +5825,7 @@
           <w:szCs w:val="24"/>
         </w:rPr>
         <w:drawing>
-          <wp:anchor distT="0" distB="0" distL="114300" distR="114300" simplePos="0" relativeHeight="251663360" behindDoc="1" locked="0" layoutInCell="1" allowOverlap="1" wp14:anchorId="2370658F" wp14:editId="3F51B589">
+          <wp:anchor distT="0" distB="0" distL="114300" distR="114300" simplePos="0" relativeHeight="251663360" behindDoc="1" locked="0" layoutInCell="1" allowOverlap="1" wp14:anchorId="2370658F" wp14:editId="63BD2339">
             <wp:simplePos x="0" y="0"/>
             <wp:positionH relativeFrom="column">
               <wp:posOffset>0</wp:posOffset>
@@ -5079,6 +5951,7 @@
         </w:rPr>
         <w:t>Yi</w:t>
       </w:r>
+      <w:proofErr w:type="gramStart"/>
       <w:r>
         <w:rPr>
           <w:rFonts w:ascii="Aptos Narrow" w:hAnsi="Aptos Narrow"/>
@@ -5086,6 +5959,7 @@
         </w:rPr>
         <w:t>’</w:t>
       </w:r>
+      <w:proofErr w:type="gramEnd"/>
       <w:r>
         <w:rPr>
           <w:rFonts w:ascii="Aptos Narrow" w:hAnsi="Aptos Narrow" w:hint="eastAsia"/>
@@ -5171,11 +6045,19 @@
           <w:rFonts w:ascii="Aptos Narrow" w:hAnsi="Aptos Narrow"/>
         </w:rPr>
       </w:pPr>
-      <w:r>
-        <w:rPr>
-          <w:rFonts w:ascii="Aptos Narrow" w:hAnsi="Aptos Narrow" w:hint="eastAsia"/>
-        </w:rPr>
-        <w:t xml:space="preserve">Github | </w:t>
+      <w:proofErr w:type="spellStart"/>
+      <w:r>
+        <w:rPr>
+          <w:rFonts w:ascii="Aptos Narrow" w:hAnsi="Aptos Narrow" w:hint="eastAsia"/>
+        </w:rPr>
+        <w:t>Github</w:t>
+      </w:r>
+      <w:proofErr w:type="spellEnd"/>
+      <w:r>
+        <w:rPr>
+          <w:rFonts w:ascii="Aptos Narrow" w:hAnsi="Aptos Narrow" w:hint="eastAsia"/>
+        </w:rPr>
+        <w:t xml:space="preserve"> | </w:t>
       </w:r>
       <w:hyperlink r:id="rId18" w:history="1">
         <w:r>
@@ -5265,7 +6147,7 @@
         <w:widowControl w:val="0"/>
         <w:spacing w:line="360" w:lineRule="auto"/>
         <w:rPr>
-          <w:rFonts w:ascii="Aptos Narrow" w:hAnsi="Aptos Narrow"/>
+          <w:rFonts w:ascii="Aptos Narrow" w:hAnsi="Aptos Narrow" w:hint="eastAsia"/>
         </w:rPr>
       </w:pPr>
       <w:r>
@@ -5283,10 +6165,10 @@
       </w:r>
       <w:r>
         <w:rPr>
-          <w:rFonts w:ascii="Aptos Narrow" w:hAnsi="Aptos Narrow"/>
+          <w:rFonts w:ascii="Aptos Narrow" w:hAnsi="Aptos Narrow" w:hint="eastAsia"/>
           <w:color w:val="7030A0"/>
         </w:rPr>
-        <w:t>0</w:t>
+        <w:t>1</w:t>
       </w:r>
     </w:p>
     <w:p>
@@ -5340,7 +6222,14 @@
           <w:rFonts w:ascii="Aptos Narrow" w:hAnsi="Aptos Narrow" w:hint="eastAsia"/>
           <w:color w:val="7030A0"/>
         </w:rPr>
-        <w:t xml:space="preserve"> / 2024</w:t>
+        <w:t xml:space="preserve"> / 202</w:t>
+      </w:r>
+      <w:r>
+        <w:rPr>
+          <w:rFonts w:ascii="Aptos Narrow" w:hAnsi="Aptos Narrow" w:hint="eastAsia"/>
+          <w:color w:val="7030A0"/>
+        </w:rPr>
+        <w:t>5</w:t>
       </w:r>
     </w:p>
     <w:p>
@@ -5348,7 +6237,7 @@
         <w:widowControl w:val="0"/>
         <w:spacing w:line="360" w:lineRule="auto"/>
         <w:rPr>
-          <w:rFonts w:ascii="Aptos Narrow" w:hAnsi="Aptos Narrow"/>
+          <w:rFonts w:ascii="Aptos Narrow" w:hAnsi="Aptos Narrow" w:hint="eastAsia"/>
           <w:color w:val="7030A0"/>
         </w:rPr>
       </w:pPr>
@@ -5376,7 +6265,14 @@
           <w:rFonts w:ascii="Aptos Narrow" w:hAnsi="Aptos Narrow"/>
           <w:color w:val="7030A0"/>
         </w:rPr>
-        <w:t>024</w:t>
+        <w:t>02</w:t>
+      </w:r>
+      <w:r>
+        <w:rPr>
+          <w:rFonts w:ascii="Aptos Narrow" w:hAnsi="Aptos Narrow" w:hint="eastAsia"/>
+          <w:color w:val="7030A0"/>
+        </w:rPr>
+        <w:t>5</w:t>
       </w:r>
     </w:p>
     <w:p>

--- a/_Learn/Get/Get.zh-CN.docx
+++ b/_Learn/Get/Get.zh-CN.docx
@@ -34,7 +34,7 @@
           <w:szCs w:val="24"/>
         </w:rPr>
         <w:drawing>
-          <wp:anchor distT="0" distB="0" distL="114300" distR="114300" simplePos="0" relativeHeight="251661312" behindDoc="1" locked="0" layoutInCell="1" allowOverlap="1" wp14:anchorId="5881097F" wp14:editId="69FD3FA9">
+          <wp:anchor distT="0" distB="0" distL="114300" distR="114300" simplePos="0" relativeHeight="251661312" behindDoc="1" locked="0" layoutInCell="1" allowOverlap="1" wp14:anchorId="5881097F" wp14:editId="4C8787AF">
             <wp:simplePos x="0" y="0"/>
             <wp:positionH relativeFrom="column">
               <wp:posOffset>0</wp:posOffset>
@@ -97,7 +97,37 @@
           <w:sz w:val="24"/>
           <w:szCs w:val="24"/>
         </w:rPr>
-        <w:t>i’ Solutions</w:t>
+        <w:t>i</w:t>
+      </w:r>
+      <w:r>
+        <w:rPr>
+          <w:rFonts w:ascii="Aptos Narrow" w:hAnsi="Aptos Narrow"/>
+          <w:smallCaps/>
+          <w:color w:val="7305B7"/>
+          <w:sz w:val="24"/>
+          <w:szCs w:val="24"/>
+        </w:rPr>
+        <w:t>'</w:t>
+      </w:r>
+      <w:r>
+        <w:rPr>
+          <w:rFonts w:ascii="Aptos Narrow" w:hAnsi="Aptos Narrow"/>
+          <w:smallCaps/>
+          <w:color w:val="7305B7"/>
+          <w:sz w:val="24"/>
+          <w:szCs w:val="24"/>
+        </w:rPr>
+        <w:t>s</w:t>
+      </w:r>
+      <w:r>
+        <w:rPr>
+          <w:rFonts w:ascii="Aptos Narrow" w:hAnsi="Aptos Narrow"/>
+          <w:smallCaps/>
+          <w:color w:val="7305B7"/>
+          <w:sz w:val="24"/>
+          <w:szCs w:val="24"/>
+        </w:rPr>
+        <w:t xml:space="preserve"> Solutions</w:t>
       </w:r>
     </w:p>
     <w:p>
@@ -141,7 +171,7 @@
           <w:sz w:val="40"/>
           <w:szCs w:val="144"/>
         </w:rPr>
-        <w:t>’</w:t>
+        <w:t>'</w:t>
       </w:r>
       <w:r>
         <w:rPr>
@@ -847,14 +877,12 @@
         </w:rPr>
         <w:t xml:space="preserve"> Yi</w:t>
       </w:r>
-      <w:proofErr w:type="gramStart"/>
-      <w:r>
-        <w:rPr>
-          <w:rFonts w:ascii="Aptos Narrow" w:hAnsi="Aptos Narrow"/>
-        </w:rPr>
-        <w:t>’</w:t>
-      </w:r>
-      <w:proofErr w:type="gramEnd"/>
+      <w:r>
+        <w:rPr>
+          <w:rFonts w:ascii="Aptos Narrow" w:hAnsi="Aptos Narrow"/>
+        </w:rPr>
+        <w:t>'</w:t>
+      </w:r>
       <w:r>
         <w:rPr>
           <w:rFonts w:ascii="Aptos Narrow" w:hAnsi="Aptos Narrow"/>
@@ -2176,14 +2204,12 @@
         </w:rPr>
         <w:t xml:space="preserve"> Yi</w:t>
       </w:r>
-      <w:proofErr w:type="gramStart"/>
-      <w:r>
-        <w:rPr>
-          <w:rFonts w:ascii="Aptos Narrow" w:hAnsi="Aptos Narrow"/>
-        </w:rPr>
-        <w:t>’</w:t>
-      </w:r>
-      <w:proofErr w:type="gramEnd"/>
+      <w:r>
+        <w:rPr>
+          <w:rFonts w:ascii="Aptos Narrow" w:hAnsi="Aptos Narrow"/>
+        </w:rPr>
+        <w:t>'</w:t>
+      </w:r>
       <w:r>
         <w:rPr>
           <w:rFonts w:ascii="Aptos Narrow" w:hAnsi="Aptos Narrow"/>
@@ -5366,7 +5392,7 @@
         <w:rPr>
           <w:rFonts w:ascii="Aptos Narrow" w:hAnsi="Aptos Narrow"/>
         </w:rPr>
-        <w:t>’</w:t>
+        <w:t>'</w:t>
       </w:r>
       <w:r>
         <w:rPr>
@@ -5782,7 +5808,12 @@
           <w:rFonts w:ascii="Aptos Narrow" w:hAnsi="Aptos Narrow"/>
         </w:rPr>
         <w:sectPr>
-          <w:footerReference w:type="default" r:id="rId16"/>
+          <w:headerReference w:type="even" r:id="rId16"/>
+          <w:headerReference w:type="default" r:id="rId17"/>
+          <w:footerReference w:type="even" r:id="rId18"/>
+          <w:footerReference w:type="default" r:id="rId19"/>
+          <w:headerReference w:type="first" r:id="rId20"/>
+          <w:footerReference w:type="first" r:id="rId21"/>
           <w:pgSz w:w="16838" w:h="23811" w:code="8"/>
           <w:pgMar w:top="1440" w:right="1440" w:bottom="1584" w:left="1440" w:header="677" w:footer="1022" w:gutter="0"/>
           <w:pgNumType w:start="0"/>
@@ -5825,7 +5856,7 @@
           <w:szCs w:val="24"/>
         </w:rPr>
         <w:drawing>
-          <wp:anchor distT="0" distB="0" distL="114300" distR="114300" simplePos="0" relativeHeight="251663360" behindDoc="1" locked="0" layoutInCell="1" allowOverlap="1" wp14:anchorId="2370658F" wp14:editId="63BD2339">
+          <wp:anchor distT="0" distB="0" distL="114300" distR="114300" simplePos="0" relativeHeight="251663360" behindDoc="1" locked="0" layoutInCell="1" allowOverlap="1" wp14:anchorId="2370658F" wp14:editId="546BF449">
             <wp:simplePos x="0" y="0"/>
             <wp:positionH relativeFrom="column">
               <wp:posOffset>0</wp:posOffset>
@@ -5900,7 +5931,37 @@
           <w:sz w:val="24"/>
           <w:szCs w:val="24"/>
         </w:rPr>
-        <w:t>i’ Solutions</w:t>
+        <w:t>i</w:t>
+      </w:r>
+      <w:r>
+        <w:rPr>
+          <w:rFonts w:ascii="Aptos Narrow" w:hAnsi="Aptos Narrow"/>
+          <w:smallCaps/>
+          <w:color w:val="7305B7"/>
+          <w:sz w:val="24"/>
+          <w:szCs w:val="24"/>
+        </w:rPr>
+        <w:t>'</w:t>
+      </w:r>
+      <w:r>
+        <w:rPr>
+          <w:rFonts w:ascii="Aptos Narrow" w:hAnsi="Aptos Narrow"/>
+          <w:smallCaps/>
+          <w:color w:val="7305B7"/>
+          <w:sz w:val="24"/>
+          <w:szCs w:val="24"/>
+        </w:rPr>
+        <w:t>s</w:t>
+      </w:r>
+      <w:r>
+        <w:rPr>
+          <w:rFonts w:ascii="Aptos Narrow" w:hAnsi="Aptos Narrow"/>
+          <w:smallCaps/>
+          <w:color w:val="7305B7"/>
+          <w:sz w:val="24"/>
+          <w:szCs w:val="24"/>
+        </w:rPr>
+        <w:t xml:space="preserve"> Solutions</w:t>
       </w:r>
     </w:p>
     <w:p>
@@ -5951,15 +6012,13 @@
         </w:rPr>
         <w:t>Yi</w:t>
       </w:r>
-      <w:proofErr w:type="gramStart"/>
       <w:r>
         <w:rPr>
           <w:rFonts w:ascii="Aptos Narrow" w:hAnsi="Aptos Narrow"/>
           <w:color w:val="7030A0"/>
         </w:rPr>
-        <w:t>’</w:t>
-      </w:r>
-      <w:proofErr w:type="gramEnd"/>
+        <w:t>'</w:t>
+      </w:r>
       <w:r>
         <w:rPr>
           <w:rFonts w:ascii="Aptos Narrow" w:hAnsi="Aptos Narrow" w:hint="eastAsia"/>
@@ -6019,7 +6078,7 @@
         </w:rPr>
         <w:t xml:space="preserve"> | </w:t>
       </w:r>
-      <w:hyperlink r:id="rId17" w:history="1">
+      <w:hyperlink r:id="rId22" w:history="1">
         <w:r>
           <w:rPr>
             <w:rStyle w:val="Hyperlink"/>
@@ -6059,7 +6118,7 @@
         </w:rPr>
         <w:t xml:space="preserve"> | </w:t>
       </w:r>
-      <w:hyperlink r:id="rId18" w:history="1">
+      <w:hyperlink r:id="rId23" w:history="1">
         <w:r>
           <w:rPr>
             <w:rStyle w:val="Hyperlink"/>
@@ -6115,7 +6174,7 @@
         </w:rPr>
         <w:t>邮箱：</w:t>
       </w:r>
-      <w:hyperlink r:id="rId19" w:history="1">
+      <w:hyperlink r:id="rId24" w:history="1">
         <w:r>
           <w:rPr>
             <w:rStyle w:val="Hyperlink"/>
@@ -6131,7 +6190,7 @@
         </w:rPr>
         <w:t xml:space="preserve">, </w:t>
       </w:r>
-      <w:hyperlink r:id="rId20" w:history="1">
+      <w:hyperlink r:id="rId25" w:history="1">
         <w:r>
           <w:rPr>
             <w:rStyle w:val="Hyperlink"/>
@@ -6147,7 +6206,7 @@
         <w:widowControl w:val="0"/>
         <w:spacing w:line="360" w:lineRule="auto"/>
         <w:rPr>
-          <w:rFonts w:ascii="Aptos Narrow" w:hAnsi="Aptos Narrow" w:hint="eastAsia"/>
+          <w:rFonts w:ascii="Aptos Narrow" w:hAnsi="Aptos Narrow"/>
         </w:rPr>
       </w:pPr>
       <w:r>
@@ -6237,7 +6296,7 @@
         <w:widowControl w:val="0"/>
         <w:spacing w:line="360" w:lineRule="auto"/>
         <w:rPr>
-          <w:rFonts w:ascii="Aptos Narrow" w:hAnsi="Aptos Narrow" w:hint="eastAsia"/>
+          <w:rFonts w:ascii="Aptos Narrow" w:hAnsi="Aptos Narrow"/>
           <w:color w:val="7030A0"/>
         </w:rPr>
       </w:pPr>
@@ -6290,7 +6349,7 @@
         </w:rPr>
         <w:t>建议或反馈：</w:t>
       </w:r>
-      <w:hyperlink r:id="rId21" w:history="1">
+      <w:hyperlink r:id="rId26" w:history="1">
         <w:r>
           <w:rPr>
             <w:rStyle w:val="Hyperlink"/>
@@ -6303,7 +6362,7 @@
       </w:hyperlink>
     </w:p>
     <w:sectPr>
-      <w:footerReference w:type="default" r:id="rId22"/>
+      <w:footerReference w:type="default" r:id="rId27"/>
       <w:pgSz w:w="16838" w:h="23811" w:code="8"/>
       <w:pgMar w:top="1440" w:right="1440" w:bottom="1584" w:left="1440" w:header="677" w:footer="1022" w:gutter="0"/>
       <w:pgNumType w:start="0"/>
@@ -6341,6 +6400,16 @@
 </file>
 
 <file path=word/footer1.xml><?xml version="1.0" encoding="utf-8"?>
+<w:ftr xmlns:wpc="http://schemas.microsoft.com/office/word/2010/wordprocessingCanvas" xmlns:cx="http://schemas.microsoft.com/office/drawing/2014/chartex" xmlns:cx1="http://schemas.microsoft.com/office/drawing/2015/9/8/chartex" xmlns:cx2="http://schemas.microsoft.com/office/drawing/2015/10/21/chartex" xmlns:cx3="http://schemas.microsoft.com/office/drawing/2016/5/9/chartex" xmlns:cx4="http://schemas.microsoft.com/office/drawing/2016/5/10/chartex" xmlns:cx5="http://schemas.microsoft.com/office/drawing/2016/5/11/chartex" xmlns:cx6="http://schemas.microsoft.com/office/drawing/2016/5/12/chartex" xmlns:cx7="http://schemas.microsoft.com/office/drawing/2016/5/13/chartex" xmlns:cx8="http://schemas.microsoft.com/office/drawing/2016/5/14/chartex" xmlns:mc="http://schemas.openxmlformats.org/markup-compatibility/2006" xmlns:aink="http://schemas.microsoft.com/office/drawing/2016/ink" xmlns:am3d="http://schemas.microsoft.com/office/drawing/2017/model3d" xmlns:o="urn:schemas-microsoft-com:office:office" xmlns:oel="http://schemas.microsoft.com/office/2019/extlst" xmlns:r="http://schemas.openxmlformats.org/officeDocument/2006/relationships" xmlns:m="http://schemas.openxmlformats.org/officeDocument/2006/math" xmlns:v="urn:schemas-microsoft-com:vml" xmlns:wp14="http://schemas.microsoft.com/office/word/2010/wordprocessingDrawing" xmlns:wp="http://schemas.openxmlformats.org/drawingml/2006/wordprocessingDrawing" xmlns:w10="urn:schemas-microsoft-com:office:word" xmlns:w="http://schemas.openxmlformats.org/wordprocessingml/2006/main" xmlns:w14="http://schemas.microsoft.com/office/word/2010/wordml" xmlns:w15="http://schemas.microsoft.com/office/word/2012/wordml" xmlns:w16cex="http://schemas.microsoft.com/office/word/2018/wordml/cex" xmlns:w16cid="http://schemas.microsoft.com/office/word/2016/wordml/cid" xmlns:w16="http://schemas.microsoft.com/office/word/2018/wordml" xmlns:w16du="http://schemas.microsoft.com/office/word/2023/wordml/word16du" xmlns:w16sdtdh="http://schemas.microsoft.com/office/word/2020/wordml/sdtdatahash" xmlns:w16sdtfl="http://schemas.microsoft.com/office/word/2024/wordml/sdtformatlock" xmlns:w16se="http://schemas.microsoft.com/office/word/2015/wordml/symex" xmlns:wpg="http://schemas.microsoft.com/office/word/2010/wordprocessingGroup" xmlns:wpi="http://schemas.microsoft.com/office/word/2010/wordprocessingInk" xmlns:wne="http://schemas.microsoft.com/office/word/2006/wordml" xmlns:wps="http://schemas.microsoft.com/office/word/2010/wordprocessingShape" mc:Ignorable="w14 w15 w16se w16cid w16 w16cex w16sdtdh w16sdtfl w16du wp14">
+  <w:p>
+    <w:pPr>
+      <w:pStyle w:val="Footer"/>
+    </w:pPr>
+  </w:p>
+</w:ftr>
+</file>
+
+<file path=word/footer2.xml><?xml version="1.0" encoding="utf-8"?>
 <w:ftr xmlns:wpc="http://schemas.microsoft.com/office/word/2010/wordprocessingCanvas" xmlns:cx="http://schemas.microsoft.com/office/drawing/2014/chartex" xmlns:cx1="http://schemas.microsoft.com/office/drawing/2015/9/8/chartex" xmlns:cx2="http://schemas.microsoft.com/office/drawing/2015/10/21/chartex" xmlns:cx3="http://schemas.microsoft.com/office/drawing/2016/5/9/chartex" xmlns:cx4="http://schemas.microsoft.com/office/drawing/2016/5/10/chartex" xmlns:cx5="http://schemas.microsoft.com/office/drawing/2016/5/11/chartex" xmlns:cx6="http://schemas.microsoft.com/office/drawing/2016/5/12/chartex" xmlns:cx7="http://schemas.microsoft.com/office/drawing/2016/5/13/chartex" xmlns:cx8="http://schemas.microsoft.com/office/drawing/2016/5/14/chartex" xmlns:mc="http://schemas.openxmlformats.org/markup-compatibility/2006" xmlns:aink="http://schemas.microsoft.com/office/drawing/2016/ink" xmlns:am3d="http://schemas.microsoft.com/office/drawing/2017/model3d" xmlns:o="urn:schemas-microsoft-com:office:office" xmlns:oel="http://schemas.microsoft.com/office/2019/extlst" xmlns:r="http://schemas.openxmlformats.org/officeDocument/2006/relationships" xmlns:m="http://schemas.openxmlformats.org/officeDocument/2006/math" xmlns:v="urn:schemas-microsoft-com:vml" xmlns:wp14="http://schemas.microsoft.com/office/word/2010/wordprocessingDrawing" xmlns:wp="http://schemas.openxmlformats.org/drawingml/2006/wordprocessingDrawing" xmlns:w10="urn:schemas-microsoft-com:office:word" xmlns:w="http://schemas.openxmlformats.org/wordprocessingml/2006/main" xmlns:w14="http://schemas.microsoft.com/office/word/2010/wordml" xmlns:w15="http://schemas.microsoft.com/office/word/2012/wordml" xmlns:w16cex="http://schemas.microsoft.com/office/word/2018/wordml/cex" xmlns:w16cid="http://schemas.microsoft.com/office/word/2016/wordml/cid" xmlns:w16="http://schemas.microsoft.com/office/word/2018/wordml" xmlns:w16du="http://schemas.microsoft.com/office/word/2023/wordml/word16du" xmlns:w16sdtdh="http://schemas.microsoft.com/office/word/2020/wordml/sdtdatahash" xmlns:w16sdtfl="http://schemas.microsoft.com/office/word/2024/wordml/sdtformatlock" xmlns:w16se="http://schemas.microsoft.com/office/word/2015/wordml/symex" xmlns:wpg="http://schemas.microsoft.com/office/word/2010/wordprocessingGroup" xmlns:wpi="http://schemas.microsoft.com/office/word/2010/wordprocessingInk" xmlns:wne="http://schemas.microsoft.com/office/word/2006/wordml" xmlns:wps="http://schemas.microsoft.com/office/word/2010/wordprocessingShape" mc:Ignorable="w14 w15 w16se w16cid w16 w16cex w16sdtdh w16sdtfl w16du wp14">
   <w:tbl>
     <w:tblPr>
@@ -6480,7 +6549,23 @@
               <w:sz w:val="16"/>
               <w:szCs w:val="12"/>
             </w:rPr>
-            <w:t>Yi’s Solutions</w:t>
+            <w:t>Yi</w:t>
+          </w:r>
+          <w:r>
+            <w:rPr>
+              <w:rFonts w:ascii="Aptos Narrow" w:hAnsi="Aptos Narrow"/>
+              <w:sz w:val="16"/>
+              <w:szCs w:val="12"/>
+            </w:rPr>
+            <w:t>'</w:t>
+          </w:r>
+          <w:r>
+            <w:rPr>
+              <w:rFonts w:ascii="Aptos Narrow" w:hAnsi="Aptos Narrow"/>
+              <w:sz w:val="16"/>
+              <w:szCs w:val="12"/>
+            </w:rPr>
+            <w:t>s Solutions</w:t>
           </w:r>
         </w:p>
       </w:tc>
@@ -6723,7 +6808,17 @@
 </w:ftr>
 </file>
 
-<file path=word/footer2.xml><?xml version="1.0" encoding="utf-8"?>
+<file path=word/footer3.xml><?xml version="1.0" encoding="utf-8"?>
+<w:ftr xmlns:wpc="http://schemas.microsoft.com/office/word/2010/wordprocessingCanvas" xmlns:cx="http://schemas.microsoft.com/office/drawing/2014/chartex" xmlns:cx1="http://schemas.microsoft.com/office/drawing/2015/9/8/chartex" xmlns:cx2="http://schemas.microsoft.com/office/drawing/2015/10/21/chartex" xmlns:cx3="http://schemas.microsoft.com/office/drawing/2016/5/9/chartex" xmlns:cx4="http://schemas.microsoft.com/office/drawing/2016/5/10/chartex" xmlns:cx5="http://schemas.microsoft.com/office/drawing/2016/5/11/chartex" xmlns:cx6="http://schemas.microsoft.com/office/drawing/2016/5/12/chartex" xmlns:cx7="http://schemas.microsoft.com/office/drawing/2016/5/13/chartex" xmlns:cx8="http://schemas.microsoft.com/office/drawing/2016/5/14/chartex" xmlns:mc="http://schemas.openxmlformats.org/markup-compatibility/2006" xmlns:aink="http://schemas.microsoft.com/office/drawing/2016/ink" xmlns:am3d="http://schemas.microsoft.com/office/drawing/2017/model3d" xmlns:o="urn:schemas-microsoft-com:office:office" xmlns:oel="http://schemas.microsoft.com/office/2019/extlst" xmlns:r="http://schemas.openxmlformats.org/officeDocument/2006/relationships" xmlns:m="http://schemas.openxmlformats.org/officeDocument/2006/math" xmlns:v="urn:schemas-microsoft-com:vml" xmlns:wp14="http://schemas.microsoft.com/office/word/2010/wordprocessingDrawing" xmlns:wp="http://schemas.openxmlformats.org/drawingml/2006/wordprocessingDrawing" xmlns:w10="urn:schemas-microsoft-com:office:word" xmlns:w="http://schemas.openxmlformats.org/wordprocessingml/2006/main" xmlns:w14="http://schemas.microsoft.com/office/word/2010/wordml" xmlns:w15="http://schemas.microsoft.com/office/word/2012/wordml" xmlns:w16cex="http://schemas.microsoft.com/office/word/2018/wordml/cex" xmlns:w16cid="http://schemas.microsoft.com/office/word/2016/wordml/cid" xmlns:w16="http://schemas.microsoft.com/office/word/2018/wordml" xmlns:w16du="http://schemas.microsoft.com/office/word/2023/wordml/word16du" xmlns:w16sdtdh="http://schemas.microsoft.com/office/word/2020/wordml/sdtdatahash" xmlns:w16sdtfl="http://schemas.microsoft.com/office/word/2024/wordml/sdtformatlock" xmlns:w16se="http://schemas.microsoft.com/office/word/2015/wordml/symex" xmlns:wpg="http://schemas.microsoft.com/office/word/2010/wordprocessingGroup" xmlns:wpi="http://schemas.microsoft.com/office/word/2010/wordprocessingInk" xmlns:wne="http://schemas.microsoft.com/office/word/2006/wordml" xmlns:wps="http://schemas.microsoft.com/office/word/2010/wordprocessingShape" mc:Ignorable="w14 w15 w16se w16cid w16 w16cex w16sdtdh w16sdtfl w16du wp14">
+  <w:p>
+    <w:pPr>
+      <w:pStyle w:val="Footer"/>
+    </w:pPr>
+  </w:p>
+</w:ftr>
+</file>
+
+<file path=word/footer4.xml><?xml version="1.0" encoding="utf-8"?>
 <w:ftr xmlns:wpc="http://schemas.microsoft.com/office/word/2010/wordprocessingCanvas" xmlns:cx="http://schemas.microsoft.com/office/drawing/2014/chartex" xmlns:cx1="http://schemas.microsoft.com/office/drawing/2015/9/8/chartex" xmlns:cx2="http://schemas.microsoft.com/office/drawing/2015/10/21/chartex" xmlns:cx3="http://schemas.microsoft.com/office/drawing/2016/5/9/chartex" xmlns:cx4="http://schemas.microsoft.com/office/drawing/2016/5/10/chartex" xmlns:cx5="http://schemas.microsoft.com/office/drawing/2016/5/11/chartex" xmlns:cx6="http://schemas.microsoft.com/office/drawing/2016/5/12/chartex" xmlns:cx7="http://schemas.microsoft.com/office/drawing/2016/5/13/chartex" xmlns:cx8="http://schemas.microsoft.com/office/drawing/2016/5/14/chartex" xmlns:mc="http://schemas.openxmlformats.org/markup-compatibility/2006" xmlns:aink="http://schemas.microsoft.com/office/drawing/2016/ink" xmlns:am3d="http://schemas.microsoft.com/office/drawing/2017/model3d" xmlns:o="urn:schemas-microsoft-com:office:office" xmlns:oel="http://schemas.microsoft.com/office/2019/extlst" xmlns:r="http://schemas.openxmlformats.org/officeDocument/2006/relationships" xmlns:m="http://schemas.openxmlformats.org/officeDocument/2006/math" xmlns:v="urn:schemas-microsoft-com:vml" xmlns:wp14="http://schemas.microsoft.com/office/word/2010/wordprocessingDrawing" xmlns:wp="http://schemas.openxmlformats.org/drawingml/2006/wordprocessingDrawing" xmlns:w10="urn:schemas-microsoft-com:office:word" xmlns:w="http://schemas.openxmlformats.org/wordprocessingml/2006/main" xmlns:w14="http://schemas.microsoft.com/office/word/2010/wordml" xmlns:w15="http://schemas.microsoft.com/office/word/2012/wordml" xmlns:w16cex="http://schemas.microsoft.com/office/word/2018/wordml/cex" xmlns:w16cid="http://schemas.microsoft.com/office/word/2016/wordml/cid" xmlns:w16="http://schemas.microsoft.com/office/word/2018/wordml" xmlns:w16du="http://schemas.microsoft.com/office/word/2023/wordml/word16du" xmlns:w16sdtdh="http://schemas.microsoft.com/office/word/2020/wordml/sdtdatahash" xmlns:w16sdtfl="http://schemas.microsoft.com/office/word/2024/wordml/sdtformatlock" xmlns:w16se="http://schemas.microsoft.com/office/word/2015/wordml/symex" xmlns:wpg="http://schemas.microsoft.com/office/word/2010/wordprocessingGroup" xmlns:wpi="http://schemas.microsoft.com/office/word/2010/wordprocessingInk" xmlns:wne="http://schemas.microsoft.com/office/word/2006/wordml" xmlns:wps="http://schemas.microsoft.com/office/word/2010/wordprocessingShape" mc:Ignorable="w14 w15 w16se w16cid w16 w16cex w16sdtdh w16sdtfl w16du wp14">
   <w:tbl>
     <w:tblPr>
@@ -7124,6 +7219,36 @@
     </w:p>
   </w:footnote>
 </w:footnotes>
+</file>
+
+<file path=word/header1.xml><?xml version="1.0" encoding="utf-8"?>
+<w:hdr xmlns:wpc="http://schemas.microsoft.com/office/word/2010/wordprocessingCanvas" xmlns:cx="http://schemas.microsoft.com/office/drawing/2014/chartex" xmlns:cx1="http://schemas.microsoft.com/office/drawing/2015/9/8/chartex" xmlns:cx2="http://schemas.microsoft.com/office/drawing/2015/10/21/chartex" xmlns:cx3="http://schemas.microsoft.com/office/drawing/2016/5/9/chartex" xmlns:cx4="http://schemas.microsoft.com/office/drawing/2016/5/10/chartex" xmlns:cx5="http://schemas.microsoft.com/office/drawing/2016/5/11/chartex" xmlns:cx6="http://schemas.microsoft.com/office/drawing/2016/5/12/chartex" xmlns:cx7="http://schemas.microsoft.com/office/drawing/2016/5/13/chartex" xmlns:cx8="http://schemas.microsoft.com/office/drawing/2016/5/14/chartex" xmlns:mc="http://schemas.openxmlformats.org/markup-compatibility/2006" xmlns:aink="http://schemas.microsoft.com/office/drawing/2016/ink" xmlns:am3d="http://schemas.microsoft.com/office/drawing/2017/model3d" xmlns:o="urn:schemas-microsoft-com:office:office" xmlns:oel="http://schemas.microsoft.com/office/2019/extlst" xmlns:r="http://schemas.openxmlformats.org/officeDocument/2006/relationships" xmlns:m="http://schemas.openxmlformats.org/officeDocument/2006/math" xmlns:v="urn:schemas-microsoft-com:vml" xmlns:wp14="http://schemas.microsoft.com/office/word/2010/wordprocessingDrawing" xmlns:wp="http://schemas.openxmlformats.org/drawingml/2006/wordprocessingDrawing" xmlns:w10="urn:schemas-microsoft-com:office:word" xmlns:w="http://schemas.openxmlformats.org/wordprocessingml/2006/main" xmlns:w14="http://schemas.microsoft.com/office/word/2010/wordml" xmlns:w15="http://schemas.microsoft.com/office/word/2012/wordml" xmlns:w16cex="http://schemas.microsoft.com/office/word/2018/wordml/cex" xmlns:w16cid="http://schemas.microsoft.com/office/word/2016/wordml/cid" xmlns:w16="http://schemas.microsoft.com/office/word/2018/wordml" xmlns:w16du="http://schemas.microsoft.com/office/word/2023/wordml/word16du" xmlns:w16sdtdh="http://schemas.microsoft.com/office/word/2020/wordml/sdtdatahash" xmlns:w16sdtfl="http://schemas.microsoft.com/office/word/2024/wordml/sdtformatlock" xmlns:w16se="http://schemas.microsoft.com/office/word/2015/wordml/symex" xmlns:wpg="http://schemas.microsoft.com/office/word/2010/wordprocessingGroup" xmlns:wpi="http://schemas.microsoft.com/office/word/2010/wordprocessingInk" xmlns:wne="http://schemas.microsoft.com/office/word/2006/wordml" xmlns:wps="http://schemas.microsoft.com/office/word/2010/wordprocessingShape" mc:Ignorable="w14 w15 w16se w16cid w16 w16cex w16sdtdh w16sdtfl w16du wp14">
+  <w:p>
+    <w:pPr>
+      <w:pStyle w:val="Header"/>
+    </w:pPr>
+  </w:p>
+</w:hdr>
+</file>
+
+<file path=word/header2.xml><?xml version="1.0" encoding="utf-8"?>
+<w:hdr xmlns:wpc="http://schemas.microsoft.com/office/word/2010/wordprocessingCanvas" xmlns:cx="http://schemas.microsoft.com/office/drawing/2014/chartex" xmlns:cx1="http://schemas.microsoft.com/office/drawing/2015/9/8/chartex" xmlns:cx2="http://schemas.microsoft.com/office/drawing/2015/10/21/chartex" xmlns:cx3="http://schemas.microsoft.com/office/drawing/2016/5/9/chartex" xmlns:cx4="http://schemas.microsoft.com/office/drawing/2016/5/10/chartex" xmlns:cx5="http://schemas.microsoft.com/office/drawing/2016/5/11/chartex" xmlns:cx6="http://schemas.microsoft.com/office/drawing/2016/5/12/chartex" xmlns:cx7="http://schemas.microsoft.com/office/drawing/2016/5/13/chartex" xmlns:cx8="http://schemas.microsoft.com/office/drawing/2016/5/14/chartex" xmlns:mc="http://schemas.openxmlformats.org/markup-compatibility/2006" xmlns:aink="http://schemas.microsoft.com/office/drawing/2016/ink" xmlns:am3d="http://schemas.microsoft.com/office/drawing/2017/model3d" xmlns:o="urn:schemas-microsoft-com:office:office" xmlns:oel="http://schemas.microsoft.com/office/2019/extlst" xmlns:r="http://schemas.openxmlformats.org/officeDocument/2006/relationships" xmlns:m="http://schemas.openxmlformats.org/officeDocument/2006/math" xmlns:v="urn:schemas-microsoft-com:vml" xmlns:wp14="http://schemas.microsoft.com/office/word/2010/wordprocessingDrawing" xmlns:wp="http://schemas.openxmlformats.org/drawingml/2006/wordprocessingDrawing" xmlns:w10="urn:schemas-microsoft-com:office:word" xmlns:w="http://schemas.openxmlformats.org/wordprocessingml/2006/main" xmlns:w14="http://schemas.microsoft.com/office/word/2010/wordml" xmlns:w15="http://schemas.microsoft.com/office/word/2012/wordml" xmlns:w16cex="http://schemas.microsoft.com/office/word/2018/wordml/cex" xmlns:w16cid="http://schemas.microsoft.com/office/word/2016/wordml/cid" xmlns:w16="http://schemas.microsoft.com/office/word/2018/wordml" xmlns:w16du="http://schemas.microsoft.com/office/word/2023/wordml/word16du" xmlns:w16sdtdh="http://schemas.microsoft.com/office/word/2020/wordml/sdtdatahash" xmlns:w16sdtfl="http://schemas.microsoft.com/office/word/2024/wordml/sdtformatlock" xmlns:w16se="http://schemas.microsoft.com/office/word/2015/wordml/symex" xmlns:wpg="http://schemas.microsoft.com/office/word/2010/wordprocessingGroup" xmlns:wpi="http://schemas.microsoft.com/office/word/2010/wordprocessingInk" xmlns:wne="http://schemas.microsoft.com/office/word/2006/wordml" xmlns:wps="http://schemas.microsoft.com/office/word/2010/wordprocessingShape" mc:Ignorable="w14 w15 w16se w16cid w16 w16cex w16sdtdh w16sdtfl w16du wp14">
+  <w:p>
+    <w:pPr>
+      <w:pStyle w:val="Header"/>
+    </w:pPr>
+  </w:p>
+</w:hdr>
+</file>
+
+<file path=word/header3.xml><?xml version="1.0" encoding="utf-8"?>
+<w:hdr xmlns:wpc="http://schemas.microsoft.com/office/word/2010/wordprocessingCanvas" xmlns:cx="http://schemas.microsoft.com/office/drawing/2014/chartex" xmlns:cx1="http://schemas.microsoft.com/office/drawing/2015/9/8/chartex" xmlns:cx2="http://schemas.microsoft.com/office/drawing/2015/10/21/chartex" xmlns:cx3="http://schemas.microsoft.com/office/drawing/2016/5/9/chartex" xmlns:cx4="http://schemas.microsoft.com/office/drawing/2016/5/10/chartex" xmlns:cx5="http://schemas.microsoft.com/office/drawing/2016/5/11/chartex" xmlns:cx6="http://schemas.microsoft.com/office/drawing/2016/5/12/chartex" xmlns:cx7="http://schemas.microsoft.com/office/drawing/2016/5/13/chartex" xmlns:cx8="http://schemas.microsoft.com/office/drawing/2016/5/14/chartex" xmlns:mc="http://schemas.openxmlformats.org/markup-compatibility/2006" xmlns:aink="http://schemas.microsoft.com/office/drawing/2016/ink" xmlns:am3d="http://schemas.microsoft.com/office/drawing/2017/model3d" xmlns:o="urn:schemas-microsoft-com:office:office" xmlns:oel="http://schemas.microsoft.com/office/2019/extlst" xmlns:r="http://schemas.openxmlformats.org/officeDocument/2006/relationships" xmlns:m="http://schemas.openxmlformats.org/officeDocument/2006/math" xmlns:v="urn:schemas-microsoft-com:vml" xmlns:wp14="http://schemas.microsoft.com/office/word/2010/wordprocessingDrawing" xmlns:wp="http://schemas.openxmlformats.org/drawingml/2006/wordprocessingDrawing" xmlns:w10="urn:schemas-microsoft-com:office:word" xmlns:w="http://schemas.openxmlformats.org/wordprocessingml/2006/main" xmlns:w14="http://schemas.microsoft.com/office/word/2010/wordml" xmlns:w15="http://schemas.microsoft.com/office/word/2012/wordml" xmlns:w16cex="http://schemas.microsoft.com/office/word/2018/wordml/cex" xmlns:w16cid="http://schemas.microsoft.com/office/word/2016/wordml/cid" xmlns:w16="http://schemas.microsoft.com/office/word/2018/wordml" xmlns:w16du="http://schemas.microsoft.com/office/word/2023/wordml/word16du" xmlns:w16sdtdh="http://schemas.microsoft.com/office/word/2020/wordml/sdtdatahash" xmlns:w16sdtfl="http://schemas.microsoft.com/office/word/2024/wordml/sdtformatlock" xmlns:w16se="http://schemas.microsoft.com/office/word/2015/wordml/symex" xmlns:wpg="http://schemas.microsoft.com/office/word/2010/wordprocessingGroup" xmlns:wpi="http://schemas.microsoft.com/office/word/2010/wordprocessingInk" xmlns:wne="http://schemas.microsoft.com/office/word/2006/wordml" xmlns:wps="http://schemas.microsoft.com/office/word/2010/wordprocessingShape" mc:Ignorable="w14 w15 w16se w16cid w16 w16cex w16sdtdh w16sdtfl w16du wp14">
+  <w:p>
+    <w:pPr>
+      <w:pStyle w:val="Header"/>
+    </w:pPr>
+  </w:p>
+</w:hdr>
 </file>
 
 <file path=word/numbering.xml><?xml version="1.0" encoding="utf-8"?>

--- a/_Learn/Get/Get.zh-CN.docx
+++ b/_Learn/Get/Get.zh-CN.docx
@@ -34,7 +34,7 @@
           <w:szCs w:val="24"/>
         </w:rPr>
         <w:drawing>
-          <wp:anchor distT="0" distB="0" distL="114300" distR="114300" simplePos="0" relativeHeight="251661312" behindDoc="1" locked="0" layoutInCell="1" allowOverlap="1" wp14:anchorId="5881097F" wp14:editId="4C8787AF">
+          <wp:anchor distT="0" distB="0" distL="114300" distR="114300" simplePos="0" relativeHeight="251661312" behindDoc="1" locked="0" layoutInCell="1" allowOverlap="1" wp14:anchorId="5881097F" wp14:editId="4C4F87AF">
             <wp:simplePos x="0" y="0"/>
             <wp:positionH relativeFrom="column">
               <wp:posOffset>0</wp:posOffset>
@@ -359,9 +359,35 @@
       </w:pPr>
       <w:r>
         <w:rPr>
-          <w:rFonts w:ascii="Aptos Narrow" w:hAnsi="Aptos Narrow" w:hint="eastAsia"/>
+          <w:rFonts w:ascii="Aptos Narrow" w:hAnsi="Aptos Narrow"/>
           <w:caps/>
         </w:rPr>
+        <w:fldChar w:fldCharType="begin"/>
+      </w:r>
+      <w:r>
+        <w:rPr>
+          <w:rFonts w:ascii="Aptos Narrow" w:hAnsi="Aptos Narrow"/>
+        </w:rPr>
+        <w:instrText xml:space="preserve"> REF _Ref161319975 \h </w:instrText>
+      </w:r>
+      <w:r>
+        <w:rPr>
+          <w:rFonts w:ascii="Aptos Narrow" w:hAnsi="Aptos Narrow"/>
+          <w:caps/>
+        </w:rPr>
+      </w:r>
+      <w:r>
+        <w:rPr>
+          <w:rFonts w:ascii="Aptos Narrow" w:hAnsi="Aptos Narrow"/>
+          <w:caps/>
+        </w:rPr>
+        <w:fldChar w:fldCharType="separate"/>
+      </w:r>
+      <w:r>
+        <w:rPr>
+          <w:rFonts w:ascii="Aptos Narrow" w:hAnsi="Aptos Narrow" w:hint="eastAsia"/>
+          <w:caps/>
+        </w:rPr>
         <w:t>获取</w:t>
       </w:r>
       <w:r>
@@ -370,6 +396,13 @@
           <w:caps/>
         </w:rPr>
         <w:t>封装之旅</w:t>
+      </w:r>
+      <w:r>
+        <w:rPr>
+          <w:rFonts w:ascii="Aptos Narrow" w:hAnsi="Aptos Narrow"/>
+          <w:caps/>
+        </w:rPr>
+        <w:fldChar w:fldCharType="end"/>
       </w:r>
     </w:p>
     <w:p>
@@ -425,6 +458,29 @@
       </w:pPr>
       <w:r>
         <w:rPr>
+          <w:rFonts w:ascii="Aptos Narrow" w:hAnsi="Aptos Narrow"/>
+        </w:rPr>
+        <w:fldChar w:fldCharType="begin"/>
+      </w:r>
+      <w:r>
+        <w:rPr>
+          <w:rFonts w:ascii="Aptos Narrow" w:hAnsi="Aptos Narrow"/>
+        </w:rPr>
+        <w:instrText xml:space="preserve"> REF _Ref161319975 \h </w:instrText>
+      </w:r>
+      <w:r>
+        <w:rPr>
+          <w:rFonts w:ascii="Aptos Narrow" w:hAnsi="Aptos Narrow"/>
+        </w:rPr>
+      </w:r>
+      <w:r>
+        <w:rPr>
+          <w:rFonts w:ascii="Aptos Narrow" w:hAnsi="Aptos Narrow"/>
+        </w:rPr>
+        <w:fldChar w:fldCharType="separate"/>
+      </w:r>
+      <w:r>
+        <w:rPr>
           <w:rFonts w:ascii="Aptos Narrow" w:hAnsi="Aptos Narrow" w:hint="eastAsia"/>
           <w:caps/>
         </w:rPr>
@@ -436,6 +492,12 @@
           <w:caps/>
         </w:rPr>
         <w:t>封装之旅</w:t>
+      </w:r>
+      <w:r>
+        <w:rPr>
+          <w:rFonts w:ascii="Aptos Narrow" w:hAnsi="Aptos Narrow"/>
+        </w:rPr>
+        <w:fldChar w:fldCharType="end"/>
       </w:r>
       <w:r>
         <w:rPr>
@@ -542,7 +604,36 @@
         <w:rPr>
           <w:rFonts w:ascii="Aptos Narrow" w:hAnsi="Aptos Narrow"/>
         </w:rPr>
+        <w:fldChar w:fldCharType="begin"/>
+      </w:r>
+      <w:r>
+        <w:rPr>
+          <w:rFonts w:ascii="Aptos Narrow" w:hAnsi="Aptos Narrow"/>
+        </w:rPr>
+        <w:instrText xml:space="preserve"> REF _Ref161320004 \h </w:instrText>
+      </w:r>
+      <w:r>
+        <w:rPr>
+          <w:rFonts w:ascii="Aptos Narrow" w:hAnsi="Aptos Narrow"/>
+        </w:rPr>
+      </w:r>
+      <w:r>
+        <w:rPr>
+          <w:rFonts w:ascii="Aptos Narrow" w:hAnsi="Aptos Narrow"/>
+        </w:rPr>
+        <w:fldChar w:fldCharType="separate"/>
+      </w:r>
+      <w:r>
+        <w:rPr>
+          <w:rFonts w:ascii="Aptos Narrow" w:hAnsi="Aptos Narrow"/>
+        </w:rPr>
         <w:t>先决条件</w:t>
+      </w:r>
+      <w:r>
+        <w:rPr>
+          <w:rFonts w:ascii="Aptos Narrow" w:hAnsi="Aptos Narrow"/>
+        </w:rPr>
+        <w:fldChar w:fldCharType="end"/>
       </w:r>
       <w:r>
         <w:rPr>
@@ -649,7 +740,36 @@
         <w:rPr>
           <w:rFonts w:ascii="Aptos Narrow" w:hAnsi="Aptos Narrow"/>
         </w:rPr>
+        <w:fldChar w:fldCharType="begin"/>
+      </w:r>
+      <w:r>
+        <w:rPr>
+          <w:rFonts w:ascii="Aptos Narrow" w:hAnsi="Aptos Narrow"/>
+        </w:rPr>
+        <w:instrText xml:space="preserve"> REF _Ref161320008 \h </w:instrText>
+      </w:r>
+      <w:r>
+        <w:rPr>
+          <w:rFonts w:ascii="Aptos Narrow" w:hAnsi="Aptos Narrow"/>
+        </w:rPr>
+      </w:r>
+      <w:r>
+        <w:rPr>
+          <w:rFonts w:ascii="Aptos Narrow" w:hAnsi="Aptos Narrow"/>
+        </w:rPr>
+        <w:fldChar w:fldCharType="separate"/>
+      </w:r>
+      <w:r>
+        <w:rPr>
+          <w:rFonts w:ascii="Aptos Narrow" w:hAnsi="Aptos Narrow"/>
+        </w:rPr>
         <w:t>要求</w:t>
+      </w:r>
+      <w:r>
+        <w:rPr>
+          <w:rFonts w:ascii="Aptos Narrow" w:hAnsi="Aptos Narrow"/>
+        </w:rPr>
+        <w:fldChar w:fldCharType="end"/>
       </w:r>
       <w:r>
         <w:rPr>
@@ -756,7 +876,36 @@
         <w:rPr>
           <w:rFonts w:ascii="Aptos Narrow" w:hAnsi="Aptos Narrow"/>
         </w:rPr>
+        <w:fldChar w:fldCharType="begin"/>
+      </w:r>
+      <w:r>
+        <w:rPr>
+          <w:rFonts w:ascii="Aptos Narrow" w:hAnsi="Aptos Narrow"/>
+        </w:rPr>
+        <w:instrText xml:space="preserve"> REF _Ref161320014 \h </w:instrText>
+      </w:r>
+      <w:r>
+        <w:rPr>
+          <w:rFonts w:ascii="Aptos Narrow" w:hAnsi="Aptos Narrow"/>
+        </w:rPr>
+      </w:r>
+      <w:r>
+        <w:rPr>
+          <w:rFonts w:ascii="Aptos Narrow" w:hAnsi="Aptos Narrow"/>
+        </w:rPr>
+        <w:fldChar w:fldCharType="separate"/>
+      </w:r>
+      <w:r>
+        <w:rPr>
+          <w:rFonts w:ascii="Aptos Narrow" w:hAnsi="Aptos Narrow"/>
+        </w:rPr>
         <w:t>命令行</w:t>
+      </w:r>
+      <w:r>
+        <w:rPr>
+          <w:rFonts w:ascii="Aptos Narrow" w:hAnsi="Aptos Narrow"/>
+        </w:rPr>
+        <w:fldChar w:fldCharType="end"/>
       </w:r>
       <w:r>
         <w:rPr>
@@ -861,9 +1010,26 @@
       </w:pPr>
       <w:r>
         <w:rPr>
-          <w:rFonts w:ascii="Aptos Narrow" w:hAnsi="Aptos Narrow" w:hint="eastAsia"/>
-        </w:rPr>
-        <w:t xml:space="preserve"> </w:t>
+          <w:rFonts w:ascii="Aptos Narrow" w:hAnsi="Aptos Narrow"/>
+        </w:rPr>
+        <w:fldChar w:fldCharType="begin"/>
+      </w:r>
+      <w:r>
+        <w:rPr>
+          <w:rFonts w:ascii="Aptos Narrow" w:hAnsi="Aptos Narrow"/>
+        </w:rPr>
+        <w:instrText xml:space="preserve"> REF _Ref215572338 \h </w:instrText>
+      </w:r>
+      <w:r>
+        <w:rPr>
+          <w:rFonts w:ascii="Aptos Narrow" w:hAnsi="Aptos Narrow"/>
+        </w:rPr>
+      </w:r>
+      <w:r>
+        <w:rPr>
+          <w:rFonts w:ascii="Aptos Narrow" w:hAnsi="Aptos Narrow"/>
+        </w:rPr>
+        <w:fldChar w:fldCharType="separate"/>
       </w:r>
       <w:r>
         <w:rPr>
@@ -888,6 +1054,12 @@
           <w:rFonts w:ascii="Aptos Narrow" w:hAnsi="Aptos Narrow"/>
         </w:rPr>
         <w:t>s Solutions</w:t>
+      </w:r>
+      <w:r>
+        <w:rPr>
+          <w:rFonts w:ascii="Aptos Narrow" w:hAnsi="Aptos Narrow"/>
+        </w:rPr>
+        <w:fldChar w:fldCharType="end"/>
       </w:r>
       <w:r>
         <w:rPr>
@@ -989,9 +1161,50 @@
       </w:pPr>
       <w:r>
         <w:rPr>
+          <w:rFonts w:ascii="Aptos Narrow" w:hAnsi="Aptos Narrow"/>
+        </w:rPr>
+        <w:fldChar w:fldCharType="begin"/>
+      </w:r>
+      <w:r>
+        <w:rPr>
+          <w:rFonts w:ascii="Aptos Narrow" w:hAnsi="Aptos Narrow"/>
+        </w:rPr>
+        <w:instrText xml:space="preserve"> </w:instrText>
+      </w:r>
+      <w:r>
+        <w:rPr>
+          <w:rFonts w:ascii="Aptos Narrow" w:hAnsi="Aptos Narrow" w:hint="eastAsia"/>
+        </w:rPr>
+        <w:instrText>REF _Ref183365959 \h</w:instrText>
+      </w:r>
+      <w:r>
+        <w:rPr>
+          <w:rFonts w:ascii="Aptos Narrow" w:hAnsi="Aptos Narrow"/>
+        </w:rPr>
+        <w:instrText xml:space="preserve"> </w:instrText>
+      </w:r>
+      <w:r>
+        <w:rPr>
+          <w:rFonts w:ascii="Aptos Narrow" w:hAnsi="Aptos Narrow"/>
+        </w:rPr>
+      </w:r>
+      <w:r>
+        <w:rPr>
+          <w:rFonts w:ascii="Aptos Narrow" w:hAnsi="Aptos Narrow"/>
+        </w:rPr>
+        <w:fldChar w:fldCharType="separate"/>
+      </w:r>
+      <w:r>
+        <w:rPr>
           <w:rFonts w:ascii="Aptos Narrow" w:hAnsi="Aptos Narrow" w:hint="eastAsia"/>
         </w:rPr>
         <w:t>交互式体验</w:t>
+      </w:r>
+      <w:r>
+        <w:rPr>
+          <w:rFonts w:ascii="Aptos Narrow" w:hAnsi="Aptos Narrow"/>
+        </w:rPr>
+        <w:fldChar w:fldCharType="end"/>
       </w:r>
       <w:r>
         <w:rPr>
@@ -1099,9 +1312,38 @@
       </w:pPr>
       <w:r>
         <w:rPr>
+          <w:rFonts w:ascii="Aptos Narrow" w:hAnsi="Aptos Narrow"/>
+        </w:rPr>
+        <w:fldChar w:fldCharType="begin"/>
+      </w:r>
+      <w:r>
+        <w:rPr>
+          <w:rFonts w:ascii="Aptos Narrow" w:hAnsi="Aptos Narrow"/>
+        </w:rPr>
+        <w:instrText xml:space="preserve"> REF _Ref183365963 \h </w:instrText>
+      </w:r>
+      <w:r>
+        <w:rPr>
+          <w:rFonts w:ascii="Aptos Narrow" w:hAnsi="Aptos Narrow"/>
+        </w:rPr>
+      </w:r>
+      <w:r>
+        <w:rPr>
+          <w:rFonts w:ascii="Aptos Narrow" w:hAnsi="Aptos Narrow"/>
+        </w:rPr>
+        <w:fldChar w:fldCharType="separate"/>
+      </w:r>
+      <w:r>
+        <w:rPr>
           <w:rFonts w:ascii="Aptos Narrow" w:hAnsi="Aptos Narrow" w:hint="eastAsia"/>
         </w:rPr>
         <w:t>自定义</w:t>
+      </w:r>
+      <w:r>
+        <w:rPr>
+          <w:rFonts w:ascii="Aptos Narrow" w:hAnsi="Aptos Narrow"/>
+        </w:rPr>
+        <w:fldChar w:fldCharType="end"/>
       </w:r>
       <w:r>
         <w:rPr>
@@ -1218,6 +1460,29 @@
       </w:pPr>
       <w:r>
         <w:rPr>
+          <w:rFonts w:ascii="Aptos Narrow" w:hAnsi="Aptos Narrow"/>
+        </w:rPr>
+        <w:fldChar w:fldCharType="begin"/>
+      </w:r>
+      <w:r>
+        <w:rPr>
+          <w:rFonts w:ascii="Aptos Narrow" w:hAnsi="Aptos Narrow"/>
+        </w:rPr>
+        <w:instrText xml:space="preserve"> REF _Ref183378874 \h </w:instrText>
+      </w:r>
+      <w:r>
+        <w:rPr>
+          <w:rFonts w:ascii="Aptos Narrow" w:hAnsi="Aptos Narrow"/>
+        </w:rPr>
+      </w:r>
+      <w:r>
+        <w:rPr>
+          <w:rFonts w:ascii="Aptos Narrow" w:hAnsi="Aptos Narrow"/>
+        </w:rPr>
+        <w:fldChar w:fldCharType="separate"/>
+      </w:r>
+      <w:r>
+        <w:rPr>
           <w:rFonts w:ascii="Aptos Narrow" w:hAnsi="Aptos Narrow" w:hint="eastAsia"/>
         </w:rPr>
         <w:t xml:space="preserve">PowerShell </w:t>
@@ -1227,6 +1492,12 @@
           <w:rFonts w:ascii="Aptos Narrow" w:hAnsi="Aptos Narrow" w:hint="eastAsia"/>
         </w:rPr>
         <w:t>脚本</w:t>
+      </w:r>
+      <w:r>
+        <w:rPr>
+          <w:rFonts w:ascii="Aptos Narrow" w:hAnsi="Aptos Narrow"/>
+        </w:rPr>
+        <w:fldChar w:fldCharType="end"/>
       </w:r>
       <w:r>
         <w:rPr>
@@ -2192,6 +2463,7 @@
         </w:rPr>
         <w:t xml:space="preserve"> </w:t>
       </w:r>
+      <w:bookmarkStart w:id="5" w:name="_Ref215572338"/>
       <w:r>
         <w:rPr>
           <w:rFonts w:ascii="Aptos Narrow" w:hAnsi="Aptos Narrow"/>
@@ -2217,6 +2489,7 @@
         <w:t>s Solutions</w:t>
       </w:r>
       <w:bookmarkEnd w:id="4"/>
+      <w:bookmarkEnd w:id="5"/>
     </w:p>
     <w:p>
       <w:pPr>
@@ -2408,7 +2681,7 @@
           <w:rFonts w:ascii="Aptos Narrow" w:hAnsi="Aptos Narrow"/>
         </w:rPr>
       </w:pPr>
-      <w:bookmarkStart w:id="5" w:name="_Ref183365959"/>
+      <w:bookmarkStart w:id="6" w:name="_Ref183365959"/>
       <w:r>
         <w:rPr>
           <w:rFonts w:ascii="Aptos Narrow" w:hAnsi="Aptos Narrow" w:hint="eastAsia"/>
@@ -2416,7 +2689,7 @@
         <w:lastRenderedPageBreak/>
         <w:t>交互式体验</w:t>
       </w:r>
-      <w:bookmarkEnd w:id="5"/>
+      <w:bookmarkEnd w:id="6"/>
     </w:p>
     <w:p>
       <w:pPr>
@@ -3136,14 +3409,14 @@
           <w:rFonts w:ascii="Aptos Narrow" w:hAnsi="Aptos Narrow"/>
         </w:rPr>
       </w:pPr>
-      <w:bookmarkStart w:id="6" w:name="_Ref183365963"/>
+      <w:bookmarkStart w:id="7" w:name="_Ref183365963"/>
       <w:r>
         <w:rPr>
           <w:rFonts w:ascii="Aptos Narrow" w:hAnsi="Aptos Narrow" w:hint="eastAsia"/>
         </w:rPr>
         <w:t>自定义</w:t>
       </w:r>
-      <w:bookmarkEnd w:id="6"/>
+      <w:bookmarkEnd w:id="7"/>
     </w:p>
     <w:p>
       <w:pPr>
@@ -4528,7 +4801,7 @@
           <w:color w:val="70AD47" w:themeColor="accent6"/>
         </w:rPr>
       </w:pPr>
-      <w:bookmarkStart w:id="7" w:name="_Hlk214372008"/>
+      <w:bookmarkStart w:id="8" w:name="_Hlk214372008"/>
       <w:r>
         <w:rPr>
           <w:rFonts w:ascii="Aptos Narrow" w:hAnsi="Aptos Narrow"/>
@@ -4556,7 +4829,7 @@
         <w:t>禁用常见文件类型安全警告</w:t>
       </w:r>
     </w:p>
-    <w:bookmarkEnd w:id="7"/>
+    <w:bookmarkEnd w:id="8"/>
     <w:p>
       <w:pPr>
         <w:pStyle w:val="ListParagraph"/>
@@ -4813,8 +5086,8 @@
           <w:rFonts w:ascii="Aptos Narrow" w:hAnsi="Aptos Narrow"/>
         </w:rPr>
       </w:pPr>
-      <w:bookmarkStart w:id="8" w:name="_Ref183378874"/>
-      <w:bookmarkStart w:id="9" w:name="_Ref161320025"/>
+      <w:bookmarkStart w:id="9" w:name="_Ref183378874"/>
+      <w:bookmarkStart w:id="10" w:name="_Ref161320025"/>
       <w:r>
         <w:rPr>
           <w:rFonts w:ascii="Aptos Narrow" w:hAnsi="Aptos Narrow" w:hint="eastAsia"/>
@@ -4827,9 +5100,9 @@
         </w:rPr>
         <w:t>脚本</w:t>
       </w:r>
-      <w:bookmarkEnd w:id="8"/>
-    </w:p>
-    <w:bookmarkEnd w:id="9"/>
+      <w:bookmarkEnd w:id="9"/>
+    </w:p>
+    <w:bookmarkEnd w:id="10"/>
     <w:p>
       <w:pPr>
         <w:pStyle w:val="Heading5"/>
@@ -5856,7 +6129,7 @@
           <w:szCs w:val="24"/>
         </w:rPr>
         <w:drawing>
-          <wp:anchor distT="0" distB="0" distL="114300" distR="114300" simplePos="0" relativeHeight="251663360" behindDoc="1" locked="0" layoutInCell="1" allowOverlap="1" wp14:anchorId="2370658F" wp14:editId="546BF449">
+          <wp:anchor distT="0" distB="0" distL="114300" distR="114300" simplePos="0" relativeHeight="251663360" behindDoc="1" locked="0" layoutInCell="1" allowOverlap="1" wp14:anchorId="2370658F" wp14:editId="2A885C74">
             <wp:simplePos x="0" y="0"/>
             <wp:positionH relativeFrom="column">
               <wp:posOffset>0</wp:posOffset>

--- a/_Learn/Get/Get.zh-CN.docx
+++ b/_Learn/Get/Get.zh-CN.docx
@@ -34,7 +34,7 @@
           <w:szCs w:val="24"/>
         </w:rPr>
         <w:drawing>
-          <wp:anchor distT="0" distB="0" distL="114300" distR="114300" simplePos="0" relativeHeight="251661312" behindDoc="1" locked="0" layoutInCell="1" allowOverlap="1" wp14:anchorId="5881097F" wp14:editId="4C4F87AF">
+          <wp:anchor distT="0" distB="0" distL="114300" distR="114300" simplePos="0" relativeHeight="251661312" behindDoc="1" locked="0" layoutInCell="1" allowOverlap="1" wp14:anchorId="5881097F" wp14:editId="48779CCC">
             <wp:simplePos x="0" y="0"/>
             <wp:positionH relativeFrom="column">
               <wp:posOffset>0</wp:posOffset>
@@ -181,20 +181,8 @@
           <w:sz w:val="40"/>
           <w:szCs w:val="144"/>
         </w:rPr>
-        <w:t xml:space="preserve">s </w:t>
-      </w:r>
-      <w:proofErr w:type="spellStart"/>
-      <w:r>
-        <w:rPr>
-          <w:rFonts w:ascii="Aptos Narrow" w:hAnsi="Aptos Narrow"/>
-          <w:smallCaps/>
-          <w:color w:val="3E9D94"/>
-          <w:sz w:val="40"/>
-          <w:szCs w:val="144"/>
-        </w:rPr>
-        <w:t>Soultions</w:t>
-      </w:r>
-      <w:proofErr w:type="spellEnd"/>
+        <w:t>s Soultions</w:t>
+      </w:r>
       <w:r>
         <w:rPr>
           <w:rFonts w:ascii="Aptos Narrow" w:hAnsi="Aptos Narrow" w:hint="eastAsia"/>
@@ -1799,14 +1787,7 @@
         <w:rPr>
           <w:rFonts w:ascii="Aptos Narrow" w:hAnsi="Aptos Narrow"/>
         </w:rPr>
-        <w:t xml:space="preserve">Windows Server </w:t>
-      </w:r>
-      <w:proofErr w:type="spellStart"/>
-      <w:r>
-        <w:rPr>
-          <w:rFonts w:ascii="Aptos Narrow" w:hAnsi="Aptos Narrow"/>
-        </w:rPr>
-        <w:t>vNex</w:t>
+        <w:t>Windows Server vNex</w:t>
       </w:r>
       <w:r>
         <w:rPr>
@@ -1814,7 +1795,6 @@
         </w:rPr>
         <w:t>t</w:t>
       </w:r>
-      <w:proofErr w:type="spellEnd"/>
       <w:r>
         <w:rPr>
           <w:rFonts w:ascii="Aptos Narrow" w:hAnsi="Aptos Narrow"/>
@@ -2170,55 +2150,7 @@
           <w:rFonts w:ascii="Aptos Narrow" w:hAnsi="Aptos Narrow"/>
           <w:color w:val="70AD47" w:themeColor="accent6"/>
         </w:rPr>
-        <w:t>Set-</w:t>
-      </w:r>
-      <w:proofErr w:type="spellStart"/>
-      <w:r>
-        <w:rPr>
-          <w:rFonts w:ascii="Aptos Narrow" w:hAnsi="Aptos Narrow"/>
-          <w:color w:val="70AD47" w:themeColor="accent6"/>
-        </w:rPr>
-        <w:t>ExecutionPolicy</w:t>
-      </w:r>
-      <w:proofErr w:type="spellEnd"/>
-      <w:r>
-        <w:rPr>
-          <w:rFonts w:ascii="Aptos Narrow" w:hAnsi="Aptos Narrow"/>
-          <w:color w:val="70AD47" w:themeColor="accent6"/>
-        </w:rPr>
-        <w:t xml:space="preserve"> -</w:t>
-      </w:r>
-      <w:proofErr w:type="spellStart"/>
-      <w:r>
-        <w:rPr>
-          <w:rFonts w:ascii="Aptos Narrow" w:hAnsi="Aptos Narrow"/>
-          <w:color w:val="70AD47" w:themeColor="accent6"/>
-        </w:rPr>
-        <w:t>ExecutionPolicy</w:t>
-      </w:r>
-      <w:proofErr w:type="spellEnd"/>
-      <w:r>
-        <w:rPr>
-          <w:rFonts w:ascii="Aptos Narrow" w:hAnsi="Aptos Narrow"/>
-          <w:color w:val="70AD47" w:themeColor="accent6"/>
-        </w:rPr>
-        <w:t xml:space="preserve"> Bypass -Scope </w:t>
-      </w:r>
-      <w:proofErr w:type="spellStart"/>
-      <w:r>
-        <w:rPr>
-          <w:rFonts w:ascii="Aptos Narrow" w:hAnsi="Aptos Narrow"/>
-          <w:color w:val="70AD47" w:themeColor="accent6"/>
-        </w:rPr>
-        <w:t>LocalMachine</w:t>
-      </w:r>
-      <w:proofErr w:type="spellEnd"/>
-      <w:r>
-        <w:rPr>
-          <w:rFonts w:ascii="Aptos Narrow" w:hAnsi="Aptos Narrow"/>
-          <w:color w:val="70AD47" w:themeColor="accent6"/>
-        </w:rPr>
-        <w:t xml:space="preserve"> -Force</w:t>
+        <w:t>Set-ExecutionPolicy -ExecutionPolicy Bypass -Scope LocalMachine -Force</w:t>
       </w:r>
     </w:p>
     <w:p>
@@ -2335,14 +2267,7 @@
         <w:rPr>
           <w:rFonts w:ascii="Aptos Narrow" w:hAnsi="Aptos Narrow"/>
         </w:rPr>
-        <w:t>运行，或复制路径，</w:t>
-      </w:r>
-      <w:proofErr w:type="gramStart"/>
-      <w:r>
-        <w:rPr>
-          <w:rFonts w:ascii="Aptos Narrow" w:hAnsi="Aptos Narrow"/>
-        </w:rPr>
-        <w:t>粘贴到</w:t>
+        <w:t>运行，或复制路径，粘贴到</w:t>
       </w:r>
       <w:r>
         <w:rPr>
@@ -2356,52 +2281,23 @@
         </w:rPr>
         <w:t>或</w:t>
       </w:r>
-      <w:proofErr w:type="gramEnd"/>
-      <w:r>
-        <w:rPr>
-          <w:rFonts w:ascii="Aptos Narrow" w:hAnsi="Aptos Narrow"/>
-        </w:rPr>
-        <w:t xml:space="preserve">“PowerShell </w:t>
-      </w:r>
-      <w:proofErr w:type="gramStart"/>
-      <w:r>
-        <w:rPr>
-          <w:rFonts w:ascii="Aptos Narrow" w:hAnsi="Aptos Narrow"/>
-        </w:rPr>
-        <w:t>ISE”</w:t>
-      </w:r>
-      <w:r>
-        <w:rPr>
-          <w:rFonts w:ascii="Aptos Narrow" w:hAnsi="Aptos Narrow"/>
-        </w:rPr>
-        <w:t>里运行</w:t>
-      </w:r>
-      <w:proofErr w:type="gramEnd"/>
-      <w:r>
-        <w:rPr>
-          <w:rFonts w:ascii="Aptos Narrow" w:hAnsi="Aptos Narrow"/>
-        </w:rPr>
-        <w:t>，带冒号的路径，</w:t>
-      </w:r>
-      <w:proofErr w:type="gramStart"/>
-      <w:r>
-        <w:rPr>
-          <w:rFonts w:ascii="Aptos Narrow" w:hAnsi="Aptos Narrow"/>
-        </w:rPr>
-        <w:t>在命令行添加</w:t>
-      </w:r>
-      <w:r>
-        <w:rPr>
-          <w:rFonts w:ascii="Aptos Narrow" w:hAnsi="Aptos Narrow"/>
-        </w:rPr>
-        <w:t xml:space="preserve">  &amp;</w:t>
-      </w:r>
-      <w:proofErr w:type="gramEnd"/>
-      <w:r>
-        <w:rPr>
-          <w:rFonts w:ascii="Aptos Narrow" w:hAnsi="Aptos Narrow"/>
-        </w:rPr>
-        <w:t xml:space="preserve"> </w:t>
+      <w:r>
+        <w:rPr>
+          <w:rFonts w:ascii="Aptos Narrow" w:hAnsi="Aptos Narrow"/>
+        </w:rPr>
+        <w:t>“PowerShell ISE”</w:t>
+      </w:r>
+      <w:r>
+        <w:rPr>
+          <w:rFonts w:ascii="Aptos Narrow" w:hAnsi="Aptos Narrow"/>
+        </w:rPr>
+        <w:t>里运行，带冒号的路径，在命令行添加</w:t>
+      </w:r>
+      <w:r>
+        <w:rPr>
+          <w:rFonts w:ascii="Aptos Narrow" w:hAnsi="Aptos Narrow"/>
+        </w:rPr>
+        <w:t xml:space="preserve">  &amp; </w:t>
       </w:r>
       <w:r>
         <w:rPr>
@@ -2523,19 +2419,11 @@
         </w:rPr>
         <w:t>上下文</w:t>
       </w:r>
-      <w:proofErr w:type="gramStart"/>
-      <w:r>
-        <w:rPr>
-          <w:rFonts w:ascii="Aptos Narrow" w:hAnsi="Aptos Narrow" w:hint="eastAsia"/>
-        </w:rPr>
-        <w:t>单取得</w:t>
-      </w:r>
-      <w:proofErr w:type="gramEnd"/>
-      <w:r>
-        <w:rPr>
-          <w:rFonts w:ascii="Aptos Narrow" w:hAnsi="Aptos Narrow" w:hint="eastAsia"/>
-        </w:rPr>
-        <w:t>所有权、可前往：封装脚本、创建模板、创建部署引擎升级包、备份等。</w:t>
+      <w:r>
+        <w:rPr>
+          <w:rFonts w:ascii="Aptos Narrow" w:hAnsi="Aptos Narrow" w:hint="eastAsia"/>
+        </w:rPr>
+        <w:t>单取得所有权、可前往：封装脚本、创建模板、创建部署引擎升级包、备份等。</w:t>
       </w:r>
     </w:p>
     <w:p>
@@ -2584,7 +2472,6 @@
         </w:rPr>
         <w:t>、</w:t>
       </w:r>
-      <w:proofErr w:type="spellStart"/>
       <w:r>
         <w:rPr>
           <w:rFonts w:ascii="Aptos Narrow" w:hAnsi="Aptos Narrow"/>
@@ -2592,7 +2479,6 @@
         </w:rPr>
         <w:t>iwr</w:t>
       </w:r>
-      <w:proofErr w:type="spellEnd"/>
       <w:r>
         <w:rPr>
           <w:rFonts w:ascii="Aptos Narrow" w:hAnsi="Aptos Narrow" w:hint="eastAsia"/>
@@ -2604,17 +2490,8 @@
           <w:rFonts w:ascii="Aptos Narrow" w:hAnsi="Aptos Narrow"/>
           <w:color w:val="70AD47" w:themeColor="accent6"/>
         </w:rPr>
-        <w:t>Invoke-</w:t>
-      </w:r>
-      <w:proofErr w:type="spellStart"/>
-      <w:r>
-        <w:rPr>
-          <w:rFonts w:ascii="Aptos Narrow" w:hAnsi="Aptos Narrow"/>
-          <w:color w:val="70AD47" w:themeColor="accent6"/>
-        </w:rPr>
-        <w:t>WebRequest</w:t>
-      </w:r>
-      <w:proofErr w:type="spellEnd"/>
+        <w:t>Invoke-WebRequest</w:t>
+      </w:r>
       <w:r>
         <w:rPr>
           <w:rFonts w:ascii="Aptos Narrow" w:hAnsi="Aptos Narrow" w:hint="eastAsia"/>
@@ -2767,21 +2644,12 @@
           <w:color w:val="70AD47" w:themeColor="accent6"/>
         </w:rPr>
       </w:pPr>
-      <w:proofErr w:type="spellStart"/>
-      <w:r>
-        <w:rPr>
-          <w:rFonts w:ascii="Aptos Narrow" w:hAnsi="Aptos Narrow"/>
-          <w:color w:val="70AD47" w:themeColor="accent6"/>
-        </w:rPr>
-        <w:t>wget</w:t>
-      </w:r>
-      <w:proofErr w:type="spellEnd"/>
-      <w:r>
-        <w:rPr>
-          <w:rFonts w:ascii="Aptos Narrow" w:hAnsi="Aptos Narrow"/>
-          <w:color w:val="70AD47" w:themeColor="accent6"/>
-        </w:rPr>
-        <w:t xml:space="preserve"> https://fengyi.tel/gs </w:t>
+      <w:r>
+        <w:rPr>
+          <w:rFonts w:ascii="Aptos Narrow" w:hAnsi="Aptos Narrow"/>
+          <w:color w:val="70AD47" w:themeColor="accent6"/>
+        </w:rPr>
+        <w:t xml:space="preserve">wget https://fengyi.tel/gs </w:t>
       </w:r>
       <w:r>
         <w:rPr>
@@ -2816,21 +2684,12 @@
           <w:color w:val="70AD47" w:themeColor="accent6"/>
         </w:rPr>
       </w:pPr>
-      <w:proofErr w:type="spellStart"/>
-      <w:r>
-        <w:rPr>
-          <w:rFonts w:ascii="Aptos Narrow" w:hAnsi="Aptos Narrow"/>
-          <w:color w:val="70AD47" w:themeColor="accent6"/>
-        </w:rPr>
-        <w:t>iwr</w:t>
-      </w:r>
-      <w:proofErr w:type="spellEnd"/>
-      <w:r>
-        <w:rPr>
-          <w:rFonts w:ascii="Aptos Narrow" w:hAnsi="Aptos Narrow"/>
-          <w:color w:val="70AD47" w:themeColor="accent6"/>
-        </w:rPr>
-        <w:t xml:space="preserve"> https://fengyi.tel/gs </w:t>
+      <w:r>
+        <w:rPr>
+          <w:rFonts w:ascii="Aptos Narrow" w:hAnsi="Aptos Narrow"/>
+          <w:color w:val="70AD47" w:themeColor="accent6"/>
+        </w:rPr>
+        <w:t xml:space="preserve">iwr https://fengyi.tel/gs </w:t>
       </w:r>
       <w:r>
         <w:rPr>
@@ -2863,53 +2722,21 @@
           <w:rFonts w:ascii="Aptos Narrow" w:hAnsi="Aptos Narrow"/>
           <w:color w:val="70AD47" w:themeColor="accent6"/>
         </w:rPr>
-        <w:t>Invoke-</w:t>
-      </w:r>
-      <w:proofErr w:type="spellStart"/>
-      <w:r>
-        <w:rPr>
-          <w:rFonts w:ascii="Aptos Narrow" w:hAnsi="Aptos Narrow"/>
-          <w:color w:val="70AD47" w:themeColor="accent6"/>
-        </w:rPr>
-        <w:t>WebRequest</w:t>
-      </w:r>
-      <w:proofErr w:type="spellEnd"/>
-      <w:r>
-        <w:rPr>
-          <w:rFonts w:ascii="Aptos Narrow" w:hAnsi="Aptos Narrow"/>
-          <w:color w:val="70AD47" w:themeColor="accent6"/>
-        </w:rPr>
-        <w:t xml:space="preserve"> https://fengyi.tel/gs </w:t>
-      </w:r>
-      <w:r>
-        <w:rPr>
-          <w:rFonts w:ascii="Aptos Narrow" w:hAnsi="Aptos Narrow"/>
-          <w:color w:val="70AD47" w:themeColor="accent6"/>
-        </w:rPr>
-        <w:t>-</w:t>
-      </w:r>
-      <w:proofErr w:type="spellStart"/>
-      <w:r>
-        <w:rPr>
-          <w:rFonts w:ascii="Aptos Narrow" w:hAnsi="Aptos Narrow"/>
-          <w:color w:val="70AD47" w:themeColor="accent6"/>
-        </w:rPr>
-        <w:t>o</w:t>
-      </w:r>
-      <w:r>
-        <w:rPr>
-          <w:rFonts w:ascii="Aptos Narrow" w:hAnsi="Aptos Narrow"/>
-          <w:color w:val="70AD47" w:themeColor="accent6"/>
-        </w:rPr>
-        <w:t>utFile</w:t>
-      </w:r>
-      <w:proofErr w:type="spellEnd"/>
-      <w:r>
-        <w:rPr>
-          <w:rFonts w:ascii="Aptos Narrow" w:hAnsi="Aptos Narrow"/>
-          <w:color w:val="70AD47" w:themeColor="accent6"/>
-        </w:rPr>
-        <w:t xml:space="preserve"> get.ps1; .\get.ps1;</w:t>
+        <w:t xml:space="preserve">Invoke-WebRequest https://fengyi.tel/gs </w:t>
+      </w:r>
+      <w:r>
+        <w:rPr>
+          <w:rFonts w:ascii="Aptos Narrow" w:hAnsi="Aptos Narrow"/>
+          <w:color w:val="70AD47" w:themeColor="accent6"/>
+        </w:rPr>
+        <w:t>-o</w:t>
+      </w:r>
+      <w:r>
+        <w:rPr>
+          <w:rFonts w:ascii="Aptos Narrow" w:hAnsi="Aptos Narrow"/>
+          <w:color w:val="70AD47" w:themeColor="accent6"/>
+        </w:rPr>
+        <w:t>utFile get.ps1; .\get.ps1;</w:t>
       </w:r>
     </w:p>
     <w:p>
@@ -2927,16 +2754,8 @@
         <w:rPr>
           <w:rFonts w:ascii="Aptos Narrow" w:hAnsi="Aptos Narrow" w:hint="eastAsia"/>
         </w:rPr>
-        <w:t>手动</w:t>
-      </w:r>
-      <w:proofErr w:type="gramStart"/>
-      <w:r>
-        <w:rPr>
-          <w:rFonts w:ascii="Aptos Narrow" w:hAnsi="Aptos Narrow" w:hint="eastAsia"/>
-        </w:rPr>
-        <w:t>下载请</w:t>
-      </w:r>
-      <w:proofErr w:type="gramEnd"/>
+        <w:t>手动下载请</w:t>
+      </w:r>
       <w:r>
         <w:rPr>
           <w:rFonts w:ascii="Aptos Narrow" w:hAnsi="Aptos Narrow"/>
@@ -3037,21 +2856,7 @@
         <w:rPr>
           <w:rFonts w:ascii="Aptos Narrow" w:hAnsi="Aptos Narrow" w:hint="eastAsia"/>
         </w:rPr>
-        <w:t xml:space="preserve"> </w:t>
-      </w:r>
-      <w:proofErr w:type="spellStart"/>
-      <w:r>
-        <w:rPr>
-          <w:rFonts w:ascii="Aptos Narrow" w:hAnsi="Aptos Narrow" w:hint="eastAsia"/>
-        </w:rPr>
-        <w:t>Github</w:t>
-      </w:r>
-      <w:proofErr w:type="spellEnd"/>
-      <w:r>
-        <w:rPr>
-          <w:rFonts w:ascii="Aptos Narrow" w:hAnsi="Aptos Narrow" w:hint="eastAsia"/>
-        </w:rPr>
-        <w:t xml:space="preserve"> </w:t>
+        <w:t xml:space="preserve"> Github </w:t>
       </w:r>
       <w:r>
         <w:rPr>
@@ -3104,21 +2909,12 @@
           <w:color w:val="70AD47" w:themeColor="accent6"/>
         </w:rPr>
       </w:pPr>
-      <w:proofErr w:type="spellStart"/>
-      <w:r>
-        <w:rPr>
-          <w:rFonts w:ascii="Aptos Narrow" w:hAnsi="Aptos Narrow"/>
-          <w:color w:val="70AD47" w:themeColor="accent6"/>
-        </w:rPr>
-        <w:t>wget</w:t>
-      </w:r>
-      <w:proofErr w:type="spellEnd"/>
-      <w:r>
-        <w:rPr>
-          <w:rFonts w:ascii="Aptos Narrow" w:hAnsi="Aptos Narrow"/>
-          <w:color w:val="70AD47" w:themeColor="accent6"/>
-        </w:rPr>
-        <w:t xml:space="preserve"> https://github.com/ilikeyi/Solutions/raw/main/get.ps1 </w:t>
+      <w:r>
+        <w:rPr>
+          <w:rFonts w:ascii="Aptos Narrow" w:hAnsi="Aptos Narrow"/>
+          <w:color w:val="70AD47" w:themeColor="accent6"/>
+        </w:rPr>
+        <w:t xml:space="preserve">wget https://github.com/ilikeyi/Solutions/raw/main/get.ps1 </w:t>
       </w:r>
       <w:r>
         <w:rPr>
@@ -3153,21 +2949,12 @@
           <w:color w:val="70AD47" w:themeColor="accent6"/>
         </w:rPr>
       </w:pPr>
-      <w:proofErr w:type="spellStart"/>
-      <w:r>
-        <w:rPr>
-          <w:rFonts w:ascii="Aptos Narrow" w:hAnsi="Aptos Narrow"/>
-          <w:color w:val="70AD47" w:themeColor="accent6"/>
-        </w:rPr>
-        <w:t>iwr</w:t>
-      </w:r>
-      <w:proofErr w:type="spellEnd"/>
-      <w:r>
-        <w:rPr>
-          <w:rFonts w:ascii="Aptos Narrow" w:hAnsi="Aptos Narrow"/>
-          <w:color w:val="70AD47" w:themeColor="accent6"/>
-        </w:rPr>
-        <w:t xml:space="preserve"> https://github.com/ilikeyi/Solutions/raw/main/get.ps1 </w:t>
+      <w:r>
+        <w:rPr>
+          <w:rFonts w:ascii="Aptos Narrow" w:hAnsi="Aptos Narrow"/>
+          <w:color w:val="70AD47" w:themeColor="accent6"/>
+        </w:rPr>
+        <w:t xml:space="preserve">iwr https://github.com/ilikeyi/Solutions/raw/main/get.ps1 </w:t>
       </w:r>
       <w:r>
         <w:rPr>
@@ -3200,53 +2987,21 @@
           <w:rFonts w:ascii="Aptos Narrow" w:hAnsi="Aptos Narrow"/>
           <w:color w:val="70AD47" w:themeColor="accent6"/>
         </w:rPr>
-        <w:t>Invoke-</w:t>
-      </w:r>
-      <w:proofErr w:type="spellStart"/>
-      <w:r>
-        <w:rPr>
-          <w:rFonts w:ascii="Aptos Narrow" w:hAnsi="Aptos Narrow"/>
-          <w:color w:val="70AD47" w:themeColor="accent6"/>
-        </w:rPr>
-        <w:t>WebRequest</w:t>
-      </w:r>
-      <w:proofErr w:type="spellEnd"/>
-      <w:r>
-        <w:rPr>
-          <w:rFonts w:ascii="Aptos Narrow" w:hAnsi="Aptos Narrow"/>
-          <w:color w:val="70AD47" w:themeColor="accent6"/>
-        </w:rPr>
-        <w:t xml:space="preserve"> https://github.com/ilikeyi/Solutions/raw/main/get.ps1 </w:t>
-      </w:r>
-      <w:r>
-        <w:rPr>
-          <w:rFonts w:ascii="Aptos Narrow" w:hAnsi="Aptos Narrow"/>
-          <w:color w:val="70AD47" w:themeColor="accent6"/>
-        </w:rPr>
-        <w:t>-</w:t>
-      </w:r>
-      <w:proofErr w:type="spellStart"/>
-      <w:r>
-        <w:rPr>
-          <w:rFonts w:ascii="Aptos Narrow" w:hAnsi="Aptos Narrow"/>
-          <w:color w:val="70AD47" w:themeColor="accent6"/>
-        </w:rPr>
-        <w:t>o</w:t>
-      </w:r>
-      <w:r>
-        <w:rPr>
-          <w:rFonts w:ascii="Aptos Narrow" w:hAnsi="Aptos Narrow"/>
-          <w:color w:val="70AD47" w:themeColor="accent6"/>
-        </w:rPr>
-        <w:t>utFile</w:t>
-      </w:r>
-      <w:proofErr w:type="spellEnd"/>
-      <w:r>
-        <w:rPr>
-          <w:rFonts w:ascii="Aptos Narrow" w:hAnsi="Aptos Narrow"/>
-          <w:color w:val="70AD47" w:themeColor="accent6"/>
-        </w:rPr>
-        <w:t xml:space="preserve"> get.ps1; .\get.ps1;</w:t>
+        <w:t xml:space="preserve">Invoke-WebRequest https://github.com/ilikeyi/Solutions/raw/main/get.ps1 </w:t>
+      </w:r>
+      <w:r>
+        <w:rPr>
+          <w:rFonts w:ascii="Aptos Narrow" w:hAnsi="Aptos Narrow"/>
+          <w:color w:val="70AD47" w:themeColor="accent6"/>
+        </w:rPr>
+        <w:t>-o</w:t>
+      </w:r>
+      <w:r>
+        <w:rPr>
+          <w:rFonts w:ascii="Aptos Narrow" w:hAnsi="Aptos Narrow"/>
+          <w:color w:val="70AD47" w:themeColor="accent6"/>
+        </w:rPr>
+        <w:t>utFile get.ps1; .\get.ps1;</w:t>
       </w:r>
     </w:p>
     <w:p>
@@ -3291,7 +3046,6 @@
         </w:rPr>
         <w:t xml:space="preserve"> </w:t>
       </w:r>
-      <w:proofErr w:type="gramStart"/>
       <w:r>
         <w:rPr>
           <w:rFonts w:ascii="Aptos Narrow" w:hAnsi="Aptos Narrow"/>
@@ -3320,14 +3074,7 @@
         <w:rPr>
           <w:rFonts w:ascii="Aptos Narrow" w:hAnsi="Aptos Narrow"/>
         </w:rPr>
-        <w:t>，</w:t>
-      </w:r>
-      <w:proofErr w:type="gramEnd"/>
-      <w:r>
-        <w:rPr>
-          <w:rFonts w:ascii="Aptos Narrow" w:hAnsi="Aptos Narrow"/>
-        </w:rPr>
-        <w:t>再选择下载</w:t>
+        <w:t>，再选择下载</w:t>
       </w:r>
       <w:r>
         <w:rPr>
@@ -3530,21 +3277,12 @@
           <w:color w:val="70AD47" w:themeColor="accent6"/>
         </w:rPr>
       </w:pPr>
-      <w:proofErr w:type="spellStart"/>
-      <w:r>
-        <w:rPr>
-          <w:rFonts w:ascii="Aptos Narrow" w:hAnsi="Aptos Narrow"/>
-          <w:color w:val="70AD47" w:themeColor="accent6"/>
-        </w:rPr>
-        <w:t>wget</w:t>
-      </w:r>
-      <w:proofErr w:type="spellEnd"/>
-      <w:r>
-        <w:rPr>
-          <w:rFonts w:ascii="Aptos Narrow" w:hAnsi="Aptos Narrow"/>
-          <w:color w:val="70AD47" w:themeColor="accent6"/>
-        </w:rPr>
-        <w:t xml:space="preserve"> https://fengyi.tel/gs </w:t>
+      <w:r>
+        <w:rPr>
+          <w:rFonts w:ascii="Aptos Narrow" w:hAnsi="Aptos Narrow"/>
+          <w:color w:val="70AD47" w:themeColor="accent6"/>
+        </w:rPr>
+        <w:t xml:space="preserve">wget https://fengyi.tel/gs </w:t>
       </w:r>
       <w:r>
         <w:rPr>
@@ -3579,21 +3317,12 @@
           <w:color w:val="70AD47" w:themeColor="accent6"/>
         </w:rPr>
       </w:pPr>
-      <w:proofErr w:type="spellStart"/>
-      <w:r>
-        <w:rPr>
-          <w:rFonts w:ascii="Aptos Narrow" w:hAnsi="Aptos Narrow"/>
-          <w:color w:val="70AD47" w:themeColor="accent6"/>
-        </w:rPr>
-        <w:t>iwr</w:t>
-      </w:r>
-      <w:proofErr w:type="spellEnd"/>
-      <w:r>
-        <w:rPr>
-          <w:rFonts w:ascii="Aptos Narrow" w:hAnsi="Aptos Narrow"/>
-          <w:color w:val="70AD47" w:themeColor="accent6"/>
-        </w:rPr>
-        <w:t xml:space="preserve"> https://fengyi.tel/gs </w:t>
+      <w:r>
+        <w:rPr>
+          <w:rFonts w:ascii="Aptos Narrow" w:hAnsi="Aptos Narrow"/>
+          <w:color w:val="70AD47" w:themeColor="accent6"/>
+        </w:rPr>
+        <w:t xml:space="preserve">iwr https://fengyi.tel/gs </w:t>
       </w:r>
       <w:r>
         <w:rPr>
@@ -3626,53 +3355,21 @@
           <w:rFonts w:ascii="Aptos Narrow" w:hAnsi="Aptos Narrow"/>
           <w:color w:val="70AD47" w:themeColor="accent6"/>
         </w:rPr>
-        <w:t>Invoke-</w:t>
-      </w:r>
-      <w:proofErr w:type="spellStart"/>
-      <w:r>
-        <w:rPr>
-          <w:rFonts w:ascii="Aptos Narrow" w:hAnsi="Aptos Narrow"/>
-          <w:color w:val="70AD47" w:themeColor="accent6"/>
-        </w:rPr>
-        <w:t>WebRequest</w:t>
-      </w:r>
-      <w:proofErr w:type="spellEnd"/>
-      <w:r>
-        <w:rPr>
-          <w:rFonts w:ascii="Aptos Narrow" w:hAnsi="Aptos Narrow"/>
-          <w:color w:val="70AD47" w:themeColor="accent6"/>
-        </w:rPr>
-        <w:t xml:space="preserve"> https://fengyi.tel/gs </w:t>
-      </w:r>
-      <w:r>
-        <w:rPr>
-          <w:rFonts w:ascii="Aptos Narrow" w:hAnsi="Aptos Narrow"/>
-          <w:color w:val="70AD47" w:themeColor="accent6"/>
-        </w:rPr>
-        <w:t>-</w:t>
-      </w:r>
-      <w:proofErr w:type="spellStart"/>
-      <w:r>
-        <w:rPr>
-          <w:rFonts w:ascii="Aptos Narrow" w:hAnsi="Aptos Narrow"/>
-          <w:color w:val="70AD47" w:themeColor="accent6"/>
-        </w:rPr>
-        <w:t>o</w:t>
-      </w:r>
-      <w:r>
-        <w:rPr>
-          <w:rFonts w:ascii="Aptos Narrow" w:hAnsi="Aptos Narrow"/>
-          <w:color w:val="70AD47" w:themeColor="accent6"/>
-        </w:rPr>
-        <w:t>utFile</w:t>
-      </w:r>
-      <w:proofErr w:type="spellEnd"/>
-      <w:r>
-        <w:rPr>
-          <w:rFonts w:ascii="Aptos Narrow" w:hAnsi="Aptos Narrow"/>
-          <w:color w:val="70AD47" w:themeColor="accent6"/>
-        </w:rPr>
-        <w:t xml:space="preserve"> get.ps1</w:t>
+        <w:t xml:space="preserve">Invoke-WebRequest https://fengyi.tel/gs </w:t>
+      </w:r>
+      <w:r>
+        <w:rPr>
+          <w:rFonts w:ascii="Aptos Narrow" w:hAnsi="Aptos Narrow"/>
+          <w:color w:val="70AD47" w:themeColor="accent6"/>
+        </w:rPr>
+        <w:t>-o</w:t>
+      </w:r>
+      <w:r>
+        <w:rPr>
+          <w:rFonts w:ascii="Aptos Narrow" w:hAnsi="Aptos Narrow"/>
+          <w:color w:val="70AD47" w:themeColor="accent6"/>
+        </w:rPr>
+        <w:t>utFile get.ps1</w:t>
       </w:r>
     </w:p>
     <w:p>
@@ -3699,21 +3396,7 @@
         <w:rPr>
           <w:rFonts w:ascii="Aptos Narrow" w:hAnsi="Aptos Narrow" w:hint="eastAsia"/>
         </w:rPr>
-        <w:t xml:space="preserve"> </w:t>
-      </w:r>
-      <w:proofErr w:type="spellStart"/>
-      <w:r>
-        <w:rPr>
-          <w:rFonts w:ascii="Aptos Narrow" w:hAnsi="Aptos Narrow" w:hint="eastAsia"/>
-        </w:rPr>
-        <w:t>Github</w:t>
-      </w:r>
-      <w:proofErr w:type="spellEnd"/>
-      <w:r>
-        <w:rPr>
-          <w:rFonts w:ascii="Aptos Narrow" w:hAnsi="Aptos Narrow" w:hint="eastAsia"/>
-        </w:rPr>
-        <w:t xml:space="preserve"> </w:t>
+        <w:t xml:space="preserve"> Github </w:t>
       </w:r>
       <w:r>
         <w:rPr>
@@ -3766,21 +3449,12 @@
           <w:color w:val="70AD47" w:themeColor="accent6"/>
         </w:rPr>
       </w:pPr>
-      <w:proofErr w:type="spellStart"/>
-      <w:r>
-        <w:rPr>
-          <w:rFonts w:ascii="Aptos Narrow" w:hAnsi="Aptos Narrow"/>
-          <w:color w:val="70AD47" w:themeColor="accent6"/>
-        </w:rPr>
-        <w:t>wget</w:t>
-      </w:r>
-      <w:proofErr w:type="spellEnd"/>
-      <w:r>
-        <w:rPr>
-          <w:rFonts w:ascii="Aptos Narrow" w:hAnsi="Aptos Narrow"/>
-          <w:color w:val="70AD47" w:themeColor="accent6"/>
-        </w:rPr>
-        <w:t xml:space="preserve"> https://github.com/ilikeyi/Solutions/raw/main/get.ps1 </w:t>
+      <w:r>
+        <w:rPr>
+          <w:rFonts w:ascii="Aptos Narrow" w:hAnsi="Aptos Narrow"/>
+          <w:color w:val="70AD47" w:themeColor="accent6"/>
+        </w:rPr>
+        <w:t xml:space="preserve">wget https://github.com/ilikeyi/Solutions/raw/main/get.ps1 </w:t>
       </w:r>
       <w:r>
         <w:rPr>
@@ -3815,21 +3489,12 @@
           <w:color w:val="70AD47" w:themeColor="accent6"/>
         </w:rPr>
       </w:pPr>
-      <w:proofErr w:type="spellStart"/>
-      <w:r>
-        <w:rPr>
-          <w:rFonts w:ascii="Aptos Narrow" w:hAnsi="Aptos Narrow"/>
-          <w:color w:val="70AD47" w:themeColor="accent6"/>
-        </w:rPr>
-        <w:t>iwr</w:t>
-      </w:r>
-      <w:proofErr w:type="spellEnd"/>
-      <w:r>
-        <w:rPr>
-          <w:rFonts w:ascii="Aptos Narrow" w:hAnsi="Aptos Narrow"/>
-          <w:color w:val="70AD47" w:themeColor="accent6"/>
-        </w:rPr>
-        <w:t xml:space="preserve"> https://github.com/ilikeyi/Solutions/raw/main/get.ps1 </w:t>
+      <w:r>
+        <w:rPr>
+          <w:rFonts w:ascii="Aptos Narrow" w:hAnsi="Aptos Narrow"/>
+          <w:color w:val="70AD47" w:themeColor="accent6"/>
+        </w:rPr>
+        <w:t xml:space="preserve">iwr https://github.com/ilikeyi/Solutions/raw/main/get.ps1 </w:t>
       </w:r>
       <w:r>
         <w:rPr>
@@ -3862,53 +3527,21 @@
           <w:rFonts w:ascii="Aptos Narrow" w:hAnsi="Aptos Narrow"/>
           <w:color w:val="70AD47" w:themeColor="accent6"/>
         </w:rPr>
-        <w:t>Invoke-</w:t>
-      </w:r>
-      <w:proofErr w:type="spellStart"/>
-      <w:r>
-        <w:rPr>
-          <w:rFonts w:ascii="Aptos Narrow" w:hAnsi="Aptos Narrow"/>
-          <w:color w:val="70AD47" w:themeColor="accent6"/>
-        </w:rPr>
-        <w:t>WebRequest</w:t>
-      </w:r>
-      <w:proofErr w:type="spellEnd"/>
-      <w:r>
-        <w:rPr>
-          <w:rFonts w:ascii="Aptos Narrow" w:hAnsi="Aptos Narrow"/>
-          <w:color w:val="70AD47" w:themeColor="accent6"/>
-        </w:rPr>
-        <w:t xml:space="preserve"> https://github.com/ilikeyi/Solutions/raw/main/get.ps1 </w:t>
-      </w:r>
-      <w:r>
-        <w:rPr>
-          <w:rFonts w:ascii="Aptos Narrow" w:hAnsi="Aptos Narrow"/>
-          <w:color w:val="70AD47" w:themeColor="accent6"/>
-        </w:rPr>
-        <w:t>-</w:t>
-      </w:r>
-      <w:proofErr w:type="spellStart"/>
-      <w:r>
-        <w:rPr>
-          <w:rFonts w:ascii="Aptos Narrow" w:hAnsi="Aptos Narrow"/>
-          <w:color w:val="70AD47" w:themeColor="accent6"/>
-        </w:rPr>
-        <w:t>o</w:t>
-      </w:r>
-      <w:r>
-        <w:rPr>
-          <w:rFonts w:ascii="Aptos Narrow" w:hAnsi="Aptos Narrow"/>
-          <w:color w:val="70AD47" w:themeColor="accent6"/>
-        </w:rPr>
-        <w:t>utFile</w:t>
-      </w:r>
-      <w:proofErr w:type="spellEnd"/>
-      <w:r>
-        <w:rPr>
-          <w:rFonts w:ascii="Aptos Narrow" w:hAnsi="Aptos Narrow"/>
-          <w:color w:val="70AD47" w:themeColor="accent6"/>
-        </w:rPr>
-        <w:t xml:space="preserve"> get.ps1</w:t>
+        <w:t xml:space="preserve">Invoke-WebRequest https://github.com/ilikeyi/Solutions/raw/main/get.ps1 </w:t>
+      </w:r>
+      <w:r>
+        <w:rPr>
+          <w:rFonts w:ascii="Aptos Narrow" w:hAnsi="Aptos Narrow"/>
+          <w:color w:val="70AD47" w:themeColor="accent6"/>
+        </w:rPr>
+        <w:t>-o</w:t>
+      </w:r>
+      <w:r>
+        <w:rPr>
+          <w:rFonts w:ascii="Aptos Narrow" w:hAnsi="Aptos Narrow"/>
+          <w:color w:val="70AD47" w:themeColor="accent6"/>
+        </w:rPr>
+        <w:t>utFile get.ps1</w:t>
       </w:r>
     </w:p>
     <w:p>
@@ -4045,21 +3678,12 @@
         </w:rPr>
         <w:t>"</w:t>
       </w:r>
-      <w:proofErr w:type="spellStart"/>
-      <w:r>
-        <w:rPr>
-          <w:rFonts w:ascii="Aptos Narrow" w:hAnsi="Aptos Narrow"/>
-          <w:color w:val="70AD47" w:themeColor="accent6"/>
-        </w:rPr>
-        <w:t>en</w:t>
-      </w:r>
-      <w:proofErr w:type="spellEnd"/>
-      <w:r>
-        <w:rPr>
-          <w:rFonts w:ascii="Aptos Narrow" w:hAnsi="Aptos Narrow"/>
-          <w:color w:val="70AD47" w:themeColor="accent6"/>
-        </w:rPr>
-        <w:t>-US</w:t>
+      <w:r>
+        <w:rPr>
+          <w:rFonts w:ascii="Aptos Narrow" w:hAnsi="Aptos Narrow"/>
+          <w:color w:val="70AD47" w:themeColor="accent6"/>
+        </w:rPr>
+        <w:t>en-US</w:t>
       </w:r>
       <w:r>
         <w:rPr>
@@ -4092,19 +3716,11 @@
         </w:rPr>
         <w:t>，</w:t>
       </w:r>
-      <w:proofErr w:type="spellStart"/>
-      <w:r>
-        <w:rPr>
-          <w:rFonts w:ascii="Aptos Narrow" w:hAnsi="Aptos Narrow" w:hint="eastAsia"/>
-        </w:rPr>
-        <w:t>en</w:t>
-      </w:r>
-      <w:proofErr w:type="spellEnd"/>
-      <w:r>
-        <w:rPr>
-          <w:rFonts w:ascii="Aptos Narrow" w:hAnsi="Aptos Narrow" w:hint="eastAsia"/>
-        </w:rPr>
-        <w:t xml:space="preserve">-US </w:t>
+      <w:r>
+        <w:rPr>
+          <w:rFonts w:ascii="Aptos Narrow" w:hAnsi="Aptos Narrow" w:hint="eastAsia"/>
+        </w:rPr>
+        <w:t xml:space="preserve">en-US </w:t>
       </w:r>
       <w:r>
         <w:rPr>
@@ -4112,285 +3728,11 @@
         </w:rPr>
         <w:t>可替换为：</w:t>
       </w:r>
-      <w:proofErr w:type="spellStart"/>
-      <w:r>
-        <w:rPr>
-          <w:rFonts w:ascii="Aptos Narrow" w:hAnsi="Aptos Narrow"/>
-        </w:rPr>
-        <w:t>ar-sa</w:t>
-      </w:r>
-      <w:proofErr w:type="spellEnd"/>
-      <w:r>
-        <w:rPr>
-          <w:rFonts w:ascii="Aptos Narrow" w:hAnsi="Aptos Narrow"/>
-        </w:rPr>
-        <w:t xml:space="preserve">; </w:t>
-      </w:r>
-      <w:proofErr w:type="spellStart"/>
-      <w:r>
-        <w:rPr>
-          <w:rFonts w:ascii="Aptos Narrow" w:hAnsi="Aptos Narrow"/>
-        </w:rPr>
-        <w:t>bg-bg</w:t>
-      </w:r>
-      <w:proofErr w:type="spellEnd"/>
-      <w:r>
-        <w:rPr>
-          <w:rFonts w:ascii="Aptos Narrow" w:hAnsi="Aptos Narrow"/>
-        </w:rPr>
-        <w:t>; cs-</w:t>
-      </w:r>
-      <w:proofErr w:type="spellStart"/>
-      <w:r>
-        <w:rPr>
-          <w:rFonts w:ascii="Aptos Narrow" w:hAnsi="Aptos Narrow"/>
-        </w:rPr>
-        <w:t>cz</w:t>
-      </w:r>
-      <w:proofErr w:type="spellEnd"/>
-      <w:r>
-        <w:rPr>
-          <w:rFonts w:ascii="Aptos Narrow" w:hAnsi="Aptos Narrow"/>
-        </w:rPr>
-        <w:t xml:space="preserve">; da-dk; de-DE; </w:t>
-      </w:r>
-      <w:proofErr w:type="spellStart"/>
-      <w:r>
-        <w:rPr>
-          <w:rFonts w:ascii="Aptos Narrow" w:hAnsi="Aptos Narrow"/>
-        </w:rPr>
-        <w:t>el</w:t>
-      </w:r>
-      <w:proofErr w:type="spellEnd"/>
-      <w:r>
-        <w:rPr>
-          <w:rFonts w:ascii="Aptos Narrow" w:hAnsi="Aptos Narrow"/>
-        </w:rPr>
-        <w:t xml:space="preserve">-gr; es-es; es-mx; et-ee; fi-fi; </w:t>
-      </w:r>
-      <w:proofErr w:type="spellStart"/>
-      <w:r>
-        <w:rPr>
-          <w:rFonts w:ascii="Aptos Narrow" w:hAnsi="Aptos Narrow"/>
-        </w:rPr>
-        <w:t>fr</w:t>
-      </w:r>
-      <w:proofErr w:type="spellEnd"/>
-      <w:r>
-        <w:rPr>
-          <w:rFonts w:ascii="Aptos Narrow" w:hAnsi="Aptos Narrow"/>
-        </w:rPr>
-        <w:t xml:space="preserve">-ca; </w:t>
-      </w:r>
-      <w:proofErr w:type="spellStart"/>
-      <w:r>
-        <w:rPr>
-          <w:rFonts w:ascii="Aptos Narrow" w:hAnsi="Aptos Narrow"/>
-        </w:rPr>
-        <w:t>fr-fr</w:t>
-      </w:r>
-      <w:proofErr w:type="spellEnd"/>
-      <w:r>
-        <w:rPr>
-          <w:rFonts w:ascii="Aptos Narrow" w:hAnsi="Aptos Narrow"/>
-        </w:rPr>
-        <w:t xml:space="preserve">; he-il; </w:t>
-      </w:r>
-      <w:proofErr w:type="spellStart"/>
-      <w:r>
-        <w:rPr>
-          <w:rFonts w:ascii="Aptos Narrow" w:hAnsi="Aptos Narrow"/>
-        </w:rPr>
-        <w:t>hr-hr</w:t>
-      </w:r>
-      <w:proofErr w:type="spellEnd"/>
-      <w:r>
-        <w:rPr>
-          <w:rFonts w:ascii="Aptos Narrow" w:hAnsi="Aptos Narrow"/>
-        </w:rPr>
-        <w:t xml:space="preserve">; hu-hu; it-it; ja-JP; ko-KR; </w:t>
-      </w:r>
-      <w:proofErr w:type="spellStart"/>
-      <w:r>
-        <w:rPr>
-          <w:rFonts w:ascii="Aptos Narrow" w:hAnsi="Aptos Narrow"/>
-        </w:rPr>
-        <w:t>lt-lt</w:t>
-      </w:r>
-      <w:proofErr w:type="spellEnd"/>
-      <w:r>
-        <w:rPr>
-          <w:rFonts w:ascii="Aptos Narrow" w:hAnsi="Aptos Narrow"/>
-        </w:rPr>
-        <w:t xml:space="preserve">; lv-lv; </w:t>
-      </w:r>
-      <w:proofErr w:type="spellStart"/>
-      <w:r>
-        <w:rPr>
-          <w:rFonts w:ascii="Aptos Narrow" w:hAnsi="Aptos Narrow"/>
-        </w:rPr>
-        <w:t>nb</w:t>
-      </w:r>
-      <w:proofErr w:type="spellEnd"/>
-      <w:r>
-        <w:rPr>
-          <w:rFonts w:ascii="Aptos Narrow" w:hAnsi="Aptos Narrow"/>
-        </w:rPr>
-        <w:t xml:space="preserve">-no; </w:t>
-      </w:r>
-      <w:proofErr w:type="spellStart"/>
-      <w:r>
-        <w:rPr>
-          <w:rFonts w:ascii="Aptos Narrow" w:hAnsi="Aptos Narrow"/>
-        </w:rPr>
-        <w:t>nl-nl</w:t>
-      </w:r>
-      <w:proofErr w:type="spellEnd"/>
-      <w:r>
-        <w:rPr>
-          <w:rFonts w:ascii="Aptos Narrow" w:hAnsi="Aptos Narrow"/>
-        </w:rPr>
-        <w:t>; pl-pl; pt-</w:t>
-      </w:r>
-      <w:proofErr w:type="spellStart"/>
-      <w:r>
-        <w:rPr>
-          <w:rFonts w:ascii="Aptos Narrow" w:hAnsi="Aptos Narrow"/>
-        </w:rPr>
-        <w:t>br</w:t>
-      </w:r>
-      <w:proofErr w:type="spellEnd"/>
-      <w:r>
-        <w:rPr>
-          <w:rFonts w:ascii="Aptos Narrow" w:hAnsi="Aptos Narrow"/>
-        </w:rPr>
-        <w:t xml:space="preserve">; pt-pt; ro-ro; </w:t>
-      </w:r>
-      <w:proofErr w:type="spellStart"/>
-      <w:r>
-        <w:rPr>
-          <w:rFonts w:ascii="Aptos Narrow" w:hAnsi="Aptos Narrow"/>
-        </w:rPr>
-        <w:t>ru-ru</w:t>
-      </w:r>
-      <w:proofErr w:type="spellEnd"/>
-      <w:r>
-        <w:rPr>
-          <w:rFonts w:ascii="Aptos Narrow" w:hAnsi="Aptos Narrow"/>
-        </w:rPr>
-        <w:t xml:space="preserve">; </w:t>
-      </w:r>
-      <w:proofErr w:type="spellStart"/>
-      <w:r>
-        <w:rPr>
-          <w:rFonts w:ascii="Aptos Narrow" w:hAnsi="Aptos Narrow"/>
-        </w:rPr>
-        <w:t>sk-sk</w:t>
-      </w:r>
-      <w:proofErr w:type="spellEnd"/>
-      <w:r>
-        <w:rPr>
-          <w:rFonts w:ascii="Aptos Narrow" w:hAnsi="Aptos Narrow"/>
-        </w:rPr>
-        <w:t xml:space="preserve">; </w:t>
-      </w:r>
-      <w:proofErr w:type="spellStart"/>
-      <w:r>
-        <w:rPr>
-          <w:rFonts w:ascii="Aptos Narrow" w:hAnsi="Aptos Narrow"/>
-        </w:rPr>
-        <w:t>sl-si</w:t>
-      </w:r>
-      <w:proofErr w:type="spellEnd"/>
-      <w:r>
-        <w:rPr>
-          <w:rFonts w:ascii="Aptos Narrow" w:hAnsi="Aptos Narrow"/>
-        </w:rPr>
-        <w:t xml:space="preserve">; </w:t>
-      </w:r>
-      <w:proofErr w:type="spellStart"/>
-      <w:r>
-        <w:rPr>
-          <w:rFonts w:ascii="Aptos Narrow" w:hAnsi="Aptos Narrow"/>
-        </w:rPr>
-        <w:t>sr-latn-rs</w:t>
-      </w:r>
-      <w:proofErr w:type="spellEnd"/>
-      <w:r>
-        <w:rPr>
-          <w:rFonts w:ascii="Aptos Narrow" w:hAnsi="Aptos Narrow"/>
-        </w:rPr>
-        <w:t xml:space="preserve">; </w:t>
-      </w:r>
-      <w:proofErr w:type="spellStart"/>
-      <w:r>
-        <w:rPr>
-          <w:rFonts w:ascii="Aptos Narrow" w:hAnsi="Aptos Narrow"/>
-        </w:rPr>
-        <w:t>sv</w:t>
-      </w:r>
-      <w:proofErr w:type="spellEnd"/>
-      <w:r>
-        <w:rPr>
-          <w:rFonts w:ascii="Aptos Narrow" w:hAnsi="Aptos Narrow"/>
-        </w:rPr>
-        <w:t xml:space="preserve">-se; </w:t>
-      </w:r>
-      <w:proofErr w:type="spellStart"/>
-      <w:r>
-        <w:rPr>
-          <w:rFonts w:ascii="Aptos Narrow" w:hAnsi="Aptos Narrow"/>
-        </w:rPr>
-        <w:t>th-th</w:t>
-      </w:r>
-      <w:proofErr w:type="spellEnd"/>
-      <w:r>
-        <w:rPr>
-          <w:rFonts w:ascii="Aptos Narrow" w:hAnsi="Aptos Narrow"/>
-        </w:rPr>
-        <w:t xml:space="preserve">; tr-tr; </w:t>
-      </w:r>
-      <w:proofErr w:type="spellStart"/>
-      <w:r>
-        <w:rPr>
-          <w:rFonts w:ascii="Aptos Narrow" w:hAnsi="Aptos Narrow"/>
-        </w:rPr>
-        <w:t>uk-ua</w:t>
-      </w:r>
-      <w:proofErr w:type="spellEnd"/>
-      <w:r>
-        <w:rPr>
-          <w:rFonts w:ascii="Aptos Narrow" w:hAnsi="Aptos Narrow"/>
-        </w:rPr>
-        <w:t xml:space="preserve">; </w:t>
-      </w:r>
-      <w:proofErr w:type="spellStart"/>
-      <w:r>
-        <w:rPr>
-          <w:rFonts w:ascii="Aptos Narrow" w:hAnsi="Aptos Narrow"/>
-        </w:rPr>
-        <w:t>zh</w:t>
-      </w:r>
-      <w:proofErr w:type="spellEnd"/>
-      <w:r>
-        <w:rPr>
-          <w:rFonts w:ascii="Aptos Narrow" w:hAnsi="Aptos Narrow"/>
-        </w:rPr>
-        <w:t xml:space="preserve">-CN; </w:t>
-      </w:r>
-      <w:proofErr w:type="spellStart"/>
-      <w:r>
-        <w:rPr>
-          <w:rFonts w:ascii="Aptos Narrow" w:hAnsi="Aptos Narrow"/>
-        </w:rPr>
-        <w:t>zh</w:t>
-      </w:r>
-      <w:proofErr w:type="spellEnd"/>
-      <w:r>
-        <w:rPr>
-          <w:rFonts w:ascii="Aptos Narrow" w:hAnsi="Aptos Narrow"/>
-        </w:rPr>
-        <w:t>-TW</w:t>
+      <w:r>
+        <w:rPr>
+          <w:rFonts w:ascii="Aptos Narrow" w:hAnsi="Aptos Narrow"/>
+        </w:rPr>
+        <w:t>ar-sa; bg-bg; cs-cz; da-dk; de-DE; el-gr; es-es; es-mx; et-ee; fi-fi; fr-ca; fr-fr; he-il; hr-hr; hu-hu; it-it; ja-JP; ko-KR; lt-lt; lv-lv; nb-no; nl-nl; pl-pl; pt-br; pt-pt; ro-ro; ru-ru; sk-sk; sl-si; sr-latn-rs; sv-se; th-th; tr-tr; uk-ua; zh-CN; zh-TW</w:t>
       </w:r>
     </w:p>
     <w:p>
@@ -4446,17 +3788,8 @@
           <w:rFonts w:ascii="Aptos Narrow" w:hAnsi="Aptos Narrow"/>
           <w:color w:val="70AD47" w:themeColor="accent6"/>
         </w:rPr>
-        <w:t>-</w:t>
-      </w:r>
-      <w:proofErr w:type="spellStart"/>
-      <w:r>
-        <w:rPr>
-          <w:rFonts w:ascii="Aptos Narrow" w:hAnsi="Aptos Narrow"/>
-          <w:color w:val="70AD47" w:themeColor="accent6"/>
-        </w:rPr>
-        <w:t>Cus</w:t>
-      </w:r>
-      <w:proofErr w:type="spellEnd"/>
+        <w:t>-Cus</w:t>
+      </w:r>
       <w:r>
         <w:rPr>
           <w:rFonts w:ascii="Aptos Narrow" w:hAnsi="Aptos Narrow"/>
@@ -4521,23 +3854,7 @@
           <w:rFonts w:ascii="Aptos Narrow" w:hAnsi="Aptos Narrow"/>
           <w:color w:val="70AD47" w:themeColor="accent6"/>
         </w:rPr>
-        <w:t>"</w:t>
-      </w:r>
-      <w:proofErr w:type="spellStart"/>
-      <w:r>
-        <w:rPr>
-          <w:rFonts w:ascii="Aptos Narrow" w:hAnsi="Aptos Narrow"/>
-          <w:color w:val="70AD47" w:themeColor="accent6"/>
-        </w:rPr>
-        <w:t>AutoSelectDisk</w:t>
-      </w:r>
-      <w:proofErr w:type="spellEnd"/>
-      <w:r>
-        <w:rPr>
-          <w:rFonts w:ascii="Aptos Narrow" w:hAnsi="Aptos Narrow"/>
-          <w:color w:val="70AD47" w:themeColor="accent6"/>
-        </w:rPr>
-        <w:t>"</w:t>
+        <w:t>"AutoSelectDisk"</w:t>
       </w:r>
       <w:r>
         <w:rPr>
@@ -4641,17 +3958,8 @@
           <w:rFonts w:ascii="Aptos Narrow" w:hAnsi="Aptos Narrow"/>
           <w:color w:val="70AD47" w:themeColor="accent6"/>
         </w:rPr>
-        <w:t>-</w:t>
-      </w:r>
-      <w:proofErr w:type="spellStart"/>
-      <w:r>
-        <w:rPr>
-          <w:rFonts w:ascii="Aptos Narrow" w:hAnsi="Aptos Narrow"/>
-          <w:color w:val="70AD47" w:themeColor="accent6"/>
-        </w:rPr>
-        <w:t>GoTo</w:t>
-      </w:r>
-      <w:proofErr w:type="spellEnd"/>
+        <w:t>-GoTo</w:t>
+      </w:r>
       <w:r>
         <w:rPr>
           <w:rFonts w:ascii="Aptos Narrow" w:hAnsi="Aptos Narrow"/>
@@ -4694,23 +4002,7 @@
           <w:rFonts w:ascii="Aptos Narrow" w:hAnsi="Aptos Narrow" w:hint="eastAsia"/>
           <w:color w:val="70AD47" w:themeColor="accent6"/>
         </w:rPr>
-        <w:t>"</w:t>
-      </w:r>
-      <w:proofErr w:type="spellStart"/>
-      <w:r>
-        <w:rPr>
-          <w:rFonts w:ascii="Aptos Narrow" w:hAnsi="Aptos Narrow" w:hint="eastAsia"/>
-          <w:color w:val="70AD47" w:themeColor="accent6"/>
-        </w:rPr>
-        <w:t>Tempate</w:t>
-      </w:r>
-      <w:proofErr w:type="spellEnd"/>
-      <w:r>
-        <w:rPr>
-          <w:rFonts w:ascii="Aptos Narrow" w:hAnsi="Aptos Narrow" w:hint="eastAsia"/>
-          <w:color w:val="70AD47" w:themeColor="accent6"/>
-        </w:rPr>
-        <w:t>"</w:t>
+        <w:t>"Tempate"</w:t>
       </w:r>
       <w:r>
         <w:rPr>
@@ -4729,23 +4021,7 @@
           <w:rFonts w:ascii="Aptos Narrow" w:hAnsi="Aptos Narrow" w:hint="eastAsia"/>
           <w:color w:val="70AD47" w:themeColor="accent6"/>
         </w:rPr>
-        <w:t>"</w:t>
-      </w:r>
-      <w:proofErr w:type="spellStart"/>
-      <w:r>
-        <w:rPr>
-          <w:rFonts w:ascii="Aptos Narrow" w:hAnsi="Aptos Narrow" w:hint="eastAsia"/>
-          <w:color w:val="70AD47" w:themeColor="accent6"/>
-        </w:rPr>
-        <w:t>EUpdate</w:t>
-      </w:r>
-      <w:proofErr w:type="spellEnd"/>
-      <w:r>
-        <w:rPr>
-          <w:rFonts w:ascii="Aptos Narrow" w:hAnsi="Aptos Narrow" w:hint="eastAsia"/>
-          <w:color w:val="70AD47" w:themeColor="accent6"/>
-        </w:rPr>
-        <w:t>"</w:t>
+        <w:t>"EUpdate"</w:t>
       </w:r>
       <w:r>
         <w:rPr>
@@ -4849,17 +4125,8 @@
           <w:rFonts w:ascii="Aptos Narrow" w:hAnsi="Aptos Narrow"/>
           <w:color w:val="70AD47" w:themeColor="accent6"/>
         </w:rPr>
-        <w:t>-</w:t>
-      </w:r>
-      <w:proofErr w:type="spellStart"/>
-      <w:r>
-        <w:rPr>
-          <w:rFonts w:ascii="Aptos Narrow" w:hAnsi="Aptos Narrow"/>
-          <w:color w:val="70AD47" w:themeColor="accent6"/>
-        </w:rPr>
-        <w:t>AddRouter</w:t>
-      </w:r>
-      <w:proofErr w:type="spellEnd"/>
+        <w:t>-AddRouter</w:t>
+      </w:r>
       <w:r>
         <w:rPr>
           <w:rFonts w:ascii="Aptos Narrow" w:hAnsi="Aptos Narrow"/>
@@ -4893,17 +4160,8 @@
           <w:rFonts w:ascii="Aptos Narrow" w:hAnsi="Aptos Narrow"/>
           <w:color w:val="70AD47" w:themeColor="accent6"/>
         </w:rPr>
-        <w:t>-</w:t>
-      </w:r>
-      <w:proofErr w:type="spellStart"/>
-      <w:r>
-        <w:rPr>
-          <w:rFonts w:ascii="Aptos Narrow" w:hAnsi="Aptos Narrow"/>
-          <w:color w:val="70AD47" w:themeColor="accent6"/>
-        </w:rPr>
-        <w:t>AddTakeOwnership</w:t>
-      </w:r>
-      <w:proofErr w:type="spellEnd"/>
+        <w:t>-AddTakeOwnership</w:t>
+      </w:r>
       <w:r>
         <w:rPr>
           <w:rFonts w:ascii="Aptos Narrow" w:hAnsi="Aptos Narrow"/>
@@ -4992,39 +4250,7 @@
           <w:rFonts w:ascii="Aptos Narrow" w:hAnsi="Aptos Narrow"/>
           <w:color w:val="70AD47" w:themeColor="accent6"/>
         </w:rPr>
-        <w:t>.\get.ps1 -To "</w:t>
-      </w:r>
-      <w:proofErr w:type="spellStart"/>
-      <w:r>
-        <w:rPr>
-          <w:rFonts w:ascii="Aptos Narrow" w:hAnsi="Aptos Narrow"/>
-          <w:color w:val="70AD47" w:themeColor="accent6"/>
-        </w:rPr>
-        <w:t>AutoSelectDisk</w:t>
-      </w:r>
-      <w:proofErr w:type="spellEnd"/>
-      <w:r>
-        <w:rPr>
-          <w:rFonts w:ascii="Aptos Narrow" w:hAnsi="Aptos Narrow"/>
-          <w:color w:val="70AD47" w:themeColor="accent6"/>
-        </w:rPr>
-        <w:t>" -</w:t>
-      </w:r>
-      <w:proofErr w:type="spellStart"/>
-      <w:r>
-        <w:rPr>
-          <w:rFonts w:ascii="Aptos Narrow" w:hAnsi="Aptos Narrow"/>
-          <w:color w:val="70AD47" w:themeColor="accent6"/>
-        </w:rPr>
-        <w:t>GoTo</w:t>
-      </w:r>
-      <w:proofErr w:type="spellEnd"/>
-      <w:r>
-        <w:rPr>
-          <w:rFonts w:ascii="Aptos Narrow" w:hAnsi="Aptos Narrow"/>
-          <w:color w:val="70AD47" w:themeColor="accent6"/>
-        </w:rPr>
-        <w:t xml:space="preserve"> "SIP"</w:t>
+        <w:t>.\get.ps1 -To "AutoSelectDisk" -GoTo "SIP"</w:t>
       </w:r>
       <w:r>
         <w:rPr>
@@ -5038,39 +4264,7 @@
           <w:rFonts w:ascii="Aptos Narrow" w:hAnsi="Aptos Narrow"/>
           <w:color w:val="70AD47" w:themeColor="accent6"/>
         </w:rPr>
-        <w:t xml:space="preserve"> -</w:t>
-      </w:r>
-      <w:proofErr w:type="spellStart"/>
-      <w:r>
-        <w:rPr>
-          <w:rFonts w:ascii="Aptos Narrow" w:hAnsi="Aptos Narrow"/>
-          <w:color w:val="70AD47" w:themeColor="accent6"/>
-        </w:rPr>
-        <w:t>AddRouter</w:t>
-      </w:r>
-      <w:proofErr w:type="spellEnd"/>
-      <w:r>
-        <w:rPr>
-          <w:rFonts w:ascii="Aptos Narrow" w:hAnsi="Aptos Narrow"/>
-          <w:color w:val="70AD47" w:themeColor="accent6"/>
-        </w:rPr>
-        <w:t xml:space="preserve"> -</w:t>
-      </w:r>
-      <w:proofErr w:type="spellStart"/>
-      <w:r>
-        <w:rPr>
-          <w:rFonts w:ascii="Aptos Narrow" w:hAnsi="Aptos Narrow"/>
-          <w:color w:val="70AD47" w:themeColor="accent6"/>
-        </w:rPr>
-        <w:t>AddTakeOwnership</w:t>
-      </w:r>
-      <w:proofErr w:type="spellEnd"/>
-      <w:r>
-        <w:rPr>
-          <w:rFonts w:ascii="Aptos Narrow" w:hAnsi="Aptos Narrow"/>
-          <w:color w:val="70AD47" w:themeColor="accent6"/>
-        </w:rPr>
-        <w:t xml:space="preserve"> -Silent</w:t>
+        <w:t xml:space="preserve"> -AddRouter -AddTakeOwnership -Silent</w:t>
       </w:r>
     </w:p>
     <w:p>
@@ -5531,21 +4725,7 @@
         <w:rPr>
           <w:rFonts w:ascii="Aptos Narrow" w:hAnsi="Aptos Narrow" w:hint="eastAsia"/>
         </w:rPr>
-        <w:t xml:space="preserve"> </w:t>
-      </w:r>
-      <w:proofErr w:type="spellStart"/>
-      <w:r>
-        <w:rPr>
-          <w:rFonts w:ascii="Aptos Narrow" w:hAnsi="Aptos Narrow" w:hint="eastAsia"/>
-        </w:rPr>
-        <w:t>InBox</w:t>
-      </w:r>
-      <w:proofErr w:type="spellEnd"/>
-      <w:r>
-        <w:rPr>
-          <w:rFonts w:ascii="Aptos Narrow" w:hAnsi="Aptos Narrow" w:hint="eastAsia"/>
-        </w:rPr>
-        <w:t xml:space="preserve"> Apps </w:t>
+        <w:t xml:space="preserve"> InBox Apps </w:t>
       </w:r>
       <w:r>
         <w:rPr>
@@ -5671,21 +4851,7 @@
         <w:rPr>
           <w:rFonts w:ascii="Aptos Narrow" w:hAnsi="Aptos Narrow" w:hint="eastAsia"/>
         </w:rPr>
-        <w:t xml:space="preserve">s </w:t>
-      </w:r>
-      <w:proofErr w:type="spellStart"/>
-      <w:r>
-        <w:rPr>
-          <w:rFonts w:ascii="Aptos Narrow" w:hAnsi="Aptos Narrow" w:hint="eastAsia"/>
-        </w:rPr>
-        <w:t>Soultions</w:t>
-      </w:r>
-      <w:proofErr w:type="spellEnd"/>
-      <w:r>
-        <w:rPr>
-          <w:rFonts w:ascii="Aptos Narrow" w:hAnsi="Aptos Narrow" w:hint="eastAsia"/>
-        </w:rPr>
-        <w:t xml:space="preserve"> </w:t>
+        <w:t xml:space="preserve">s Soultions </w:t>
       </w:r>
       <w:r>
         <w:rPr>
@@ -5749,7 +4915,6 @@
         </w:rPr>
         <w:t>所在位置</w:t>
       </w:r>
-      <w:proofErr w:type="gramStart"/>
       <w:r>
         <w:rPr>
           <w:rFonts w:ascii="Aptos Narrow" w:hAnsi="Aptos Narrow" w:hint="eastAsia"/>
@@ -5764,7 +4929,6 @@
         </w:rPr>
         <w:t>:\_Encapsulation\Logs</w:t>
       </w:r>
-      <w:proofErr w:type="gramEnd"/>
     </w:p>
     <w:p>
       <w:pPr>
@@ -5837,7 +5001,6 @@
         </w:rPr>
         <w:t>系统盘</w:t>
       </w:r>
-      <w:proofErr w:type="gramStart"/>
       <w:r>
         <w:rPr>
           <w:rFonts w:ascii="Aptos Narrow" w:hAnsi="Aptos Narrow" w:hint="eastAsia"/>
@@ -5852,7 +5015,6 @@
         </w:rPr>
         <w:t>:\Windows\Logs\DISM</w:t>
       </w:r>
-      <w:proofErr w:type="gramEnd"/>
     </w:p>
     <w:p>
       <w:pPr>
@@ -5920,7 +5082,6 @@
         </w:rPr>
         <w:t>系统盘</w:t>
       </w:r>
-      <w:proofErr w:type="gramStart"/>
       <w:r>
         <w:rPr>
           <w:rFonts w:ascii="Aptos Narrow" w:hAnsi="Aptos Narrow" w:hint="eastAsia"/>
@@ -5935,7 +5096,6 @@
         </w:rPr>
         <w:t>:\Users\</w:t>
       </w:r>
-      <w:proofErr w:type="gramEnd"/>
       <w:r>
         <w:rPr>
           <w:rFonts w:ascii="Aptos Narrow" w:hAnsi="Aptos Narrow" w:hint="eastAsia"/>
@@ -5962,23 +5122,7 @@
           <w:rFonts w:ascii="Aptos Narrow" w:hAnsi="Aptos Narrow"/>
           <w:color w:val="7030A0"/>
         </w:rPr>
-        <w:t>\</w:t>
-      </w:r>
-      <w:proofErr w:type="spellStart"/>
-      <w:r>
-        <w:rPr>
-          <w:rFonts w:ascii="Aptos Narrow" w:hAnsi="Aptos Narrow"/>
-          <w:color w:val="7030A0"/>
-        </w:rPr>
-        <w:t>AppData</w:t>
-      </w:r>
-      <w:proofErr w:type="spellEnd"/>
-      <w:r>
-        <w:rPr>
-          <w:rFonts w:ascii="Aptos Narrow" w:hAnsi="Aptos Narrow"/>
-          <w:color w:val="7030A0"/>
-        </w:rPr>
-        <w:t>\Local\Temp</w:t>
+        <w:t>\AppData\Local\Temp</w:t>
       </w:r>
     </w:p>
     <w:p>
@@ -6129,7 +5273,7 @@
           <w:szCs w:val="24"/>
         </w:rPr>
         <w:drawing>
-          <wp:anchor distT="0" distB="0" distL="114300" distR="114300" simplePos="0" relativeHeight="251663360" behindDoc="1" locked="0" layoutInCell="1" allowOverlap="1" wp14:anchorId="2370658F" wp14:editId="2A885C74">
+          <wp:anchor distT="0" distB="0" distL="114300" distR="114300" simplePos="0" relativeHeight="251663360" behindDoc="1" locked="0" layoutInCell="1" allowOverlap="1" wp14:anchorId="2370658F" wp14:editId="19896F18">
             <wp:simplePos x="0" y="0"/>
             <wp:positionH relativeFrom="column">
               <wp:posOffset>0</wp:posOffset>
@@ -6377,19 +5521,11 @@
           <w:rFonts w:ascii="Aptos Narrow" w:hAnsi="Aptos Narrow"/>
         </w:rPr>
       </w:pPr>
-      <w:proofErr w:type="spellStart"/>
-      <w:r>
-        <w:rPr>
-          <w:rFonts w:ascii="Aptos Narrow" w:hAnsi="Aptos Narrow" w:hint="eastAsia"/>
-        </w:rPr>
-        <w:t>Github</w:t>
-      </w:r>
-      <w:proofErr w:type="spellEnd"/>
-      <w:r>
-        <w:rPr>
-          <w:rFonts w:ascii="Aptos Narrow" w:hAnsi="Aptos Narrow" w:hint="eastAsia"/>
-        </w:rPr>
-        <w:t xml:space="preserve"> | </w:t>
+      <w:r>
+        <w:rPr>
+          <w:rFonts w:ascii="Aptos Narrow" w:hAnsi="Aptos Narrow" w:hint="eastAsia"/>
+        </w:rPr>
+        <w:t xml:space="preserve">Github | </w:t>
       </w:r>
       <w:hyperlink r:id="rId23" w:history="1">
         <w:r>
